--- a/paper.docx
+++ b/paper.docx
@@ -423,7 +423,7 @@
         <w:t xml:space="preserve"> </w:t>
       </w:r>
       <w:r>
-        <w:t xml:space="preserve">(see e.g. Perniss, Thompson, and Vigliocco 2010; Perniss and Vigliocco 2014; Dingemanse et al. 2015 for a review)</w:t>
+        <w:t xml:space="preserve">(Dingemanse et al., 2015 for a review; see e.g. Perniss et al., 2010; Perniss &amp; Vigliocco, 2014)</w:t>
       </w:r>
       <w:r>
         <w:t xml:space="preserve">, raising questions about where iconic mappings come from, and what they do. To answer these questions, we first need to be able to</w:t>
@@ -472,7 +472,7 @@
         <w:t xml:space="preserve"> </w:t>
       </w:r>
       <w:r>
-        <w:t xml:space="preserve">(Motamedi et al. 2019)</w:t>
+        <w:t xml:space="preserve">(Motamedi et al., 2019)</w:t>
       </w:r>
       <w:r>
         <w:t xml:space="preserve">. Of these, only descriptive approaches target</w:t>
@@ -536,7 +536,7 @@
         <w:t xml:space="preserve"> </w:t>
       </w:r>
       <w:r>
-        <w:t xml:space="preserve">Östling, Börstell, and Courtaux (2018)</w:t>
+        <w:t xml:space="preserve">Östling et al. (2018)</w:t>
       </w:r>
       <w:r>
         <w:t xml:space="preserve">;</w:t>
@@ -545,7 +545,7 @@
         <w:t xml:space="preserve"> </w:t>
       </w:r>
       <w:r>
-        <w:t xml:space="preserve">A. L. Thompson and Do (2019)</w:t>
+        <w:t xml:space="preserve">A. L. Thompson &amp; Do (2019)</w:t>
       </w:r>
       <w:r>
         <w:t xml:space="preserve">;</w:t>
@@ -572,13 +572,13 @@
         <w:t xml:space="preserve"> </w:t>
       </w:r>
       <w:r>
-        <w:t xml:space="preserve">(A. L. Thompson and Do 2019)</w:t>
+        <w:t xml:space="preserve">(A. L. Thompson &amp; Do, 2019)</w:t>
       </w:r>
       <w:r>
         <w:t xml:space="preserve">. It is usually done manually, but Östling et al. -</w:t>
       </w:r>
       <w:r>
-        <w:t xml:space="preserve">Östling, Börstell, and Courtaux (2018)</w:t>
+        <w:t xml:space="preserve">Östling et al. (2018)</w:t>
       </w:r>
       <w:r>
         <w:t xml:space="preserve"> </w:t>
@@ -630,7 +630,7 @@
         <w:t xml:space="preserve"> </w:t>
       </w:r>
       <w:r>
-        <w:t xml:space="preserve">Wichmann, Holman, and Brown (2010)</w:t>
+        <w:t xml:space="preserve">Wichmann et al. (2010)</w:t>
       </w:r>
       <w:r>
         <w:t xml:space="preserve">;</w:t>
@@ -648,7 +648,7 @@
         <w:t xml:space="preserve"> </w:t>
       </w:r>
       <w:r>
-        <w:t xml:space="preserve">Joo (2019)</w:t>
+        <w:t xml:space="preserve">Joo (2020)</w:t>
       </w:r>
       <w:r>
         <w:t xml:space="preserve">;</w:t>
@@ -666,7 +666,7 @@
         <w:t xml:space="preserve"> </w:t>
       </w:r>
       <w:r>
-        <w:t xml:space="preserve">Winter et al. (2021)</w:t>
+        <w:t xml:space="preserve">Winter et al. (2022)</w:t>
       </w:r>
       <w:r>
         <w:t xml:space="preserve">) use comparisons across unrelated languages to identify form-meaning correspondences that occur at rates higher than chance. This requires large amounts of parallel data from distinct phyla, and existing studies usually focus on basic vocabulary–where such data is most readily available. Like descriptive approaches, data-driven approaches identify</w:t>
@@ -704,7 +704,7 @@
         <w:t xml:space="preserve">rely on the existence of translation equivalents in multiple languages for the words under study. This can pose a particular challenge for highly iconic words, as these often also have highly specific meanings (</w:t>
       </w:r>
       <w:r>
-        <w:t xml:space="preserve">Lupyan and Winter (2018)</w:t>
+        <w:t xml:space="preserve">Lupyan &amp; Winter (2018)</w:t>
       </w:r>
       <w:r>
         <w:t xml:space="preserve">;</w:t>
@@ -756,13 +756,13 @@
         <w:t xml:space="preserve"> </w:t>
       </w:r>
       <w:r>
-        <w:t xml:space="preserve">(e.g. Ullrich et al. 2016; Aryani et al. 2018)</w:t>
+        <w:t xml:space="preserve">(Aryani et al., 2018; e.g. Ullrich et al., 2016)</w:t>
       </w:r>
       <w:r>
         <w:t xml:space="preserve">. These studies use large datasets of affective norms to identify phonological segments loaded with affective meaning (by taking average affectiveness values across all words containing those segments, and identifying segments with values deviating from the global neutral mean). Although limited to associations involving affect, this approach has been successfully used to investigate iconic effects in language processing [</w:t>
       </w:r>
       <w:r>
-        <w:t xml:space="preserve">Schmidtke and Conrad (2018)</w:t>
+        <w:t xml:space="preserve">Schmidtke &amp; Conrad (2018)</w:t>
       </w:r>
       <w:r>
         <w:t xml:space="preserve">; Ullrich in prep;</w:t>
@@ -771,7 +771,7 @@
         <w:t xml:space="preserve"> </w:t>
       </w:r>
       <w:r>
-        <w:t xml:space="preserve">Aryani and Jacobs (2018)</w:t>
+        <w:t xml:space="preserve">Aryani &amp; Jacobs (2018)</w:t>
       </w:r>
       <w:r>
         <w:t xml:space="preserve">], and has even been used to explain the affective meaning of poems</w:t>
@@ -780,7 +780,7 @@
         <w:t xml:space="preserve"> </w:t>
       </w:r>
       <w:r>
-        <w:t xml:space="preserve">(Ullrich et al. 2017)</w:t>
+        <w:t xml:space="preserve">(Ullrich et al., 2017)</w:t>
       </w:r>
       <w:r>
         <w:t xml:space="preserve">.</w:t>
@@ -805,7 +805,7 @@
         <w:t xml:space="preserve"> </w:t>
       </w:r>
       <w:r>
-        <w:t xml:space="preserve">(e.g. Vinson et al. 2008; Perry, Perlman, and Lupyan 2015; Winter et al. 2017; Occhino et al. 2017; A. L. Thompson, Akita, and Do 2020; Punselie 2020)</w:t>
+        <w:t xml:space="preserve">(Occhino et al., 2017; Perry et al., 2015; Punselie, 2020; A. L. Thompson et al., 2020; e.g. Vinson et al., 2008; Winter et al., 2017)</w:t>
       </w:r>
       <w:r>
         <w:t xml:space="preserve">. Measurements from these studies have been found to correlate in meaningful ways with factors related to iconicity–e.g. encoding of sensory information</w:t>
@@ -814,7 +814,7 @@
         <w:t xml:space="preserve"> </w:t>
       </w:r>
       <w:r>
-        <w:t xml:space="preserve">(Winter et al. 2017)</w:t>
+        <w:t xml:space="preserve">(Winter et al., 2017)</w:t>
       </w:r>
       <w:r>
         <w:t xml:space="preserve">, semantic domains</w:t>
@@ -823,7 +823,7 @@
         <w:t xml:space="preserve"> </w:t>
       </w:r>
       <w:r>
-        <w:t xml:space="preserve">(Punselie 2020)</w:t>
+        <w:t xml:space="preserve">(Punselie, 2020)</w:t>
       </w:r>
       <w:r>
         <w:t xml:space="preserve">, semantic neighbourhood density</w:t>
@@ -832,7 +832,7 @@
         <w:t xml:space="preserve"> </w:t>
       </w:r>
       <w:r>
-        <w:t xml:space="preserve">(Sidhu and Pexman 2018)</w:t>
+        <w:t xml:space="preserve">(Sidhu &amp; Pexman, 2018)</w:t>
       </w:r>
       <w:r>
         <w:t xml:space="preserve">, word class</w:t>
@@ -841,7 +841,7 @@
         <w:t xml:space="preserve"> </w:t>
       </w:r>
       <w:r>
-        <w:t xml:space="preserve">(Perry, Perlman, and Lupyan 2015; A. L. Thompson, Akita, and Do 2020)</w:t>
+        <w:t xml:space="preserve">(Perry et al., 2015; A. L. Thompson et al., 2020)</w:t>
       </w:r>
       <w:r>
         <w:t xml:space="preserve">, age of acquisition</w:t>
@@ -850,7 +850,7 @@
         <w:t xml:space="preserve"> </w:t>
       </w:r>
       <w:r>
-        <w:t xml:space="preserve">(Vinson et al. 2008; Perry, Perlman, and Lupyan 2015)</w:t>
+        <w:t xml:space="preserve">(Perry et al., 2015; Vinson et al., 2008)</w:t>
       </w:r>
       <w:r>
         <w:t xml:space="preserve">, facilitated processing</w:t>
@@ -859,7 +859,7 @@
         <w:t xml:space="preserve"> </w:t>
       </w:r>
       <w:r>
-        <w:t xml:space="preserve">(R. L. Thompson, Vinson, and Vigliocco 2009; Occhino, Anible, and Morford 2020)</w:t>
+        <w:t xml:space="preserve">(Occhino et al., 2020; R. L. Thompson et al., 2009)</w:t>
       </w:r>
       <w:r>
         <w:t xml:space="preserve">, funniness and structural markedness</w:t>
@@ -868,7 +868,7 @@
         <w:t xml:space="preserve"> </w:t>
       </w:r>
       <w:r>
-        <w:t xml:space="preserve">(Dingemanse and Thompson 2020)</w:t>
+        <w:t xml:space="preserve">(Dingemanse &amp; Thompson, 2020)</w:t>
       </w:r>
       <w:r>
         <w:t xml:space="preserve">. However, ratings given are influenced by the linguistic experience of participants (</w:t>
@@ -883,7 +883,17 @@
         <w:t xml:space="preserve"> </w:t>
       </w:r>
       <w:r>
-        <w:t xml:space="preserve">Sevcikova Sehyr and Emmorey (2019)</w:t>
+        <w:t xml:space="preserve">(</w:t>
+      </w:r>
+      <w:r>
+        <w:rPr>
+          <w:bCs/>
+          <w:b/>
+        </w:rPr>
+        <w:t xml:space="preserve">sevcikova_sehyr_perceived_2019?</w:t>
+      </w:r>
+      <w:r>
+        <w:t xml:space="preserve">)</w:t>
       </w:r>
       <w:r>
         <w:t xml:space="preserve">), so some care is needed to ensure measures are taken from appropriate participant groups. Further, ratings from native speakers may also capture non-iconic regularities like semantic transparency and indexicality</w:t>
@@ -892,7 +902,7 @@
         <w:t xml:space="preserve"> </w:t>
       </w:r>
       <w:r>
-        <w:t xml:space="preserve">(Dingemanse and Thompson 2020; Winter and Perlman 2021)</w:t>
+        <w:t xml:space="preserve">(Dingemanse &amp; Thompson, 2020; Winter &amp; Perlman, 2021)</w:t>
       </w:r>
       <w:r>
         <w:t xml:space="preserve">, so cannot be taken as direct reflections of degree of iconicity.</w:t>
@@ -909,7 +919,20 @@
         <w:t xml:space="preserve"> </w:t>
       </w:r>
       <w:r>
-        <w:t xml:space="preserve">(e.g. Köhler 1929; Tsuru and Fries 1933; Brown, Black, and Horowitz 1955; Kunihira 1971; Ramachandran and Hubbard 2001; Dingemanse et al. 2016; Tzeng, Nygaard, and Namy 2017; Perlman, Dale, and Lupyan 2015; Perlman and Lupyan 2018; Lockwood, Dingemanse, and Hagoort 2016)</w:t>
+        <w:t xml:space="preserve">(Brown et al., 1955; Dingemanse et al., 2016; e.g. Köhler, 1929; Kunihira, 1971; Perlman et al., 2015; Perlman &amp; Lupyan, 2018; Ramachandran &amp; Hubbard, 2001; Tsuru &amp; Fries, 1933; Tzeng et al., 2017;</w:t>
+      </w:r>
+      <w:r>
+        <w:t xml:space="preserve"> </w:t>
+      </w:r>
+      <w:r>
+        <w:rPr>
+          <w:bCs/>
+          <w:b/>
+        </w:rPr>
+        <w:t xml:space="preserve">lockwood_sound-symbolism_2016?</w:t>
+      </w:r>
+      <w:r>
+        <w:t xml:space="preserve">)</w:t>
       </w:r>
       <w:r>
         <w:t xml:space="preserve">. Signs whose meanings are correctly guessed at rates higher than chance are considered iconic. The guessability of signs has also been linked to facilitated processing</w:t>
@@ -918,7 +941,7 @@
         <w:t xml:space="preserve"> </w:t>
       </w:r>
       <w:r>
-        <w:t xml:space="preserve">(Ormel et al. 2009)</w:t>
+        <w:t xml:space="preserve">(Ormel et al., 2009)</w:t>
       </w:r>
       <w:r>
         <w:t xml:space="preserve"> </w:t>
@@ -930,7 +953,20 @@
         <w:t xml:space="preserve"> </w:t>
       </w:r>
       <w:r>
-        <w:t xml:space="preserve">(Perlman and Lupyan 2018; Lockwood, Dingemanse, and Hagoort 2016)</w:t>
+        <w:t xml:space="preserve">(Perlman &amp; Lupyan, 2018;</w:t>
+      </w:r>
+      <w:r>
+        <w:t xml:space="preserve"> </w:t>
+      </w:r>
+      <w:r>
+        <w:rPr>
+          <w:bCs/>
+          <w:b/>
+        </w:rPr>
+        <w:t xml:space="preserve">lockwood_sound-symbolism_2016?</w:t>
+      </w:r>
+      <w:r>
+        <w:t xml:space="preserve">)</w:t>
       </w:r>
       <w:r>
         <w:t xml:space="preserve">, and correlated with iconicity ratings</w:t>
@@ -939,7 +975,7 @@
         <w:t xml:space="preserve"> </w:t>
       </w:r>
       <w:r>
-        <w:t xml:space="preserve">(Punselie 2020)</w:t>
+        <w:t xml:space="preserve">(Punselie, 2020)</w:t>
       </w:r>
       <w:r>
         <w:t xml:space="preserve">. However, some signs that were given low iconicity ratings were actually highly guessable, while there were also a few signs that, despite receiving high ratings, were not easily guessed</w:t>
@@ -948,7 +984,7 @@
         <w:t xml:space="preserve"> </w:t>
       </w:r>
       <w:r>
-        <w:t xml:space="preserve">(Punselie 2020: 23)</w:t>
+        <w:t xml:space="preserve">(Punselie, 2020: 23)</w:t>
       </w:r>
       <w:r>
         <w:t xml:space="preserve">. This suggests that guessing and rating tasks may tap into slightly different constructs, or be sensitive to experimental design constraints.</w:t>
@@ -989,7 +1025,7 @@
         <w:t xml:space="preserve"> </w:t>
       </w:r>
       <w:r>
-        <w:t xml:space="preserve">(Winter et al. 2017)</w:t>
+        <w:t xml:space="preserve">(Winter et al., 2017)</w:t>
       </w:r>
       <w:r>
         <w:t xml:space="preserve">. The data contained a mix of ideophones–depictive, eye-catching words like</w:t>
@@ -1066,7 +1102,7 @@
         <w:t xml:space="preserve"> </w:t>
       </w:r>
       <w:r>
-        <w:t xml:space="preserve">(Dingemanse 2019: 18)</w:t>
+        <w:t xml:space="preserve">(Dingemanse, 2019: 18)</w:t>
       </w:r>
       <w:r>
         <w:t xml:space="preserve">–along with prosaic lexical items, like</w:t>
@@ -1231,7 +1267,7 @@
         <w:t xml:space="preserve"> </w:t>
       </w:r>
       <w:r>
-        <w:t xml:space="preserve">(McLean 2022)</w:t>
+        <w:t xml:space="preserve">(McLean, 2022)</w:t>
       </w:r>
       <w:r>
         <w:t xml:space="preserve">, which is a collection of words for 110 sensory concepts in 49 Japonic varities. The words in the database were collated from three different sources: Sanada and Tomosada</w:t>
@@ -1266,7 +1302,7 @@
         <w:t xml:space="preserve"> </w:t>
       </w:r>
       <w:r>
-        <w:t xml:space="preserve">(or mimetics, see e.g. Kageyama and Kishimoto 2016)</w:t>
+        <w:t xml:space="preserve">(or mimetics, see e.g. Kageyama &amp; Kishimoto, 2016)</w:t>
       </w:r>
       <w:r>
         <w:t xml:space="preserve">. Both types of words are found in the data from Sanada and Tomosada, whereas the data from Hirayama mainly consists of prosaic words. Figure</w:t>
@@ -1309,7 +1345,7 @@
         <w:t xml:space="preserve"> </w:t>
       </w:r>
       <w:r>
-        <w:t xml:space="preserve">(Boersma and Weenink 2020)</w:t>
+        <w:t xml:space="preserve">(Boersma &amp; Weenink, 2020)</w:t>
       </w:r>
       <w:r>
         <w:t xml:space="preserve"> </w:t>
@@ -1321,7 +1357,7 @@
         <w:t xml:space="preserve"> </w:t>
       </w:r>
       <w:r>
-        <w:t xml:space="preserve">(Kunihira 1971; Dingemanse et al. 2016)</w:t>
+        <w:t xml:space="preserve">(Dingemanse et al., 2016; Kunihira, 1971)</w:t>
       </w:r>
       <w:r>
         <w:t xml:space="preserve">, and so using a flat intonation was seen as the best way to ensure comparisons between the words were fair and not influenced by the prosody in a particular recording. We also considered synthesising all the words to have a marked intonation. However, different word lengths would make changes in pitch more dramatic in shorter words compared to longer words, affecting words of different lengths unequally. While flat, synthetic voices may be the best option for comparability, they are not a natural reflection of real-world experiences with iconicity–which involve not only segments but also prosody and even multimodal cues (e.g. accompanying gesture). Thus, if anything the results in this and similar studies likely</w:t>
@@ -1354,7 +1390,7 @@
         <w:t xml:space="preserve"> </w:t>
       </w:r>
       <w:r>
-        <w:t xml:space="preserve">(Woods et al. 2017)</w:t>
+        <w:t xml:space="preserve">(Woods et al., 2017)</w:t>
       </w:r>
       <w:r>
         <w:t xml:space="preserve">. The response buttons in each trial also did not appear until</w:t>
@@ -1406,7 +1442,7 @@
         <w:t xml:space="preserve"> </w:t>
       </w:r>
       <w:r>
-        <w:t xml:space="preserve">(Occhino et al. 2017)</w:t>
+        <w:t xml:space="preserve">(Occhino et al., 2017)</w:t>
       </w:r>
       <w:r>
         <w:t xml:space="preserve">.</w:t>
@@ -1474,7 +1510,7 @@
         <w:t xml:space="preserve"> </w:t>
       </w:r>
       <w:r>
-        <w:t xml:space="preserve">(following Curran 2016)</w:t>
+        <w:t xml:space="preserve">(following Curran, 2016)</w:t>
       </w:r>
       <w:r>
         <w:t xml:space="preserve">. Based on these criteria, data from 11 out of 689 participants was excluded across the different guessing and rating tasks. Further information on these exclusions is provided in Section 1 of the Supplementary Materials.</w:t>
@@ -1545,7 +1581,7 @@
         <w:t xml:space="preserve"> </w:t>
       </w:r>
       <w:r>
-        <w:t xml:space="preserve">(e.g. Dingemanse et al. 2016)</w:t>
+        <w:t xml:space="preserve">(e.g. Dingemanse et al., 2016)</w:t>
       </w:r>
       <w:r>
         <w:t xml:space="preserve">, in which participants were presented with a Japanese word and asked to guess its meaning from a choice of two possible translations. Some of the ideophones in the data had very specific meanings, which were difficult to capture in a single English word. To provide more context, the translations were given in sentence frames, with the translation word in capitals. The instructions were as follows:</w:t>
@@ -2143,7 +2179,7 @@
         <w:t xml:space="preserve"> </w:t>
       </w:r>
       <w:r>
-        <w:t xml:space="preserve">(Moran and McCloy 2019)</w:t>
+        <w:t xml:space="preserve">(Moran &amp; McCloy, 2019)</w:t>
       </w:r>
       <w:r>
         <w:t xml:space="preserve">, with the distance between two sounds being equal to the sum of the distances between each of their feature values. Distances were calculated as follows:</w:t>
@@ -2623,7 +2659,7 @@
         <w:t xml:space="preserve"> </w:t>
       </w:r>
       <w:r>
-        <w:t xml:space="preserve">(Perry, Perlman, and Lupyan 2015)</w:t>
+        <w:t xml:space="preserve">(Perry et al., 2015)</w:t>
       </w:r>
       <w:r>
         <w:t xml:space="preserve"> </w:t>
@@ -2650,7 +2686,7 @@
         <w:t xml:space="preserve"> </w:t>
       </w:r>
       <w:r>
-        <w:t xml:space="preserve">(Motamedi et al. 2019)</w:t>
+        <w:t xml:space="preserve">(Motamedi et al., 2019)</w:t>
       </w:r>
       <w:r>
         <w:t xml:space="preserve">. For this reason, we decided to only use a positive scale in this study.</w:t>
@@ -3011,7 +3047,7 @@
         <w:t xml:space="preserve"> </w:t>
       </w:r>
       <w:r>
-        <w:t xml:space="preserve">(Motamedi et al. 2019)</w:t>
+        <w:t xml:space="preserve">(Motamedi et al., 2019)</w:t>
       </w:r>
       <w:r>
         <w:t xml:space="preserve">, we have filtered the data from Thompson et al. to only contain responses using the part of the scale between 0 and 5. We have also filtered the data to only include native Yamato words (both ideophones and prosaic words), again to increase comparability with the current study. Finally, ratings from both studies were transformed so that they varied between 0 and 1, to match with the guessing accuracies. The resulting distributions are shown in Figure</w:t>
@@ -3378,18 +3414,10 @@
         <w:t xml:space="preserve"> </w:t>
       </w:r>
       <w:r>
-        <w:t xml:space="preserve">(Kuznetsova, Brockhoff, and Christensen 2017)</w:t>
-      </w:r>
-      <w:r>
-        <w:t xml:space="preserve">.</w:t>
-      </w:r>
-    </w:p>
-    <w:p>
-      <w:pPr>
-        <w:pStyle w:val="BodyText"/>
-      </w:pPr>
-      <w:r>
-        <w:t xml:space="preserve">The output of the first model (predicting guesses from ratings) is shown in Table</w:t>
+        <w:t xml:space="preserve">(Kuznetsova et al., 2017)</w:t>
+      </w:r>
+      <w:r>
+        <w:t xml:space="preserve">. The output of the first model (predicting guesses from ratings) is shown in Table</w:t>
       </w:r>
       <w:r>
         <w:t xml:space="preserve"> </w:t>
@@ -4183,7 +4211,7 @@
         <w:t xml:space="preserve"> </w:t>
       </w:r>
       <w:r>
-        <w:t xml:space="preserve">(Curran 2016; Motamedi et al. 2019)</w:t>
+        <w:t xml:space="preserve">(Curran, 2016; Motamedi et al., 2019)</w:t>
       </w:r>
       <w:r>
         <w:t xml:space="preserve">, for ideophones and prosaic words separately. Figure</w:t>
@@ -4282,7 +4310,7 @@
     </w:p>
     <w:bookmarkEnd w:id="67"/>
     <w:bookmarkEnd w:id="68"/>
-    <w:bookmarkStart w:id="73" w:name="discussion"/>
+    <w:bookmarkStart w:id="72" w:name="discussion"/>
     <w:p>
       <w:pPr>
         <w:pStyle w:val="Heading1"/>
@@ -4352,130 +4380,157 @@
         <w:t xml:space="preserve"> </w:t>
       </w:r>
       <w:r>
-        <w:t xml:space="preserve">in common, which we suggest are form-meaning associations. It’s notable that these associations are found acr</w:t>
-      </w:r>
-    </w:p>
-    <w:p>
-      <w:pPr>
-        <w:pStyle w:val="BodyText"/>
-      </w:pPr>
-      <w:r>
-        <w:t xml:space="preserve">in both ideophones</w:t>
-      </w:r>
-      <w:r>
-        <w:t xml:space="preserve"> </w:t>
-      </w:r>
-      <w:r>
-        <w:rPr>
-          <w:iCs/>
-          <w:i/>
-        </w:rPr>
+        <w:t xml:space="preserve">in common, which we suggest are form-meaning associations. It’s notable that these associations are found in varying amounts across both strata of the lexicon, highlighting that there is no straightforward relationship between ideophones and iconicity; variable levels of iconicity can be found in both ideophones and prosaic words</w:t>
+      </w:r>
+      <w:r>
+        <w:t xml:space="preserve"> </w:t>
+      </w:r>
+      <w:r>
+        <w:t xml:space="preserve">(see also Dingemanse et al., 2016; Kunihira, 1971)</w:t>
+      </w:r>
+      <w:r>
+        <w:t xml:space="preserve">.</w:t>
+      </w:r>
+    </w:p>
+    <w:p>
+      <w:pPr>
+        <w:pStyle w:val="BodyText"/>
+      </w:pPr>
+      <w:r>
+        <w:t xml:space="preserve">However, ideophones were consistently rated</w:t>
+      </w:r>
+      <w:r>
+        <w:t xml:space="preserve"> </w:t>
+      </w:r>
+      <w:r>
+        <w:rPr>
+          <w:iCs/>
+          <w:i/>
+        </w:rPr>
+        <w:t xml:space="preserve">higher</w:t>
+      </w:r>
+      <w:r>
+        <w:t xml:space="preserve"> </w:t>
+      </w:r>
+      <w:r>
+        <w:t xml:space="preserve">in iconicity than prosaic words—even when guessed at the same accuracies. We believe this is due to the majority of ideophones in the dataset being reduplicated. The two lowest rated ideophones–</w:t>
+      </w:r>
+      <w:r>
+        <w:rPr>
+          <w:iCs/>
+          <w:i/>
+        </w:rPr>
+        <w:t xml:space="preserve">sappari</w:t>
+      </w:r>
+      <w:r>
+        <w:t xml:space="preserve"> </w:t>
+      </w:r>
+      <w:r>
+        <w:t xml:space="preserve">‘</w:t>
+      </w:r>
+      <w:r>
+        <w:t xml:space="preserve">clean</w:t>
+      </w:r>
+      <w:r>
+        <w:t xml:space="preserve">’</w:t>
+      </w:r>
+      <w:r>
+        <w:t xml:space="preserve"> </w:t>
+      </w:r>
+      <w:r>
         <w:t xml:space="preserve">and</w:t>
       </w:r>
       <w:r>
         <w:t xml:space="preserve"> </w:t>
       </w:r>
       <w:r>
-        <w:t xml:space="preserve">prosaic words (even if they are more common in the former), and that there are also ideophones that participants had no strong associations with–highlighting that there is no straightforward relationship between ideophones and iconicity; variable levels of iconicity can be found in both ideophones and prosaic words</w:t>
-      </w:r>
-      <w:r>
-        <w:t xml:space="preserve"> </w:t>
-      </w:r>
-      <w:r>
-        <w:t xml:space="preserve">(see also Dingemanse et al. 2016; Brown, Black, and Horowitz 1955; Kunihira 1971)</w:t>
-      </w:r>
-      <w:r>
-        <w:t xml:space="preserve">.</w:t>
-      </w:r>
-    </w:p>
-    <w:p>
-      <w:pPr>
-        <w:pStyle w:val="BodyText"/>
-      </w:pPr>
-      <w:r>
-        <w:t xml:space="preserve">However, ideophones were consistently rated</w:t>
-      </w:r>
-      <w:r>
-        <w:t xml:space="preserve"> </w:t>
-      </w:r>
-      <w:r>
-        <w:rPr>
-          <w:iCs/>
-          <w:i/>
-        </w:rPr>
-        <w:t xml:space="preserve">higher</w:t>
-      </w:r>
-      <w:r>
-        <w:t xml:space="preserve"> </w:t>
-      </w:r>
-      <w:r>
-        <w:t xml:space="preserve">in iconicity than non-ideophones—even when guessed at the same accuracies. We believe this is due to the majority of ideophones in the dataset being reduplicated. The two lowest rated ideophones–</w:t>
-      </w:r>
-      <w:r>
-        <w:rPr>
-          <w:iCs/>
-          <w:i/>
-        </w:rPr>
-        <w:t xml:space="preserve">sappari</w:t>
-      </w:r>
-      <w:r>
-        <w:t xml:space="preserve"> </w:t>
-      </w:r>
-      <w:r>
+        <w:rPr>
+          <w:iCs/>
+          <w:i/>
+        </w:rPr>
+        <w:t xml:space="preserve">guttari</w:t>
+      </w:r>
+      <w:r>
+        <w:rPr>
+          <w:iCs/>
+          <w:i/>
+        </w:rPr>
+        <w:t xml:space="preserve"> </w:t>
+      </w:r>
+      <w:r>
+        <w:rPr>
+          <w:iCs/>
+          <w:i/>
+        </w:rPr>
+        <w:t xml:space="preserve">‘</w:t>
+      </w:r>
+      <w:r>
+        <w:rPr>
+          <w:iCs/>
+          <w:i/>
+          <w:iCs/>
+          <w:i/>
+        </w:rPr>
+        <w:t xml:space="preserve">exhausted</w:t>
+      </w:r>
+      <w:r>
+        <w:rPr>
+          <w:iCs/>
+          <w:i/>
+        </w:rPr>
+        <w:t xml:space="preserve">’</w:t>
+      </w:r>
+      <w:r>
+        <w:t xml:space="preserve">–were among the few in the data that do not use a reduplicated template. Previous work has found a relationship between iconicity ratings and structural markedness</w:t>
+      </w:r>
+      <w:r>
+        <w:t xml:space="preserve"> </w:t>
+      </w:r>
+      <w:r>
+        <w:t xml:space="preserve">(Dingemanse &amp; Thompson, 2020)</w:t>
+      </w:r>
+      <w:r>
+        <w:t xml:space="preserve">. Ordinarily when we use words, the form of the words is not important–only their content. However, when iconicity is involved the form of the words</w:t>
+      </w:r>
+      <w:r>
+        <w:t xml:space="preserve"> </w:t>
+      </w:r>
+      <w:r>
+        <w:rPr>
+          <w:iCs/>
+          <w:i/>
+        </w:rPr>
+        <w:t xml:space="preserve">is</w:t>
+      </w:r>
+      <w:r>
+        <w:t xml:space="preserve"> </w:t>
+      </w:r>
+      <w:r>
+        <w:t xml:space="preserve">important, and structural markedness may serve as a metacommunicative cue to signal this. The results from the rating task suggest that structural markedness (in this case, reduplication) leads to the perception of iconicity. Interestingly, however, it does not seem to confer an advantage–over and above that provided by associations between form and meaning–in the guessing task. What the ratings seem to be picking up on is both form-meaning associations</w:t>
+      </w:r>
+      <w:r>
+        <w:t xml:space="preserve"> </w:t>
+      </w:r>
+      <w:r>
+        <w:rPr>
+          <w:iCs/>
+          <w:i/>
+        </w:rPr>
         <w:t xml:space="preserve">and</w:t>
       </w:r>
       <w:r>
         <w:t xml:space="preserve"> </w:t>
       </w:r>
       <w:r>
-        <w:rPr>
-          <w:iCs/>
-          <w:i/>
-        </w:rPr>
-        <w:t xml:space="preserve">syippori</w:t>
-      </w:r>
-      <w:r>
-        <w:t xml:space="preserve">–were among the few in the data that do not use a reduplicated template. Previous work has found a relationship between iconiticity ratings and structural markedness (Dingemanse and Thompson 2020). Ordinarily when we use words, the form of the words is not important–only their content. However, when iconicity is involved (and also funniness, as this paper found) the form of the words</w:t>
-      </w:r>
-      <w:r>
-        <w:t xml:space="preserve"> </w:t>
-      </w:r>
-      <w:r>
-        <w:rPr>
-          <w:iCs/>
-          <w:i/>
-        </w:rPr>
-        <w:t xml:space="preserve">is</w:t>
-      </w:r>
-      <w:r>
-        <w:t xml:space="preserve"> </w:t>
-      </w:r>
-      <w:r>
-        <w:t xml:space="preserve">important, and structural markedness may serve as a metacommunicative cue to signal this. The results from the rating task in this study suggest that structural markedness (in this case, reduplication) does indeed lead to the perception of iconicity. Interestingly, however, it does not seem to confer any advantage–over and above that provided by associations between form and meaning–in the guessing task. What the ratings seem to be picking up on is both form-meaning associations</w:t>
-      </w:r>
-      <w:r>
-        <w:t xml:space="preserve"> </w:t>
-      </w:r>
-      <w:r>
-        <w:rPr>
-          <w:iCs/>
-          <w:i/>
-        </w:rPr>
-        <w:t xml:space="preserve">and</w:t>
-      </w:r>
-      <w:r>
-        <w:t xml:space="preserve"> </w:t>
-      </w:r>
-      <w:r>
-        <w:t xml:space="preserve">structural markedness. If they were only picking up on structural markedness, then we would not expect the ratings to vary with the guesses in the same way for both ideophones and non-ideophones. However, if they were only picking up on form-meaning associations (like the guesses seem to), then we would not expect ideophones to consistently receive higher iconicity ratings, even when guessed at the same accuracies.</w:t>
-      </w:r>
-    </w:p>
-    <w:p>
-      <w:pPr>
-        <w:pStyle w:val="BodyText"/>
-      </w:pPr>
-      <w:r>
-        <w:t xml:space="preserve">While ideophones and non-ideophones with high iconicity ratings were generally guessed equally well, there was an interaction effect such that ideophones with low iconicity ratings were guessed</w:t>
+        <w:t xml:space="preserve">structural markedness. If they were only picking up on structural markedness, then we would not expect the ratings to vary with the guesses in the same way for both ideophones and prosaic words. However, if they were only picking up on form-meaning associations (like the guesses seem to), then we would not expect ideophones to consistently receive higher iconicity ratings, even when guessed at the same accuracies.</w:t>
+      </w:r>
+    </w:p>
+    <w:p>
+      <w:pPr>
+        <w:pStyle w:val="BodyText"/>
+      </w:pPr>
+      <w:r>
+        <w:t xml:space="preserve">While ideophones and prosaic words with high iconicity ratings were generally guessed equally well, there was an interaction effect such that ideophones with low iconicity ratings were guessed</w:t>
       </w:r>
       <w:r>
         <w:t xml:space="preserve"> </w:t>
@@ -4491,7 +4546,7 @@
         <w:t xml:space="preserve"> </w:t>
       </w:r>
       <w:r>
-        <w:t xml:space="preserve">than non-ideophones with comparable ratings. Low iconicity ratings in non-ideophones generally correspond to chance guessing accuracy–reflecting a lack of associations–whereas equivalent ratings in ideophones correspond to</w:t>
+        <w:t xml:space="preserve">than prosaic words with comparable ratings. Low iconicity ratings in prosaic words generally correspond to chance guessing accuracy–reflecting a lack of associations–whereas equivalent ratings in ideophones correspond to</w:t>
       </w:r>
       <w:r>
         <w:t xml:space="preserve"> </w:t>
@@ -4529,10 +4584,10 @@
         <w:t xml:space="preserve"> </w:t>
       </w:r>
       <w:r>
-        <w:t xml:space="preserve">(Occhino et al. 2017)</w:t>
-      </w:r>
-      <w:r>
-        <w:t xml:space="preserve">, and suggest that by taking above-chance guessing accuracy as a measure of iconicity we are only picking up on those associations that happen to correspond–and crucially not to conflict–between (in this case) English and Japanese speakers. This is something researchers should be aware of, because it means that decisions about</w:t>
+        <w:t xml:space="preserve">(Occhino et al., 2017)</w:t>
+      </w:r>
+      <w:r>
+        <w:t xml:space="preserve">, and suggests that by taking above-chance guessing accuracy as a measure of iconicity we are only picking up on those associations that happen to correspond–and crucially not to conflict–between (in this case) English and Japanese speakers. This is something researchers should be aware of, because it means that decisions about</w:t>
       </w:r>
       <w:r>
         <w:t xml:space="preserve"> </w:t>
@@ -4606,7 +4661,7 @@
         <w:t xml:space="preserve"> </w:t>
       </w:r>
       <w:r>
-        <w:t xml:space="preserve">with the clothing store ZARA, and clothes are soft. These could be masking either a lack of resemblance between form and meaning, or a resemblance between form and meaning that is ignored in the face of the conflicting association. Of course, conversely one could argue that high guessing accuracies could then</w:t>
+        <w:t xml:space="preserve">with the clothing store ZARA, and clothes are soft. These could be masking either a lack of resemblance between form and meaning, or a resemblance between form and meaning that is missed in the face of the conflicting association. Of course, conversely one could argue that high guessing accuracies could then</w:t>
       </w:r>
       <w:r>
         <w:t xml:space="preserve"> </w:t>
@@ -4654,7 +4709,15 @@
         <w:t xml:space="preserve"> </w:t>
       </w:r>
       <w:r>
-        <w:t xml:space="preserve">association. Thus, if they do exist, we predict that the majority of non-resemblance based associations should be reflected in poorer rather than higher guessing accuracies. It is interesting that conflicting associations appear to have a stronger effect in ideophones (some of which were guessed at accuracies significantly below chance) than in non-ideophones (which were guessed below chance only rarely). Perhaps because participants are more likely to view form-meaning relationships in ideophones as meaningful (due to their structural markedness), they are more likely to attach conflicting associations to ideophones, leading to a stronger sense that the ideophone should correspond to the</w:t>
+        <w:t xml:space="preserve">association. Thus, if they do exist, we predict that the majority of non-resemblance based associations should be reflected in poorer rather than higher guessing accuracies.</w:t>
+      </w:r>
+    </w:p>
+    <w:p>
+      <w:pPr>
+        <w:pStyle w:val="BodyText"/>
+      </w:pPr>
+      <w:r>
+        <w:t xml:space="preserve">It is interesting that conflicting associations appear to have a stronger effect in ideophones (some of which were guessed at accuracies significantly below chance) than in prosaic words (which were guessed below chance only rarely). Perhaps because participants are more likely to view form-meaning relationships in ideophones as meaningful (due to their structural markedness), they are more likely to attach conflicting associations to ideophones, leading to a stronger sense that the ideophone should correspond to the</w:t>
       </w:r>
       <w:r>
         <w:t xml:space="preserve"> </w:t>
@@ -4670,15 +4733,24 @@
         <w:t xml:space="preserve"> </w:t>
       </w:r>
       <w:r>
-        <w:t xml:space="preserve">of the given meaning.</w:t>
-      </w:r>
-    </w:p>
-    <w:p>
-      <w:pPr>
-        <w:pStyle w:val="BodyText"/>
-      </w:pPr>
-      <w:r>
-        <w:t xml:space="preserve">Finally, the comparison between guesses and ratings highlights a bias in the design of the rating task, as all the words in the data were in the end rated as</w:t>
+        <w:t xml:space="preserve">of the given meaning</w:t>
+      </w:r>
+      <w:r>
+        <w:t xml:space="preserve"> </w:t>
+      </w:r>
+      <w:r>
+        <w:t xml:space="preserve">(Dingemanse, 2019: 19; for more on this see discussion in Webster, 2017)</w:t>
+      </w:r>
+      <w:r>
+        <w:t xml:space="preserve">. This is supported by the larger person-total correlations reported for ideophones compared to prosaic words in Section 3.3; that participants were more consistent with each other when rating ideophones suggests that intuitions about these words were more pervasive.</w:t>
+      </w:r>
+    </w:p>
+    <w:p>
+      <w:pPr>
+        <w:pStyle w:val="BodyText"/>
+      </w:pPr>
+      <w:r>
+        <w:t xml:space="preserve">Finally, the comparison between guesses and ratings highlights a bias in the design of the rating task. All the words in the data were rated</w:t>
       </w:r>
       <w:r>
         <w:t xml:space="preserve"> </w:t>
@@ -4696,25 +4768,7 @@
         <w:t xml:space="preserve"> </w:t>
       </w:r>
       <w:r>
-        <w:t xml:space="preserve">iconic (even by non-speakers), whereas the guessing results show that a good number of these were not guessed any better than chance. This is probably an artefact of the design of the rating task, in which</w:t>
-      </w:r>
-      <w:r>
-        <w:t xml:space="preserve"> </w:t>
-      </w:r>
-      <w:r>
-        <w:t xml:space="preserve">“</w:t>
-      </w:r>
-      <w:r>
-        <w:t xml:space="preserve">arbitrary</w:t>
-      </w:r>
-      <w:r>
-        <w:t xml:space="preserve">”</w:t>
-      </w:r>
-      <w:r>
-        <w:t xml:space="preserve"> </w:t>
-      </w:r>
-      <w:r>
-        <w:t xml:space="preserve">is only 1 of the 7 or 10 points on the scale–the rest indicating varying degrees of form-meaning resemblance. This is not so problematic, as the ratings still correlate with guessing accuracy, indicating that the relative differences in iconicity still hold. However, it highlights that interpretations of particularly</w:t>
+        <w:t xml:space="preserve">iconic, even though the guessing results show a good number of these were not guessed any better than chance. This is probably an artefact of the scale used, in which arbitrariness is represented by only 1 of the 7 points, while the other 6 all indicate varying degrees of form-meaning resemblance. This is not so problematic, as the ratings still correlate with guessing accuracy, indicating that the relative differences in iconicity still hold. However, it highlights that interpretations of particularly</w:t>
       </w:r>
       <w:r>
         <w:t xml:space="preserve"> </w:t>
@@ -4738,7 +4792,7 @@
         <w:pStyle w:val="BodyText"/>
       </w:pPr>
       <w:r>
-        <w:t xml:space="preserve">To sum up, by directly comparing iconicity ratings and guessing accuracies for both ideophones and non-ideophones, we are able to better understand how these measures relate to each other and to iconicity. Differences between iconicity ratings of ideophones and non-ideophones–even when guessability is the same–highlight the role of structural markedness in enhancing perceived iconicity. Consistencies between guesses and ratings within these word types reassure us that, despite this, form-meaning association biases play a large role in explaining each measure. The unexpected result of ideophones also being poorly guessed reminds us that these biases are just that–subjective–and thus, while good guessing accuracies can be interpreted as positive evidence of language-external iconicity, average or poor guessing accuracies</w:t>
+        <w:t xml:space="preserve">To sum up, by directly comparing iconicity ratings and guessing accuracies for both ideophones and prosaic words, we are able to better understand how these measures relate to each other and to iconicity. Differences between iconicity ratings for ideophones and prosaic words–even when guessability is the same–highlight the role of structural markedness in enhancing perceived iconicity. Consistencies between guesses and ratings within these word types reassure us that, despite this, form-meaning association biases play a large role in explaining each measure. The unexpected result of ideophones also being poorly guessed reminds us that these biases are just that–subjective–and thus, while good guessing accuracies can be interpreted as positive evidence of language-external iconicity, average or poor guessing accuracies</w:t>
       </w:r>
       <w:r>
         <w:t xml:space="preserve"> </w:t>
@@ -4815,27 +4869,27 @@
         <w:t xml:space="preserve"> </w:t>
       </w:r>
       <w:r>
-        <w:t xml:space="preserve">meaningful through experience with the rest of the lexicon (language-external versus language-internal iconicity).</w:t>
-      </w:r>
-      <w:r>
-        <w:t xml:space="preserve"> </w:t>
-      </w:r>
-      <w:r>
-        <w:t xml:space="preserve">Occhino, Anible, and Morford (2020)</w:t>
-      </w:r>
-      <w:r>
-        <w:t xml:space="preserve"> </w:t>
-      </w:r>
-      <w:r>
-        <w:t xml:space="preserve">found differential effects of these two types of mappings in sign processing by signers of different proficiencies. They found that both types of iconicity were helpful to signers of a lower proficiency, but that for highly proficient signers only the most pervasive, language-external mappings made a difference to processing.</w:t>
-      </w:r>
-    </w:p>
-    <w:p>
-      <w:pPr>
-        <w:pStyle w:val="BodyText"/>
-      </w:pPr>
-      <w:r>
-        <w:t xml:space="preserve">Since structural markedness appears to boost ratings but not guessability, the two measures could also be used together to tease apart the influence of structural markedness versus form-meaning resemblances in driving iconic effects. Iconic effects are generally assumed to be driven by form-meaning resemblances, but since these often go together with structural markedness it would be useful to know the relative contribution of each factor in different situations and tasks. Since structural markedness is also subjective, the choice of participants used in the rating task will be important. Finally, having guesses alongside ratings would allow researchers to make better decisions about the cut-off point between</w:t>
+        <w:t xml:space="preserve">meaningful through experience with the rest of the lexicon. Occhino et al.</w:t>
+      </w:r>
+      <w:r>
+        <w:t xml:space="preserve"> </w:t>
+      </w:r>
+      <w:r>
+        <w:t xml:space="preserve">(2020)</w:t>
+      </w:r>
+      <w:r>
+        <w:t xml:space="preserve"> </w:t>
+      </w:r>
+      <w:r>
+        <w:t xml:space="preserve">refer to this distinction as language-external versus language-internal iconicity. It is a distinction with real correlates, as their study found differential effects for each type of iconicity on sign language processing.</w:t>
+      </w:r>
+    </w:p>
+    <w:p>
+      <w:pPr>
+        <w:pStyle w:val="BodyText"/>
+      </w:pPr>
+      <w:r>
+        <w:t xml:space="preserve">Since structural markedness appears to boost ratings but not guessability, the two measures could be used together to tease apart the influence of structural markedness versus form-meaning resemblances in driving iconic effects. Iconic effects are generally assumed to be driven by form-meaning resemblances, but as these often go together with structural markedness it would be useful to know the relative contribution of each factor in different situations and tasks. Having guesses alongside ratings would also allow researchers to make better decisions about the cut-off point between</w:t>
       </w:r>
       <w:r>
         <w:t xml:space="preserve"> </w:t>
@@ -4901,14 +4955,14 @@
         <w:t xml:space="preserve"> </w:t>
       </w:r>
       <w:r>
-        <w:t xml:space="preserve">(e.g. Kwon 2017)</w:t>
-      </w:r>
-      <w:r>
-        <w:t xml:space="preserve">. Similarly, descriptive (semiotic) analysis, along with cross-linguistic comparisons where possible could be used to understand and explain why some mappings are stronger or more universal than others.</w:t>
+        <w:t xml:space="preserve">(e.g. Kwon, 2017)</w:t>
+      </w:r>
+      <w:r>
+        <w:t xml:space="preserve">. Similarly, descriptive (semiotic) analysis, along with cross-linguistic comparisons where possible, could be used to understand where these associations come from and explain why some are stronger or more universal than others.</w:t>
       </w:r>
     </w:p>
     <w:bookmarkEnd w:id="70"/>
-    <w:bookmarkStart w:id="71" w:name="X8654aa2ae07741e33c8a6fbff2aa0be224a3b7f"/>
+    <w:bookmarkStart w:id="71" w:name="methodological-contributions"/>
     <w:p>
       <w:pPr>
         <w:pStyle w:val="Heading2"/>
@@ -4923,7 +4977,7 @@
         <w:tab/>
       </w:r>
       <w:r>
-        <w:t xml:space="preserve">Methodological improvements and evaluation</w:t>
+        <w:t xml:space="preserve">Methodological contributions</w:t>
       </w:r>
     </w:p>
     <w:p>
@@ -4931,41 +4985,46 @@
         <w:pStyle w:val="FirstParagraph"/>
       </w:pPr>
       <w:r>
-        <w:t xml:space="preserve">We also sought to evaluate different rating and guessing paradigms, and were able to make some methodological improvements–particularly to the guessing design. We contrasted two different guessing paradigms–one where participants are given a word and have to match it to the correct meaning from two translations, and another where participants are given a meaning and have to match it to the correct word from two words. Content-wise, choosing between words is more comparable to the design of a rating task, as both give the meaning first and involve only one English translation. This is important as the use of translations leads to several complications in the experiment design. First, English-speaking participants can be expected to have more associations with English words than with unknown Japanese words, which could make the task more sensitive to the particular translations chosen. In addition, care has to be taken when choosing foils as well, as they should preferably be from the same semantic domain, of a similar length of characters, and not synonyms or antonyms of the correct translation. This makes the guessing between translations design more difficult to use, particularly in small semantic domains (e.g. taste).</w:t>
-      </w:r>
-    </w:p>
-    <w:p>
-      <w:pPr>
-        <w:pStyle w:val="BodyText"/>
-      </w:pPr>
-      <w:r>
-        <w:t xml:space="preserve">In contrast, a task in which participants guess between words is much easier to operationalise. This design can be easily adopted to any semantic domain or any kind of data, and the foils can be chosen either randomly from the other trials or selected based on specific criteria. In our case we chose foils that were phonologically as distinct as possible from the word being tested. The first reason for this was theoretical: in a task designed to pick up on form-meaning resemblance, words that sound very different should not be suited to that meaning, enhancing the effect of iconicity. The second was practical: our stimuli had artificially flat intonations, which has been shown to decrease performance in guessing studies</w:t>
-      </w:r>
-      <w:r>
-        <w:t xml:space="preserve"> </w:t>
-      </w:r>
-      <w:r>
-        <w:t xml:space="preserve">(Kunihira 1971; Dingemanse et al. 2016)</w:t>
-      </w:r>
-      <w:r>
-        <w:t xml:space="preserve">. By creating opposite sounding words, we tried to increase performance in the guessing task despite the degraded stimuli.</w:t>
-      </w:r>
-    </w:p>
-    <w:p>
-      <w:pPr>
-        <w:pStyle w:val="BodyText"/>
-      </w:pPr>
-      <w:r>
-        <w:t xml:space="preserve">When comparing results from the two designs, choosing between words is again the more favourable of the two. First, as expected changing the translation or foil used led to less inconsistent results when choosing between words compared to when choosing between translations. Second, the range of guessing scores is much wider when choosing between words compared to choosing between translations, with more words guessed at high accuracy levels, and fewer words around chance level. This is especially true when the foils used are maximally phonologically distinct. However, for datasets that are relatively higher in iconicity to begin with–e.g. gestures or hand signs–using random foils will likely already produce good results. The better results in the choosing between words design can be easily explained, as the task was comparatively easier than in the choosing between translations design, where participants were restricted to choosing between two similar options (non-antonyms from the same semantic domain). The options in the choosing between words design are more distinct–even maximally so. In sum, the choosing between words design is both more robust, more sensitive to iconicity, and more discriminating between lesser and greater amounts of iconicity, so this is the design that we recommend and that we have implemented in</w:t>
-      </w:r>
-      <w:r>
-        <w:t xml:space="preserve"> </w:t>
-      </w:r>
-      <w:r>
-        <w:rPr>
-          <w:rStyle w:val="VerbatimChar"/>
-        </w:rPr>
-        <w:t xml:space="preserve">icotools</w:t>
+        <w:t xml:space="preserve">As a final contribution of this study, having evaluated different guessing and rating paradigms, we were able to make some methodological improvements—particularly to the guessing design. We contrasted two different guessing paradigms–one where participants are given a word and asked to match it to the correct meaning from two translations, and another where participants are given a meaning and have to match it to the correct word from two words. Content-wise, choosing between words is more comparable to the design of the rating task, as both give the meaning first and involve only a single English translation. This is important as the use of translations leads to several complications in the interpretation of guessing results. First, English-speaking participants can be expected to have more associations with English words than with unknown Japanese words, which could make the task more sensitive to the particular translations chosen. In addition, care has to be taken when choosing foils, as they should preferably be from the same semantic domain, of a similar length of characters, and neither synonyms nor antonyms of the correct translation (see description in Section 2.3). This makes the guessing between translations design more difficult to implement, particularly for small semantic domains (e.g. taste).</w:t>
+      </w:r>
+    </w:p>
+    <w:p>
+      <w:pPr>
+        <w:pStyle w:val="BodyText"/>
+      </w:pPr>
+      <w:r>
+        <w:t xml:space="preserve">In contrast, a task in which participants guess between words is much easier to operationalise. This design can be easily adopted to any semantic domain or type of data, with foils either chosen randomly from among other items in the task, or specified using motivated criteria. In our case, we used foils that were maximally phonologically distinct from the word being tested. Our logic was that if the real word is a good fit for the meaning, then a word that sounds very different to it should be a bad fit for the meaning. So using opposite-sounding foils enhances the task’s sensitivity to iconicity.</w:t>
+      </w:r>
+    </w:p>
+    <w:p>
+      <w:pPr>
+        <w:pStyle w:val="BodyText"/>
+      </w:pPr>
+      <w:r>
+        <w:t xml:space="preserve">When comparing results between the two designs, the meaning-to-word design clearly emerges as the more favourable of the two. First, as expected changing the translation or foil used led to less inconsistent results when choosing between words compared to when choosing between translations (Section 3.1). Second, the range of guessing scores is much wider in the meaning-to-word design compared to the word-to-meaning design, with more words guessed at high (and low) accuracy levels, and fewer words guessed at chance (Section 3.2). This is especially true when the foils used are maximally phonologically distinct. The same effect can be seen in form-to-meaning designs when comparing baseline differences in guessing accuracies between studies that used antonyms versus random words as foils</w:t>
+      </w:r>
+      <w:r>
+        <w:t xml:space="preserve"> </w:t>
+      </w:r>
+      <w:r>
+        <w:t xml:space="preserve">Dingemanse et al. (2016)</w:t>
+      </w:r>
+      <w:r>
+        <w:t xml:space="preserve">. In sum, our new meaning-to-word guessing design is both more robust to different choices of translations and foils, more sensitive to iconicity, and more discriminating between lesser and greater amounts of iconicity.</w:t>
+      </w:r>
+    </w:p>
+    <w:p>
+      <w:pPr>
+        <w:pStyle w:val="BodyText"/>
+      </w:pPr>
+      <w:r>
+        <w:t xml:space="preserve">We also considered the effects of using non-native speakers versus native speakers as raters in the rating task. We found that using native speakers provided a greater spread of measures (Section 3.2), probably because native speakers’ familiarity with the words makes them more confident in giving high or low ratings. However, we did not find any difference in the consistency of the ratings provided between the two groups—non-native speakers were just as consistent as native speakers in rating the iconicity of Japanese words. Since both types of ratings are fairly reliable, we recommend choosing raters according to what makes the most theoretical sense in regards to the question being asked. For example, to predict language processing in adult native speakers, it makes sense to also use native speakers as raters; to predict outcomes in second language acquisition, using non-speakers is more theoretically sound. The important thing to remember is that perceptions of iconicity are subjective and experience dependent, and this needs to be accounted for when collecting iconicity measures</w:t>
+      </w:r>
+      <w:r>
+        <w:t xml:space="preserve"> </w:t>
+      </w:r>
+      <w:r>
+        <w:t xml:space="preserve">(Occhino et al., 2017, 2020)</w:t>
       </w:r>
       <w:r>
         <w:t xml:space="preserve">.</w:t>
@@ -4976,51 +5035,45 @@
         <w:pStyle w:val="BodyText"/>
       </w:pPr>
       <w:r>
-        <w:t xml:space="preserve">We also compared our iconicity ratings from non-speakers with iconicity ratings from native speakers in Thompson et al.</w:t>
-      </w:r>
-      <w:r>
-        <w:t xml:space="preserve"> </w:t>
-      </w:r>
-      <w:r>
-        <w:t xml:space="preserve">(2020)</w:t>
-      </w:r>
-      <w:r>
-        <w:t xml:space="preserve">. We found that, although using non-speakers resulted in a lesser spread of measures (suggesting that native speakers are more confident in giving high and low ratings than non-native speakers), when evaluating the agreement between raters, ratings from non-speakers were just as reliable as ratings from native speakers–as well as being fairly robust to different choices of translation. Ratings from non-speakers were more reliable for ideophones than for non-ideophones–but this is not to say that the ratings for non-ideophones were unreliable. Rather, the ratings for ideophones were</w:t>
-      </w:r>
-      <w:r>
-        <w:t xml:space="preserve"> </w:t>
-      </w:r>
-      <w:r>
-        <w:rPr>
-          <w:iCs/>
-          <w:i/>
-        </w:rPr>
-        <w:t xml:space="preserve">particularly</w:t>
-      </w:r>
-      <w:r>
-        <w:t xml:space="preserve"> </w:t>
-      </w:r>
-      <w:r>
-        <w:t xml:space="preserve">reliable, probably because raters were more likely to have stronger intuitions about these words due to their structural markedness, and because they are more likely to be iconic in the first place. The same pattern was seen in the ratings from native speakers, although it did not reach statistical significance. Since both types of ratings are fairly reliable, our recommendation would be to choose participants for rating tasks according to how the ratings are going to be used. For example, to predict language processing in adult native speakers of a language, it would make sense to collect ratings from other adult native speakers of the same language.</w:t>
+        <w:t xml:space="preserve">We also created a python package, icotools, which can be used to automatically generate guessing and rating tasks from wordlists, following the designs described in Section 2.4 and Section 2.5. A full discussion of icotools and its functionality is provided in the Supplementary Materials. Some of its main advantages are (1) the ability to generate both guessing and rating tasks from the same wordlist, (2) the ability to specify multiple translations and multiple foils per word, so that results cannot be unduly influenced by one particular choice of translation or foil, and (3) the ability to include a set of</w:t>
+      </w:r>
+      <w:r>
+        <w:t xml:space="preserve"> </w:t>
+      </w:r>
+      <w:r>
+        <w:t xml:space="preserve">‘</w:t>
+      </w:r>
+      <w:r>
+        <w:t xml:space="preserve">control items</w:t>
+      </w:r>
+      <w:r>
+        <w:t xml:space="preserve">’</w:t>
+      </w:r>
+      <w:r>
+        <w:t xml:space="preserve"> </w:t>
+      </w:r>
+      <w:r>
+        <w:t xml:space="preserve">in every experiment, as an additional way to monitor whether participants are behaving as expecting (see Section 2.2). As well as audio files, the package supports videos and images as stimuli formats, making it suitable for investigations of iconicity in multiple modalities.</w:t>
       </w:r>
     </w:p>
     <w:bookmarkEnd w:id="71"/>
-    <w:bookmarkStart w:id="72" w:name="towards-a-reproducible-workflow"/>
-    <w:p>
-      <w:pPr>
-        <w:pStyle w:val="Heading2"/>
+    <w:bookmarkEnd w:id="72"/>
+    <w:bookmarkStart w:id="73" w:name="conclusions"/>
+    <w:p>
+      <w:pPr>
+        <w:pStyle w:val="Heading1"/>
       </w:pPr>
       <w:r>
         <w:rPr>
           <w:rStyle w:val="SectionNumber"/>
         </w:rPr>
-        <w:t xml:space="preserve">4.4</w:t>
+        <w:t xml:space="preserve">5</w:t>
       </w:r>
       <w:r>
         <w:tab/>
       </w:r>
       <w:r>
-        <w:t xml:space="preserve">Towards a reproducible workflow</w:t>
+        <w:t xml:space="preserve">Conclusions</w:t>
       </w:r>
     </w:p>
     <w:p>
@@ -5028,115 +5081,60 @@
         <w:pStyle w:val="FirstParagraph"/>
       </w:pPr>
       <w:r>
-        <w:t xml:space="preserve">Finally, with</w:t>
-      </w:r>
-      <w:r>
-        <w:t xml:space="preserve"> </w:t>
-      </w:r>
-      <w:r>
-        <w:rPr>
-          <w:rStyle w:val="VerbatimChar"/>
-        </w:rPr>
-        <w:t xml:space="preserve">icotools</w:t>
-      </w:r>
-      <w:r>
-        <w:t xml:space="preserve"> </w:t>
-      </w:r>
-      <w:r>
-        <w:t xml:space="preserve">we introduce a reproducible workflow for conducting rating and guessing experiments. This will make it easier for researchers to run these tasks, while enhancing comparability between future studies. Researchers can use the same paradigms to confirm current results, ask new questions, and run new analyses that build on existing findings. For example, this study has examined iconicity in the sensory vocabulary of Japanese, and found that the majority of words tested were actually guessed slightly above chance. With</w:t>
-      </w:r>
-      <w:r>
-        <w:t xml:space="preserve"> </w:t>
-      </w:r>
-      <w:r>
-        <w:rPr>
-          <w:rStyle w:val="VerbatimChar"/>
-        </w:rPr>
-        <w:t xml:space="preserve">icotools</w:t>
-      </w:r>
-      <w:r>
-        <w:t xml:space="preserve">, future researchers could run the exact same guessing experiment with different languages and in different semantic domains, to establish whether this is also true in other languages, and in other areas of the lexicon.</w:t>
-      </w:r>
-    </w:p>
-    <w:bookmarkEnd w:id="72"/>
+        <w:t xml:space="preserve">This study has asked how we can make existing measures of iconicity even better, by critically evaluating and comparing two of the most promising behavioural measures of iconicity–iconicity ratings and guessing tasks. In comparing the two measures, we were able to get a better sense of the relative strengths and weaknesses of each. Our main finding is that the two measures are more informative when used together than when used alone. In isolation, it is difficult to determine the degree to which high iconicity ratings are driven by form-meaning associations versus structural markedness, and to have an objective sense of which ratings are</w:t>
+      </w:r>
+      <w:r>
+        <w:t xml:space="preserve"> </w:t>
+      </w:r>
+      <w:r>
+        <w:t xml:space="preserve">“</w:t>
+      </w:r>
+      <w:r>
+        <w:t xml:space="preserve">low</w:t>
+      </w:r>
+      <w:r>
+        <w:t xml:space="preserve">”</w:t>
+      </w:r>
+      <w:r>
+        <w:t xml:space="preserve"> </w:t>
+      </w:r>
+      <w:r>
+        <w:t xml:space="preserve">or</w:t>
+      </w:r>
+      <w:r>
+        <w:t xml:space="preserve"> </w:t>
+      </w:r>
+      <w:r>
+        <w:t xml:space="preserve">“</w:t>
+      </w:r>
+      <w:r>
+        <w:t xml:space="preserve">high</w:t>
+      </w:r>
+      <w:r>
+        <w:t xml:space="preserve">”</w:t>
+      </w:r>
+      <w:r>
+        <w:t xml:space="preserve">. In isolation, guesses provide only a narrow window into iconicity of a particular kind–strong, language-external associations. However in</w:t>
+      </w:r>
+      <w:r>
+        <w:t xml:space="preserve"> </w:t>
+      </w:r>
+      <w:r>
+        <w:rPr>
+          <w:iCs/>
+          <w:i/>
+        </w:rPr>
+        <w:t xml:space="preserve">combination,</w:t>
+      </w:r>
+      <w:r>
+        <w:t xml:space="preserve"> </w:t>
+      </w:r>
+      <w:r>
+        <w:t xml:space="preserve">ratings and guesses together provide a picture of iconicity of different types (language internal and external), and in different degrees (low and high), while also uncovering how perceptions of iconicity are driven by both form-meaning associations and structural markedness. As the empirical study of ideophones and iconicity is coming of age, it is critical to couple descriptive and theoretical work with quantification and reproducible methods. We hope the methods and findings presented here provide a foundation for future work to build on, as well as a pointer towards asking new questions about what iconicity does in language, and how it does it.</w:t>
+      </w:r>
+    </w:p>
     <w:bookmarkEnd w:id="73"/>
-    <w:bookmarkStart w:id="74" w:name="conclusions"/>
-    <w:p>
-      <w:pPr>
-        <w:pStyle w:val="Heading1"/>
-      </w:pPr>
-      <w:r>
-        <w:rPr>
-          <w:rStyle w:val="SectionNumber"/>
-        </w:rPr>
-        <w:t xml:space="preserve">5</w:t>
-      </w:r>
-      <w:r>
-        <w:tab/>
-      </w:r>
-      <w:r>
-        <w:t xml:space="preserve">Conclusions</w:t>
-      </w:r>
-    </w:p>
-    <w:p>
-      <w:pPr>
-        <w:pStyle w:val="FirstParagraph"/>
-      </w:pPr>
-      <w:r>
-        <w:t xml:space="preserve">This study has asked how we can make existing measures of iconicity even better, by critically evaluating and comparing two of the most promising behavioural measures of iconicity–iconicity ratings and guessing tasks. In comparing the two measures, we were able to get a better sense of the relative strengths and weaknesses of each. Our main finding is that the two measures are more informative when used together than when used in isolation. In isolation, it is difficult to determine the degree to which high iconicity ratings are driven by form-meaning associations versus structural markedness, and to have an objective sense of which ratings are</w:t>
-      </w:r>
-      <w:r>
-        <w:t xml:space="preserve"> </w:t>
-      </w:r>
-      <w:r>
-        <w:t xml:space="preserve">“</w:t>
-      </w:r>
-      <w:r>
-        <w:t xml:space="preserve">low</w:t>
-      </w:r>
-      <w:r>
-        <w:t xml:space="preserve">”</w:t>
-      </w:r>
-      <w:r>
-        <w:t xml:space="preserve"> </w:t>
-      </w:r>
-      <w:r>
-        <w:t xml:space="preserve">or</w:t>
-      </w:r>
-      <w:r>
-        <w:t xml:space="preserve"> </w:t>
-      </w:r>
-      <w:r>
-        <w:t xml:space="preserve">“</w:t>
-      </w:r>
-      <w:r>
-        <w:t xml:space="preserve">high</w:t>
-      </w:r>
-      <w:r>
-        <w:t xml:space="preserve">”</w:t>
-      </w:r>
-      <w:r>
-        <w:t xml:space="preserve">. In isolation, guesses provide only a narrow window into iconicity of a particular kind–strong, language-external associations. However, in</w:t>
-      </w:r>
-      <w:r>
-        <w:t xml:space="preserve"> </w:t>
-      </w:r>
-      <w:r>
-        <w:rPr>
-          <w:iCs/>
-          <w:i/>
-        </w:rPr>
-        <w:t xml:space="preserve">combination</w:t>
-      </w:r>
-      <w:r>
-        <w:t xml:space="preserve"> </w:t>
-      </w:r>
-      <w:r>
-        <w:t xml:space="preserve">ratings and guesses together can provide a picture of iconicity at different levels (both language internal and external), and in different degrees (low and high), while also uncovering how perceptions of iconicity are driven by both form-meaning associations and structural markedness. As the empirical study of ideophones and iconicity is coming of age, it is critical to couple descriptive and theoretical work with quantification and reproducible methods. We hope the methods and findings presented here provide a foundation for future work to build on, as well as a pointer towards asking new questions about what iconicity does in language, and how it does it.</w:t>
-      </w:r>
-    </w:p>
-    <w:bookmarkEnd w:id="74"/>
-    <w:bookmarkStart w:id="75" w:name="data-availability-statement"/>
+    <w:bookmarkStart w:id="74" w:name="data-availability-statement"/>
     <w:p>
       <w:pPr>
         <w:pStyle w:val="Heading1"/>
@@ -5176,86 +5174,84 @@
         <w:t xml:space="preserve">.</w:t>
       </w:r>
     </w:p>
+    <w:bookmarkEnd w:id="74"/>
+    <w:bookmarkStart w:id="152" w:name="references"/>
+    <w:p>
+      <w:pPr>
+        <w:pStyle w:val="Heading1"/>
+      </w:pPr>
+      <w:r>
+        <w:t xml:space="preserve">References</w:t>
+      </w:r>
+    </w:p>
+    <w:bookmarkStart w:id="151" w:name="refs"/>
+    <w:bookmarkStart w:id="75" w:name="ref-akita_toward_2012"/>
+    <w:p>
+      <w:pPr>
+        <w:pStyle w:val="Bibliography"/>
+      </w:pPr>
+      <w:r>
+        <w:t xml:space="preserve">Akita, K. (2012). Toward a frame-semantic definition of sound-symbolic words:</w:t>
+      </w:r>
+      <w:r>
+        <w:t xml:space="preserve"> </w:t>
+      </w:r>
+      <w:r>
+        <w:t xml:space="preserve">A</w:t>
+      </w:r>
+      <w:r>
+        <w:t xml:space="preserve"> </w:t>
+      </w:r>
+      <w:r>
+        <w:t xml:space="preserve">collocational analysis of</w:t>
+      </w:r>
+      <w:r>
+        <w:t xml:space="preserve"> </w:t>
+      </w:r>
+      <w:r>
+        <w:t xml:space="preserve">Japanese</w:t>
+      </w:r>
+      <w:r>
+        <w:t xml:space="preserve"> </w:t>
+      </w:r>
+      <w:r>
+        <w:t xml:space="preserve">mimetics.</w:t>
+      </w:r>
+      <w:r>
+        <w:t xml:space="preserve"> </w:t>
+      </w:r>
+      <w:r>
+        <w:rPr>
+          <w:iCs/>
+          <w:i/>
+        </w:rPr>
+        <w:t xml:space="preserve">Cognitive Linguistics</w:t>
+      </w:r>
+      <w:r>
+        <w:t xml:space="preserve">,</w:t>
+      </w:r>
+      <w:r>
+        <w:t xml:space="preserve"> </w:t>
+      </w:r>
+      <w:r>
+        <w:rPr>
+          <w:iCs/>
+          <w:i/>
+        </w:rPr>
+        <w:t xml:space="preserve">23</w:t>
+      </w:r>
+      <w:r>
+        <w:t xml:space="preserve">(1), 67–90.</w:t>
+      </w:r>
+    </w:p>
     <w:bookmarkEnd w:id="75"/>
-    <w:bookmarkStart w:id="154" w:name="references"/>
-    <w:p>
-      <w:pPr>
-        <w:pStyle w:val="Heading1"/>
-      </w:pPr>
-      <w:r>
-        <w:t xml:space="preserve">References</w:t>
-      </w:r>
-    </w:p>
-    <w:bookmarkStart w:id="153" w:name="refs"/>
-    <w:bookmarkStart w:id="76" w:name="ref-akita_toward_2012"/>
+    <w:bookmarkStart w:id="77" w:name="ref-aryani_why_2018"/>
     <w:p>
       <w:pPr>
         <w:pStyle w:val="Bibliography"/>
       </w:pPr>
       <w:r>
-        <w:t xml:space="preserve">Akita, Kimi. 2012.</w:t>
-      </w:r>
-      <w:r>
-        <w:t xml:space="preserve"> </w:t>
-      </w:r>
-      <w:r>
-        <w:t xml:space="preserve">“Toward a Frame-Semantic Definition of Sound-Symbolic Words:</w:t>
-      </w:r>
-      <w:r>
-        <w:t xml:space="preserve"> </w:t>
-      </w:r>
-      <w:r>
-        <w:t xml:space="preserve">A</w:t>
-      </w:r>
-      <w:r>
-        <w:t xml:space="preserve"> </w:t>
-      </w:r>
-      <w:r>
-        <w:t xml:space="preserve">Collocational Analysis of</w:t>
-      </w:r>
-      <w:r>
-        <w:t xml:space="preserve"> </w:t>
-      </w:r>
-      <w:r>
-        <w:t xml:space="preserve">Japanese</w:t>
-      </w:r>
-      <w:r>
-        <w:t xml:space="preserve"> </w:t>
-      </w:r>
-      <w:r>
-        <w:t xml:space="preserve">Mimetics.”</w:t>
-      </w:r>
-      <w:r>
-        <w:t xml:space="preserve"> </w:t>
-      </w:r>
-      <w:r>
-        <w:rPr>
-          <w:iCs/>
-          <w:i/>
-        </w:rPr>
-        <w:t xml:space="preserve">Cognitive Linguistics</w:t>
-      </w:r>
-      <w:r>
-        <w:t xml:space="preserve"> </w:t>
-      </w:r>
-      <w:r>
-        <w:t xml:space="preserve">23 (1): 67–90.</w:t>
-      </w:r>
-    </w:p>
-    <w:bookmarkEnd w:id="76"/>
-    <w:bookmarkStart w:id="78" w:name="ref-aryani_why_2018"/>
-    <w:p>
-      <w:pPr>
-        <w:pStyle w:val="Bibliography"/>
-      </w:pPr>
-      <w:r>
-        <w:t xml:space="preserve">Aryani, Arash, Markus Conrad, David Schmidtke, and Arthur Jacobs. 2018.</w:t>
-      </w:r>
-      <w:r>
-        <w:t xml:space="preserve"> </w:t>
-      </w:r>
-      <w:r>
-        <w:t xml:space="preserve">“Why ’Piss’ Is Ruder Than ’Pee’? The Role of Sound in Affective Meaning Making.”</w:t>
+        <w:t xml:space="preserve">Aryani, A., Conrad, M., Schmidtke, D., &amp; Jacobs, A. (2018). Why ’piss’ is ruder than ’pee’? The role of sound in affective meaning making.</w:t>
       </w:r>
       <w:r>
         <w:t xml:space="preserve"> </w:t>
@@ -5268,15 +5264,25 @@
         <w:t xml:space="preserve">PLOS ONE</w:t>
       </w:r>
       <w:r>
-        <w:t xml:space="preserve"> </w:t>
-      </w:r>
-      <w:r>
-        <w:t xml:space="preserve">13 (6): e0198430.</w:t>
-      </w:r>
-      <w:r>
-        <w:t xml:space="preserve"> </w:t>
-      </w:r>
-      <w:hyperlink r:id="rId77">
+        <w:t xml:space="preserve">,</w:t>
+      </w:r>
+      <w:r>
+        <w:t xml:space="preserve"> </w:t>
+      </w:r>
+      <w:r>
+        <w:rPr>
+          <w:iCs/>
+          <w:i/>
+        </w:rPr>
+        <w:t xml:space="preserve">13</w:t>
+      </w:r>
+      <w:r>
+        <w:t xml:space="preserve">(6), e0198430.</w:t>
+      </w:r>
+      <w:r>
+        <w:t xml:space="preserve"> </w:t>
+      </w:r>
+      <w:hyperlink r:id="rId76">
         <w:r>
           <w:rPr>
             <w:rStyle w:val="Hyperlink"/>
@@ -5284,88 +5290,79 @@
           <w:t xml:space="preserve">https://doi.org/10.1371/journal.pone.0198430</w:t>
         </w:r>
       </w:hyperlink>
+    </w:p>
+    <w:bookmarkEnd w:id="77"/>
+    <w:bookmarkStart w:id="79" w:name="ref-aryani_affective_2018"/>
+    <w:p>
+      <w:pPr>
+        <w:pStyle w:val="Bibliography"/>
+      </w:pPr>
+      <w:r>
+        <w:t xml:space="preserve">Aryani, A., &amp; Jacobs, A. M. (2018). Affective</w:t>
+      </w:r>
+      <w:r>
+        <w:t xml:space="preserve"> </w:t>
+      </w:r>
+      <w:r>
+        <w:t xml:space="preserve">Congruence</w:t>
+      </w:r>
+      <w:r>
+        <w:t xml:space="preserve"> </w:t>
+      </w:r>
+      <w:r>
+        <w:t xml:space="preserve">between</w:t>
+      </w:r>
+      <w:r>
+        <w:t xml:space="preserve"> </w:t>
+      </w:r>
+      <w:r>
+        <w:t xml:space="preserve">Sound</w:t>
+      </w:r>
+      <w:r>
+        <w:t xml:space="preserve"> </w:t>
+      </w:r>
+      <w:r>
+        <w:t xml:space="preserve">and</w:t>
+      </w:r>
+      <w:r>
+        <w:t xml:space="preserve"> </w:t>
+      </w:r>
+      <w:r>
+        <w:t xml:space="preserve">Meaning</w:t>
+      </w:r>
+      <w:r>
+        <w:t xml:space="preserve"> </w:t>
+      </w:r>
+      <w:r>
+        <w:t xml:space="preserve">of</w:t>
+      </w:r>
+      <w:r>
+        <w:t xml:space="preserve"> </w:t>
+      </w:r>
+      <w:r>
+        <w:t xml:space="preserve">Words</w:t>
+      </w:r>
+      <w:r>
+        <w:t xml:space="preserve"> </w:t>
+      </w:r>
+      <w:r>
+        <w:t xml:space="preserve">Facilitates</w:t>
+      </w:r>
+      <w:r>
+        <w:t xml:space="preserve"> </w:t>
+      </w:r>
+      <w:r>
+        <w:t xml:space="preserve">Semantic</w:t>
+      </w:r>
+      <w:r>
+        <w:t xml:space="preserve"> </w:t>
+      </w:r>
+      <w:r>
+        <w:t xml:space="preserve">Decision</w:t>
+      </w:r>
       <w:r>
         <w:t xml:space="preserve">.</w:t>
       </w:r>
-    </w:p>
-    <w:bookmarkEnd w:id="78"/>
-    <w:bookmarkStart w:id="80" w:name="ref-aryani_affective_2018"/>
-    <w:p>
-      <w:pPr>
-        <w:pStyle w:val="Bibliography"/>
-      </w:pPr>
-      <w:r>
-        <w:t xml:space="preserve">Aryani, Arash, and Arthur M. Jacobs. 2018.</w:t>
-      </w:r>
-      <w:r>
-        <w:t xml:space="preserve"> </w:t>
-      </w:r>
-      <w:r>
-        <w:t xml:space="preserve">“Affective</w:t>
-      </w:r>
-      <w:r>
-        <w:t xml:space="preserve"> </w:t>
-      </w:r>
-      <w:r>
-        <w:t xml:space="preserve">Congruence</w:t>
-      </w:r>
-      <w:r>
-        <w:t xml:space="preserve"> </w:t>
-      </w:r>
-      <w:r>
-        <w:t xml:space="preserve">Between</w:t>
-      </w:r>
-      <w:r>
-        <w:t xml:space="preserve"> </w:t>
-      </w:r>
-      <w:r>
-        <w:t xml:space="preserve">Sound</w:t>
-      </w:r>
-      <w:r>
-        <w:t xml:space="preserve"> </w:t>
-      </w:r>
-      <w:r>
-        <w:t xml:space="preserve">and</w:t>
-      </w:r>
-      <w:r>
-        <w:t xml:space="preserve"> </w:t>
-      </w:r>
-      <w:r>
-        <w:t xml:space="preserve">Meaning</w:t>
-      </w:r>
-      <w:r>
-        <w:t xml:space="preserve"> </w:t>
-      </w:r>
-      <w:r>
-        <w:t xml:space="preserve">of</w:t>
-      </w:r>
-      <w:r>
-        <w:t xml:space="preserve"> </w:t>
-      </w:r>
-      <w:r>
-        <w:t xml:space="preserve">Words</w:t>
-      </w:r>
-      <w:r>
-        <w:t xml:space="preserve"> </w:t>
-      </w:r>
-      <w:r>
-        <w:t xml:space="preserve">Facilitates</w:t>
-      </w:r>
-      <w:r>
-        <w:t xml:space="preserve"> </w:t>
-      </w:r>
-      <w:r>
-        <w:t xml:space="preserve">Semantic</w:t>
-      </w:r>
-      <w:r>
-        <w:t xml:space="preserve"> </w:t>
-      </w:r>
-      <w:r>
-        <w:t xml:space="preserve">Decision</w:t>
-      </w:r>
-      <w:r>
-        <w:t xml:space="preserve">.”</w:t>
-      </w:r>
       <w:r>
         <w:t xml:space="preserve"> </w:t>
       </w:r>
@@ -5377,15 +5374,25 @@
         <w:t xml:space="preserve">Behavioral Sciences</w:t>
       </w:r>
       <w:r>
-        <w:t xml:space="preserve"> </w:t>
-      </w:r>
-      <w:r>
-        <w:t xml:space="preserve">8 (6): 56.</w:t>
-      </w:r>
-      <w:r>
-        <w:t xml:space="preserve"> </w:t>
-      </w:r>
-      <w:hyperlink r:id="rId79">
+        <w:t xml:space="preserve">,</w:t>
+      </w:r>
+      <w:r>
+        <w:t xml:space="preserve"> </w:t>
+      </w:r>
+      <w:r>
+        <w:rPr>
+          <w:iCs/>
+          <w:i/>
+        </w:rPr>
+        <w:t xml:space="preserve">8</w:t>
+      </w:r>
+      <w:r>
+        <w:t xml:space="preserve">(6), 56.</w:t>
+      </w:r>
+      <w:r>
+        <w:t xml:space="preserve"> </w:t>
+      </w:r>
+      <w:hyperlink r:id="rId78">
         <w:r>
           <w:rPr>
             <w:rStyle w:val="Hyperlink"/>
@@ -5393,70 +5400,90 @@
           <w:t xml:space="preserve">https://doi.org/10.3390/bs8060056</w:t>
         </w:r>
       </w:hyperlink>
+    </w:p>
+    <w:bookmarkEnd w:id="79"/>
+    <w:bookmarkStart w:id="80" w:name="ref-blasi_soundmeaning_2016"/>
+    <w:p>
+      <w:pPr>
+        <w:pStyle w:val="Bibliography"/>
+      </w:pPr>
+      <w:r>
+        <w:t xml:space="preserve">Blasi, D. E., Wichmann, S., Hammarström, H., Stadler, P. F., &amp; Christiansen, M. H. (2016). Sound–meaning association biases evidenced across thousands of languages.</w:t>
+      </w:r>
+      <w:r>
+        <w:t xml:space="preserve"> </w:t>
+      </w:r>
+      <w:r>
+        <w:rPr>
+          <w:iCs/>
+          <w:i/>
+        </w:rPr>
+        <w:t xml:space="preserve">Proceedings of the National Academy of Sciences</w:t>
+      </w:r>
+      <w:r>
+        <w:t xml:space="preserve">,</w:t>
+      </w:r>
+      <w:r>
+        <w:t xml:space="preserve"> </w:t>
+      </w:r>
+      <w:r>
+        <w:rPr>
+          <w:iCs/>
+          <w:i/>
+        </w:rPr>
+        <w:t xml:space="preserve">113</w:t>
+      </w:r>
+      <w:r>
+        <w:t xml:space="preserve">(39), 10818–10823.</w:t>
+      </w:r>
+    </w:p>
+    <w:bookmarkEnd w:id="80"/>
+    <w:bookmarkStart w:id="82" w:name="ref-boersma_praat_2020"/>
+    <w:p>
+      <w:pPr>
+        <w:pStyle w:val="Bibliography"/>
+      </w:pPr>
+      <w:r>
+        <w:t xml:space="preserve">Boersma, P., &amp; Weenink, D. (2020).</w:t>
+      </w:r>
+      <w:r>
+        <w:t xml:space="preserve"> </w:t>
+      </w:r>
+      <w:r>
+        <w:rPr>
+          <w:iCs/>
+          <w:i/>
+        </w:rPr>
+        <w:t xml:space="preserve">Praat: Doing phonetics by computer [</w:t>
+      </w:r>
+      <w:r>
+        <w:rPr>
+          <w:iCs/>
+          <w:i/>
+        </w:rPr>
+        <w:t xml:space="preserve">Computer</w:t>
+      </w:r>
+      <w:r>
+        <w:rPr>
+          <w:iCs/>
+          <w:i/>
+        </w:rPr>
+        <w:t xml:space="preserve"> </w:t>
+      </w:r>
+      <w:r>
+        <w:rPr>
+          <w:iCs/>
+          <w:i/>
+        </w:rPr>
+        <w:t xml:space="preserve">program]</w:t>
+      </w:r>
       <w:r>
         <w:t xml:space="preserve">.</w:t>
       </w:r>
-    </w:p>
-    <w:bookmarkEnd w:id="80"/>
-    <w:bookmarkStart w:id="81" w:name="ref-blasi_soundmeaning_2016"/>
-    <w:p>
-      <w:pPr>
-        <w:pStyle w:val="Bibliography"/>
-      </w:pPr>
-      <w:r>
-        <w:t xml:space="preserve">Blasi, Damián E., Søren Wichmann, Harald Hammarström, Peter F. Stadler, and Morten H. Christiansen. 2016.</w:t>
-      </w:r>
-      <w:r>
-        <w:t xml:space="preserve"> </w:t>
-      </w:r>
-      <w:r>
-        <w:t xml:space="preserve">“Sound–Meaning Association Biases Evidenced Across Thousands of Languages.”</w:t>
-      </w:r>
-      <w:r>
-        <w:t xml:space="preserve"> </w:t>
-      </w:r>
-      <w:r>
-        <w:rPr>
-          <w:iCs/>
-          <w:i/>
-        </w:rPr>
-        <w:t xml:space="preserve">Proceedings of the National Academy of Sciences</w:t>
-      </w:r>
-      <w:r>
-        <w:t xml:space="preserve"> </w:t>
-      </w:r>
-      <w:r>
-        <w:t xml:space="preserve">113 (39): 10818–23.</w:t>
-      </w:r>
-    </w:p>
-    <w:bookmarkEnd w:id="81"/>
-    <w:bookmarkStart w:id="83" w:name="ref-boersma_praat_2020"/>
-    <w:p>
-      <w:pPr>
-        <w:pStyle w:val="Bibliography"/>
-      </w:pPr>
-      <w:r>
-        <w:t xml:space="preserve">Boersma, Paul, and David Weenink. 2020.</w:t>
-      </w:r>
-      <w:r>
-        <w:t xml:space="preserve"> </w:t>
-      </w:r>
-      <w:r>
-        <w:t xml:space="preserve">“Praat: Doing Phonetics by Computer [</w:t>
-      </w:r>
-      <w:r>
-        <w:t xml:space="preserve">Computer</w:t>
-      </w:r>
-      <w:r>
-        <w:t xml:space="preserve"> </w:t>
-      </w:r>
-      <w:r>
-        <w:t xml:space="preserve">Program].”</w:t>
-      </w:r>
-      <w:r>
-        <w:t xml:space="preserve"> </w:t>
-      </w:r>
-      <w:hyperlink r:id="rId82">
+      <w:r>
+        <w:t xml:space="preserve"> </w:t>
+      </w:r>
+      <w:hyperlink r:id="rId81">
         <w:r>
           <w:rPr>
             <w:rStyle w:val="Hyperlink"/>
@@ -5464,205 +5491,203 @@
           <w:t xml:space="preserve">http://www.praat.org/</w:t>
         </w:r>
       </w:hyperlink>
-      <w:r>
-        <w:t xml:space="preserve">.</w:t>
+    </w:p>
+    <w:bookmarkEnd w:id="82"/>
+    <w:bookmarkStart w:id="83" w:name="ref-brown_phonetic_1955"/>
+    <w:p>
+      <w:pPr>
+        <w:pStyle w:val="Bibliography"/>
+      </w:pPr>
+      <w:r>
+        <w:t xml:space="preserve">Brown, R. W., Black, A. H., &amp; Horowitz, A. E. (1955). Phonetic symbolism in natural languages.</w:t>
+      </w:r>
+      <w:r>
+        <w:t xml:space="preserve"> </w:t>
+      </w:r>
+      <w:r>
+        <w:rPr>
+          <w:iCs/>
+          <w:i/>
+        </w:rPr>
+        <w:t xml:space="preserve">The Journal of Abnormal and Social Psychology</w:t>
+      </w:r>
+      <w:r>
+        <w:t xml:space="preserve">,</w:t>
+      </w:r>
+      <w:r>
+        <w:t xml:space="preserve"> </w:t>
+      </w:r>
+      <w:r>
+        <w:rPr>
+          <w:iCs/>
+          <w:i/>
+        </w:rPr>
+        <w:t xml:space="preserve">50</w:t>
+      </w:r>
+      <w:r>
+        <w:t xml:space="preserve">(3), 388.</w:t>
       </w:r>
     </w:p>
     <w:bookmarkEnd w:id="83"/>
-    <w:bookmarkStart w:id="84" w:name="ref-brown_phonetic_1955"/>
+    <w:bookmarkStart w:id="84" w:name="ref-curran_methods_2016"/>
     <w:p>
       <w:pPr>
         <w:pStyle w:val="Bibliography"/>
       </w:pPr>
       <w:r>
-        <w:t xml:space="preserve">Brown, Roger W., Abraham H. Black, and Arnold E. Horowitz. 1955.</w:t>
-      </w:r>
-      <w:r>
-        <w:t xml:space="preserve"> </w:t>
-      </w:r>
-      <w:r>
-        <w:t xml:space="preserve">“Phonetic Symbolism in Natural Languages.”</w:t>
-      </w:r>
-      <w:r>
-        <w:t xml:space="preserve"> </w:t>
-      </w:r>
-      <w:r>
-        <w:rPr>
-          <w:iCs/>
-          <w:i/>
-        </w:rPr>
-        <w:t xml:space="preserve">The Journal of Abnormal and Social Psychology</w:t>
-      </w:r>
-      <w:r>
-        <w:t xml:space="preserve"> </w:t>
-      </w:r>
-      <w:r>
-        <w:t xml:space="preserve">50 (3): 388.</w:t>
+        <w:t xml:space="preserve">Curran, P. G. (2016). Methods for the detection of carelessly invalid responses in survey data.</w:t>
+      </w:r>
+      <w:r>
+        <w:t xml:space="preserve"> </w:t>
+      </w:r>
+      <w:r>
+        <w:rPr>
+          <w:iCs/>
+          <w:i/>
+        </w:rPr>
+        <w:t xml:space="preserve">Journal of Experimental Social Psychology</w:t>
+      </w:r>
+      <w:r>
+        <w:t xml:space="preserve">,</w:t>
+      </w:r>
+      <w:r>
+        <w:t xml:space="preserve"> </w:t>
+      </w:r>
+      <w:r>
+        <w:rPr>
+          <w:iCs/>
+          <w:i/>
+        </w:rPr>
+        <w:t xml:space="preserve">66</w:t>
+      </w:r>
+      <w:r>
+        <w:t xml:space="preserve">, 4–19.</w:t>
       </w:r>
     </w:p>
     <w:bookmarkEnd w:id="84"/>
-    <w:bookmarkStart w:id="85" w:name="ref-curran_methods_2016"/>
+    <w:bookmarkStart w:id="85" w:name="ref-akita_ideophone_2019"/>
     <w:p>
       <w:pPr>
         <w:pStyle w:val="Bibliography"/>
       </w:pPr>
       <w:r>
-        <w:t xml:space="preserve">Curran, Paul G. 2016.</w:t>
-      </w:r>
-      <w:r>
-        <w:t xml:space="preserve"> </w:t>
-      </w:r>
-      <w:r>
-        <w:t xml:space="preserve">“Methods for the Detection of Carelessly Invalid Responses in Survey Data.”</w:t>
-      </w:r>
-      <w:r>
-        <w:t xml:space="preserve"> </w:t>
-      </w:r>
-      <w:r>
-        <w:rPr>
-          <w:iCs/>
-          <w:i/>
-        </w:rPr>
-        <w:t xml:space="preserve">Journal of Experimental Social Psychology</w:t>
-      </w:r>
-      <w:r>
-        <w:t xml:space="preserve"> </w:t>
-      </w:r>
-      <w:r>
-        <w:t xml:space="preserve">66: 4–19.</w:t>
+        <w:t xml:space="preserve">Dingemanse, M. (2019). ’</w:t>
+      </w:r>
+      <w:r>
+        <w:t xml:space="preserve">Ideophone</w:t>
+      </w:r>
+      <w:r>
+        <w:t xml:space="preserve">’ as a comparative concept. In K. Akita &amp; P. Pardeshi (Eds.),</w:t>
+      </w:r>
+      <w:r>
+        <w:t xml:space="preserve"> </w:t>
+      </w:r>
+      <w:r>
+        <w:rPr>
+          <w:iCs/>
+          <w:i/>
+        </w:rPr>
+        <w:t xml:space="preserve">Ideophones, mimetics, and expressives</w:t>
+      </w:r>
+      <w:r>
+        <w:t xml:space="preserve"> </w:t>
+      </w:r>
+      <w:r>
+        <w:t xml:space="preserve">(pp. 13–33). John Benjamins Publishing Company.</w:t>
       </w:r>
     </w:p>
     <w:bookmarkEnd w:id="85"/>
-    <w:bookmarkStart w:id="86" w:name="ref-akita_ideophone_2019"/>
+    <w:bookmarkStart w:id="86" w:name="ref-dingemanse_arbitrariness_2015"/>
     <w:p>
       <w:pPr>
         <w:pStyle w:val="Bibliography"/>
       </w:pPr>
       <w:r>
-        <w:t xml:space="preserve">Dingemanse, Mark. 2019.</w:t>
-      </w:r>
-      <w:r>
-        <w:t xml:space="preserve"> </w:t>
-      </w:r>
-      <w:r>
-        <w:t xml:space="preserve">“’</w:t>
-      </w:r>
-      <w:r>
-        <w:t xml:space="preserve">Ideophone</w:t>
-      </w:r>
-      <w:r>
-        <w:t xml:space="preserve">’ as a Comparative Concept.”</w:t>
-      </w:r>
-      <w:r>
-        <w:t xml:space="preserve"> </w:t>
-      </w:r>
-      <w:r>
-        <w:t xml:space="preserve">In</w:t>
-      </w:r>
-      <w:r>
-        <w:t xml:space="preserve"> </w:t>
-      </w:r>
-      <w:r>
-        <w:rPr>
-          <w:iCs/>
-          <w:i/>
-        </w:rPr>
-        <w:t xml:space="preserve">Ideophones, Mimetics, and Expressives</w:t>
-      </w:r>
-      <w:r>
-        <w:t xml:space="preserve">, edited by Kimi Akita and Prashant Pardeshi, 13–33. Amsterdam: John Benjamins Publishing Company.</w:t>
+        <w:t xml:space="preserve">Dingemanse, M., Blasi, D. E., Lupyan, G., Christiansen, M. H., &amp; Monaghan, P. (2015). Arbitrariness, iconicity, and systematicity in language.</w:t>
+      </w:r>
+      <w:r>
+        <w:t xml:space="preserve"> </w:t>
+      </w:r>
+      <w:r>
+        <w:rPr>
+          <w:iCs/>
+          <w:i/>
+        </w:rPr>
+        <w:t xml:space="preserve">Trends in Cognitive Sciences</w:t>
+      </w:r>
+      <w:r>
+        <w:t xml:space="preserve">,</w:t>
+      </w:r>
+      <w:r>
+        <w:t xml:space="preserve"> </w:t>
+      </w:r>
+      <w:r>
+        <w:rPr>
+          <w:iCs/>
+          <w:i/>
+        </w:rPr>
+        <w:t xml:space="preserve">19</w:t>
+      </w:r>
+      <w:r>
+        <w:t xml:space="preserve">(10), 603–615.</w:t>
       </w:r>
     </w:p>
     <w:bookmarkEnd w:id="86"/>
-    <w:bookmarkStart w:id="87" w:name="ref-dingemanse_arbitrariness_2015"/>
+    <w:bookmarkStart w:id="87" w:name="ref-dingemanse_what_2016"/>
     <w:p>
       <w:pPr>
         <w:pStyle w:val="Bibliography"/>
       </w:pPr>
       <w:r>
-        <w:t xml:space="preserve">Dingemanse, Mark, Damián E. Blasi, Gary Lupyan, Morten H. Christiansen, and Padraic Monaghan. 2015.</w:t>
-      </w:r>
-      <w:r>
-        <w:t xml:space="preserve"> </w:t>
-      </w:r>
-      <w:r>
-        <w:t xml:space="preserve">“Arbitrariness, Iconicity, and Systematicity in Language.”</w:t>
-      </w:r>
-      <w:r>
-        <w:t xml:space="preserve"> </w:t>
-      </w:r>
-      <w:r>
-        <w:rPr>
-          <w:iCs/>
-          <w:i/>
-        </w:rPr>
-        <w:t xml:space="preserve">Trends in Cognitive Sciences</w:t>
-      </w:r>
-      <w:r>
-        <w:t xml:space="preserve"> </w:t>
-      </w:r>
-      <w:r>
-        <w:t xml:space="preserve">19 (10): 603–15.</w:t>
+        <w:t xml:space="preserve">Dingemanse, M., Schuerman, W., Reinisch, E., Tufvesson, S., &amp; Mitterer, H. (2016). What sound symbolism can and cannot do:</w:t>
+      </w:r>
+      <w:r>
+        <w:t xml:space="preserve"> </w:t>
+      </w:r>
+      <w:r>
+        <w:t xml:space="preserve">Testing</w:t>
+      </w:r>
+      <w:r>
+        <w:t xml:space="preserve"> </w:t>
+      </w:r>
+      <w:r>
+        <w:t xml:space="preserve">the iconicity of ideophones from five languages.</w:t>
+      </w:r>
+      <w:r>
+        <w:t xml:space="preserve"> </w:t>
+      </w:r>
+      <w:r>
+        <w:rPr>
+          <w:iCs/>
+          <w:i/>
+        </w:rPr>
+        <w:t xml:space="preserve">Language</w:t>
+      </w:r>
+      <w:r>
+        <w:t xml:space="preserve">,</w:t>
+      </w:r>
+      <w:r>
+        <w:t xml:space="preserve"> </w:t>
+      </w:r>
+      <w:r>
+        <w:rPr>
+          <w:iCs/>
+          <w:i/>
+        </w:rPr>
+        <w:t xml:space="preserve">92</w:t>
+      </w:r>
+      <w:r>
+        <w:t xml:space="preserve">(2), e117–e133.</w:t>
       </w:r>
     </w:p>
     <w:bookmarkEnd w:id="87"/>
-    <w:bookmarkStart w:id="88" w:name="ref-dingemanse_what_2016"/>
+    <w:bookmarkStart w:id="89" w:name="ref-dingemanse_playful_2020"/>
     <w:p>
       <w:pPr>
         <w:pStyle w:val="Bibliography"/>
       </w:pPr>
       <w:r>
-        <w:t xml:space="preserve">Dingemanse, Mark, Will Schuerman, Eva Reinisch, Sylvia Tufvesson, and Holger Mitterer. 2016.</w:t>
-      </w:r>
-      <w:r>
-        <w:t xml:space="preserve"> </w:t>
-      </w:r>
-      <w:r>
-        <w:t xml:space="preserve">“What Sound Symbolism Can and Cannot Do:</w:t>
-      </w:r>
-      <w:r>
-        <w:t xml:space="preserve"> </w:t>
-      </w:r>
-      <w:r>
-        <w:t xml:space="preserve">Testing</w:t>
-      </w:r>
-      <w:r>
-        <w:t xml:space="preserve"> </w:t>
-      </w:r>
-      <w:r>
-        <w:t xml:space="preserve">the Iconicity of Ideophones from Five Languages.”</w:t>
-      </w:r>
-      <w:r>
-        <w:t xml:space="preserve"> </w:t>
-      </w:r>
-      <w:r>
-        <w:rPr>
-          <w:iCs/>
-          <w:i/>
-        </w:rPr>
-        <w:t xml:space="preserve">Language</w:t>
-      </w:r>
-      <w:r>
-        <w:t xml:space="preserve"> </w:t>
-      </w:r>
-      <w:r>
-        <w:t xml:space="preserve">92 (2): e117–33.</w:t>
-      </w:r>
-    </w:p>
-    <w:bookmarkEnd w:id="88"/>
-    <w:bookmarkStart w:id="90" w:name="ref-dingemanse_playful_2020"/>
-    <w:p>
-      <w:pPr>
-        <w:pStyle w:val="Bibliography"/>
-      </w:pPr>
-      <w:r>
-        <w:t xml:space="preserve">Dingemanse, Mark, and Bill Thompson. 2020.</w:t>
-      </w:r>
-      <w:r>
-        <w:t xml:space="preserve"> </w:t>
-      </w:r>
-      <w:r>
-        <w:t xml:space="preserve">“Playful Iconicity: Structural Markedness Underlies the Relation Between Funniness and Iconicity.”</w:t>
+        <w:t xml:space="preserve">Dingemanse, M., &amp; Thompson, B. (2020). Playful iconicity: Structural markedness underlies the relation between funniness and iconicity.</w:t>
       </w:r>
       <w:r>
         <w:t xml:space="preserve"> </w:t>
@@ -5675,15 +5700,25 @@
         <w:t xml:space="preserve">Language and Cognition</w:t>
       </w:r>
       <w:r>
-        <w:t xml:space="preserve"> </w:t>
-      </w:r>
-      <w:r>
-        <w:t xml:space="preserve">12 (1): 203–24.</w:t>
-      </w:r>
-      <w:r>
-        <w:t xml:space="preserve"> </w:t>
-      </w:r>
-      <w:hyperlink r:id="rId89">
+        <w:t xml:space="preserve">,</w:t>
+      </w:r>
+      <w:r>
+        <w:t xml:space="preserve"> </w:t>
+      </w:r>
+      <w:r>
+        <w:rPr>
+          <w:iCs/>
+          <w:i/>
+        </w:rPr>
+        <w:t xml:space="preserve">12</w:t>
+      </w:r>
+      <w:r>
+        <w:t xml:space="preserve">(1), 203–224.</w:t>
+      </w:r>
+      <w:r>
+        <w:t xml:space="preserve"> </w:t>
+      </w:r>
+      <w:hyperlink r:id="rId88">
         <w:r>
           <w:rPr>
             <w:rStyle w:val="Hyperlink"/>
@@ -5691,205 +5726,200 @@
           <w:t xml:space="preserve">https://doi.org/10.1017/langcog.2019.49</w:t>
         </w:r>
       </w:hyperlink>
-      <w:r>
-        <w:t xml:space="preserve">.</w:t>
+    </w:p>
+    <w:bookmarkEnd w:id="89"/>
+    <w:bookmarkStart w:id="90" w:name="ref-flaksman2020stanislav"/>
+    <w:p>
+      <w:pPr>
+        <w:pStyle w:val="Bibliography"/>
+      </w:pPr>
+      <w:r>
+        <w:t xml:space="preserve">Flaksman, M. A. (2020). Stanislav voronin’s universal classification of onomatopoeic words: A critical approach.</w:t>
+      </w:r>
+      <w:r>
+        <w:t xml:space="preserve"> </w:t>
+      </w:r>
+      <w:r>
+        <w:rPr>
+          <w:iCs/>
+          <w:i/>
+        </w:rPr>
+        <w:t xml:space="preserve">Dyskurs</w:t>
+      </w:r>
+      <w:r>
+        <w:t xml:space="preserve">,</w:t>
+      </w:r>
+      <w:r>
+        <w:t xml:space="preserve"> </w:t>
+      </w:r>
+      <w:r>
+        <w:rPr>
+          <w:iCs/>
+          <w:i/>
+        </w:rPr>
+        <w:t xml:space="preserve">6</w:t>
+      </w:r>
+      <w:r>
+        <w:t xml:space="preserve">(4), 131–149.</w:t>
       </w:r>
     </w:p>
     <w:bookmarkEnd w:id="90"/>
-    <w:bookmarkStart w:id="91" w:name="ref-flaksman2020stanislav"/>
+    <w:bookmarkStart w:id="91" w:name="ref-hirayama_gendai_1992"/>
     <w:p>
       <w:pPr>
         <w:pStyle w:val="Bibliography"/>
       </w:pPr>
       <w:r>
-        <w:t xml:space="preserve">Flaksman, Maria A. 2020.</w:t>
-      </w:r>
-      <w:r>
-        <w:t xml:space="preserve"> </w:t>
-      </w:r>
-      <w:r>
-        <w:t xml:space="preserve">“Stanislav Voronin’s Universal Classification of Onomatopoeic Words: A Critical Approach.”</w:t>
-      </w:r>
-      <w:r>
-        <w:t xml:space="preserve"> </w:t>
-      </w:r>
-      <w:r>
-        <w:rPr>
-          <w:iCs/>
-          <w:i/>
-        </w:rPr>
-        <w:t xml:space="preserve">Dyskurs</w:t>
-      </w:r>
-      <w:r>
-        <w:t xml:space="preserve"> </w:t>
-      </w:r>
-      <w:r>
-        <w:t xml:space="preserve">6 (4): 131–49.</w:t>
+        <w:t xml:space="preserve">Hirayama, T. (1992).</w:t>
+      </w:r>
+      <w:r>
+        <w:t xml:space="preserve"> </w:t>
+      </w:r>
+      <w:r>
+        <w:rPr>
+          <w:iCs/>
+          <w:i/>
+        </w:rPr>
+        <w:t xml:space="preserve">Gendai</w:t>
+      </w:r>
+      <w:r>
+        <w:rPr>
+          <w:iCs/>
+          <w:i/>
+        </w:rPr>
+        <w:t xml:space="preserve"> </w:t>
+      </w:r>
+      <w:r>
+        <w:rPr>
+          <w:iCs/>
+          <w:i/>
+        </w:rPr>
+        <w:t xml:space="preserve">Nihongo</w:t>
+      </w:r>
+      <w:r>
+        <w:rPr>
+          <w:iCs/>
+          <w:i/>
+        </w:rPr>
+        <w:t xml:space="preserve"> </w:t>
+      </w:r>
+      <w:r>
+        <w:rPr>
+          <w:iCs/>
+          <w:i/>
+        </w:rPr>
+        <w:t xml:space="preserve">Hōgen</w:t>
+      </w:r>
+      <w:r>
+        <w:rPr>
+          <w:iCs/>
+          <w:i/>
+        </w:rPr>
+        <w:t xml:space="preserve"> </w:t>
+      </w:r>
+      <w:r>
+        <w:rPr>
+          <w:iCs/>
+          <w:i/>
+        </w:rPr>
+        <w:t xml:space="preserve">Daijiten</w:t>
+      </w:r>
+      <w:r>
+        <w:rPr>
+          <w:iCs/>
+          <w:i/>
+        </w:rPr>
+        <w:t xml:space="preserve"> </w:t>
+      </w:r>
+      <w:r>
+        <w:rPr>
+          <w:iCs/>
+          <w:i/>
+        </w:rPr>
+        <w:t xml:space="preserve">[</w:t>
+      </w:r>
+      <w:r>
+        <w:rPr>
+          <w:iCs/>
+          <w:i/>
+        </w:rPr>
+        <w:t xml:space="preserve">Dictionary</w:t>
+      </w:r>
+      <w:r>
+        <w:rPr>
+          <w:iCs/>
+          <w:i/>
+        </w:rPr>
+        <w:t xml:space="preserve"> </w:t>
+      </w:r>
+      <w:r>
+        <w:rPr>
+          <w:iCs/>
+          <w:i/>
+        </w:rPr>
+        <w:t xml:space="preserve">of</w:t>
+      </w:r>
+      <w:r>
+        <w:rPr>
+          <w:iCs/>
+          <w:i/>
+        </w:rPr>
+        <w:t xml:space="preserve"> </w:t>
+      </w:r>
+      <w:r>
+        <w:rPr>
+          <w:iCs/>
+          <w:i/>
+        </w:rPr>
+        <w:t xml:space="preserve">Contemporary</w:t>
+      </w:r>
+      <w:r>
+        <w:rPr>
+          <w:iCs/>
+          <w:i/>
+        </w:rPr>
+        <w:t xml:space="preserve"> </w:t>
+      </w:r>
+      <w:r>
+        <w:rPr>
+          <w:iCs/>
+          <w:i/>
+        </w:rPr>
+        <w:t xml:space="preserve">Japanese</w:t>
+      </w:r>
+      <w:r>
+        <w:rPr>
+          <w:iCs/>
+          <w:i/>
+        </w:rPr>
+        <w:t xml:space="preserve"> </w:t>
+      </w:r>
+      <w:r>
+        <w:rPr>
+          <w:iCs/>
+          <w:i/>
+        </w:rPr>
+        <w:t xml:space="preserve">Dialects</w:t>
+      </w:r>
+      <w:r>
+        <w:rPr>
+          <w:iCs/>
+          <w:i/>
+        </w:rPr>
+        <w:t xml:space="preserve">]</w:t>
+      </w:r>
+      <w:r>
+        <w:t xml:space="preserve">. Meiji-shoin.</w:t>
       </w:r>
     </w:p>
     <w:bookmarkEnd w:id="91"/>
-    <w:bookmarkStart w:id="92" w:name="ref-hirayama_gendai_1992"/>
+    <w:bookmarkStart w:id="93" w:name="ref-hwang_body_2017"/>
     <w:p>
       <w:pPr>
         <w:pStyle w:val="Bibliography"/>
       </w:pPr>
       <w:r>
-        <w:t xml:space="preserve">Hirayama, Teruo. 1992.</w:t>
-      </w:r>
-      <w:r>
-        <w:t xml:space="preserve"> </w:t>
-      </w:r>
-      <w:r>
-        <w:rPr>
-          <w:iCs/>
-          <w:i/>
-        </w:rPr>
-        <w:t xml:space="preserve">Gendai</w:t>
-      </w:r>
-      <w:r>
-        <w:rPr>
-          <w:iCs/>
-          <w:i/>
-        </w:rPr>
-        <w:t xml:space="preserve"> </w:t>
-      </w:r>
-      <w:r>
-        <w:rPr>
-          <w:iCs/>
-          <w:i/>
-        </w:rPr>
-        <w:t xml:space="preserve">Nihongo</w:t>
-      </w:r>
-      <w:r>
-        <w:rPr>
-          <w:iCs/>
-          <w:i/>
-        </w:rPr>
-        <w:t xml:space="preserve"> </w:t>
-      </w:r>
-      <w:r>
-        <w:rPr>
-          <w:iCs/>
-          <w:i/>
-        </w:rPr>
-        <w:t xml:space="preserve">Hōgen</w:t>
-      </w:r>
-      <w:r>
-        <w:rPr>
-          <w:iCs/>
-          <w:i/>
-        </w:rPr>
-        <w:t xml:space="preserve"> </w:t>
-      </w:r>
-      <w:r>
-        <w:rPr>
-          <w:iCs/>
-          <w:i/>
-        </w:rPr>
-        <w:t xml:space="preserve">Daijiten</w:t>
-      </w:r>
-      <w:r>
-        <w:rPr>
-          <w:iCs/>
-          <w:i/>
-        </w:rPr>
-        <w:t xml:space="preserve"> </w:t>
-      </w:r>
-      <w:r>
-        <w:rPr>
-          <w:iCs/>
-          <w:i/>
-        </w:rPr>
-        <w:t xml:space="preserve">[</w:t>
-      </w:r>
-      <w:r>
-        <w:rPr>
-          <w:iCs/>
-          <w:i/>
-        </w:rPr>
-        <w:t xml:space="preserve">Dictionary</w:t>
-      </w:r>
-      <w:r>
-        <w:rPr>
-          <w:iCs/>
-          <w:i/>
-        </w:rPr>
-        <w:t xml:space="preserve"> </w:t>
-      </w:r>
-      <w:r>
-        <w:rPr>
-          <w:iCs/>
-          <w:i/>
-        </w:rPr>
-        <w:t xml:space="preserve">of</w:t>
-      </w:r>
-      <w:r>
-        <w:rPr>
-          <w:iCs/>
-          <w:i/>
-        </w:rPr>
-        <w:t xml:space="preserve"> </w:t>
-      </w:r>
-      <w:r>
-        <w:rPr>
-          <w:iCs/>
-          <w:i/>
-        </w:rPr>
-        <w:t xml:space="preserve">Contemporary</w:t>
-      </w:r>
-      <w:r>
-        <w:rPr>
-          <w:iCs/>
-          <w:i/>
-        </w:rPr>
-        <w:t xml:space="preserve"> </w:t>
-      </w:r>
-      <w:r>
-        <w:rPr>
-          <w:iCs/>
-          <w:i/>
-        </w:rPr>
-        <w:t xml:space="preserve">Japanese</w:t>
-      </w:r>
-      <w:r>
-        <w:rPr>
-          <w:iCs/>
-          <w:i/>
-        </w:rPr>
-        <w:t xml:space="preserve"> </w:t>
-      </w:r>
-      <w:r>
-        <w:rPr>
-          <w:iCs/>
-          <w:i/>
-        </w:rPr>
-        <w:t xml:space="preserve">Dialects</w:t>
-      </w:r>
-      <w:r>
-        <w:rPr>
-          <w:iCs/>
-          <w:i/>
-        </w:rPr>
-        <w:t xml:space="preserve">]</w:t>
-      </w:r>
-      <w:r>
-        <w:t xml:space="preserve">. Tokyo, Japan: Meiji-shoin.</w:t>
-      </w:r>
-    </w:p>
-    <w:bookmarkEnd w:id="92"/>
-    <w:bookmarkStart w:id="94" w:name="ref-hwang_body_2017"/>
-    <w:p>
-      <w:pPr>
-        <w:pStyle w:val="Bibliography"/>
-      </w:pPr>
-      <w:r>
-        <w:t xml:space="preserve">Hwang, So-One, Nozomi Tomita, Hope Morgan, Rabia Ergin, Deniz İlkbaşaran, Sharon Seegers, Ryan Lepic, and Carol Padden. 2017.</w:t>
-      </w:r>
-      <w:r>
-        <w:t xml:space="preserve"> </w:t>
-      </w:r>
-      <w:r>
-        <w:t xml:space="preserve">“Of the Body and the Hands: Patterned Iconicity for Semantic Categories*.”</w:t>
+        <w:t xml:space="preserve">Hwang, S.-O., Tomita, N., Morgan, H., Ergin, R., İlkbaşaran, D., Seegers, S., Lepic, R., &amp; Padden, C. (2017). Of the body and the hands: Patterned iconicity for semantic categories*.</w:t>
       </w:r>
       <w:r>
         <w:t xml:space="preserve"> </w:t>
@@ -5902,15 +5932,25 @@
         <w:t xml:space="preserve">Language and Cognition</w:t>
       </w:r>
       <w:r>
-        <w:t xml:space="preserve"> </w:t>
-      </w:r>
-      <w:r>
-        <w:t xml:space="preserve">9 (4): 573–602.</w:t>
-      </w:r>
-      <w:r>
-        <w:t xml:space="preserve"> </w:t>
-      </w:r>
-      <w:hyperlink r:id="rId93">
+        <w:t xml:space="preserve">,</w:t>
+      </w:r>
+      <w:r>
+        <w:t xml:space="preserve"> </w:t>
+      </w:r>
+      <w:r>
+        <w:rPr>
+          <w:iCs/>
+          <w:i/>
+        </w:rPr>
+        <w:t xml:space="preserve">9</w:t>
+      </w:r>
+      <w:r>
+        <w:t xml:space="preserve">(4), 573–602.</w:t>
+      </w:r>
+      <w:r>
+        <w:t xml:space="preserve"> </w:t>
+      </w:r>
+      <w:hyperlink r:id="rId92">
         <w:r>
           <w:rPr>
             <w:rStyle w:val="Hyperlink"/>
@@ -5918,36 +5958,81 @@
           <w:t xml:space="preserve">https://doi.org/10.1017/langcog.2016.28</w:t>
         </w:r>
       </w:hyperlink>
-      <w:r>
-        <w:t xml:space="preserve">.</w:t>
+    </w:p>
+    <w:bookmarkEnd w:id="93"/>
+    <w:bookmarkStart w:id="94" w:name="ref-johansson_typology_2020"/>
+    <w:p>
+      <w:pPr>
+        <w:pStyle w:val="Bibliography"/>
+      </w:pPr>
+      <w:r>
+        <w:t xml:space="preserve">Johansson, N. E., Anikin, A., Carling, G., &amp; Holmer, A. (2020). The typology of sound symbolism:</w:t>
+      </w:r>
+      <w:r>
+        <w:t xml:space="preserve"> </w:t>
+      </w:r>
+      <w:r>
+        <w:t xml:space="preserve">Defining</w:t>
+      </w:r>
+      <w:r>
+        <w:t xml:space="preserve"> </w:t>
+      </w:r>
+      <w:r>
+        <w:t xml:space="preserve">macro-concepts via their semantic and phonetic features.</w:t>
+      </w:r>
+      <w:r>
+        <w:t xml:space="preserve"> </w:t>
+      </w:r>
+      <w:r>
+        <w:rPr>
+          <w:iCs/>
+          <w:i/>
+        </w:rPr>
+        <w:t xml:space="preserve">Linguistic Typology</w:t>
+      </w:r>
+      <w:r>
+        <w:t xml:space="preserve">,</w:t>
+      </w:r>
+      <w:r>
+        <w:t xml:space="preserve"> </w:t>
+      </w:r>
+      <w:r>
+        <w:rPr>
+          <w:iCs/>
+          <w:i/>
+        </w:rPr>
+        <w:t xml:space="preserve">24</w:t>
+      </w:r>
+      <w:r>
+        <w:t xml:space="preserve">(2), 253–310.</w:t>
       </w:r>
     </w:p>
     <w:bookmarkEnd w:id="94"/>
-    <w:bookmarkStart w:id="96" w:name="ref-johansson_typology_2020"/>
+    <w:bookmarkStart w:id="95" w:name="ref-joo_phonosemantic_2020"/>
     <w:p>
       <w:pPr>
         <w:pStyle w:val="Bibliography"/>
       </w:pPr>
       <w:r>
-        <w:t xml:space="preserve">Johansson, Niklas Erben, Andrey Anikin, Gerd Carling, and Arthur Holmer. 2020.</w:t>
-      </w:r>
-      <w:r>
-        <w:t xml:space="preserve"> </w:t>
-      </w:r>
-      <w:r>
-        <w:t xml:space="preserve">“The Typology of Sound Symbolism:</w:t>
-      </w:r>
-      <w:r>
-        <w:t xml:space="preserve"> </w:t>
-      </w:r>
-      <w:r>
-        <w:t xml:space="preserve">Defining</w:t>
-      </w:r>
-      <w:r>
-        <w:t xml:space="preserve"> </w:t>
-      </w:r>
-      <w:r>
-        <w:t xml:space="preserve">Macro-Concepts via Their Semantic and Phonetic Features.”</w:t>
+        <w:t xml:space="preserve">Joo, I. (2020). Phonosemantic biases found in</w:t>
+      </w:r>
+      <w:r>
+        <w:t xml:space="preserve"> </w:t>
+      </w:r>
+      <w:r>
+        <w:t xml:space="preserve">Leipzig</w:t>
+      </w:r>
+      <w:r>
+        <w:t xml:space="preserve">-</w:t>
+      </w:r>
+      <w:r>
+        <w:t xml:space="preserve">Jakarta</w:t>
+      </w:r>
+      <w:r>
+        <w:t xml:space="preserve"> </w:t>
+      </w:r>
+      <w:r>
+        <w:t xml:space="preserve">lists of 66 languages.</w:t>
       </w:r>
       <w:r>
         <w:t xml:space="preserve"> </w:t>
@@ -5960,250 +6045,160 @@
         <w:t xml:space="preserve">Linguistic Typology</w:t>
       </w:r>
       <w:r>
-        <w:t xml:space="preserve"> </w:t>
-      </w:r>
-      <w:r>
-        <w:t xml:space="preserve">-1 (ahead-of-print).</w:t>
-      </w:r>
-      <w:r>
-        <w:t xml:space="preserve"> </w:t>
-      </w:r>
-      <w:hyperlink r:id="rId95">
-        <w:r>
-          <w:rPr>
-            <w:rStyle w:val="Hyperlink"/>
-          </w:rPr>
-          <w:t xml:space="preserve">https://doi.org/10.1515/lingty-2020-2034</w:t>
-        </w:r>
-      </w:hyperlink>
-      <w:r>
-        <w:t xml:space="preserve">.</w:t>
+        <w:t xml:space="preserve">,</w:t>
+      </w:r>
+      <w:r>
+        <w:t xml:space="preserve"> </w:t>
+      </w:r>
+      <w:r>
+        <w:rPr>
+          <w:iCs/>
+          <w:i/>
+        </w:rPr>
+        <w:t xml:space="preserve">24</w:t>
+      </w:r>
+      <w:r>
+        <w:t xml:space="preserve">(1), 1–12.</w:t>
+      </w:r>
+    </w:p>
+    <w:bookmarkEnd w:id="95"/>
+    <w:bookmarkStart w:id="96" w:name="ref-kageyama_handbook_2016"/>
+    <w:p>
+      <w:pPr>
+        <w:pStyle w:val="Bibliography"/>
+      </w:pPr>
+      <w:r>
+        <w:t xml:space="preserve">Kageyama, T., &amp; Kishimoto, H. (Eds.). (2016).</w:t>
+      </w:r>
+      <w:r>
+        <w:t xml:space="preserve"> </w:t>
+      </w:r>
+      <w:r>
+        <w:rPr>
+          <w:iCs/>
+          <w:i/>
+        </w:rPr>
+        <w:t xml:space="preserve">Handbook of</w:t>
+      </w:r>
+      <w:r>
+        <w:rPr>
+          <w:iCs/>
+          <w:i/>
+        </w:rPr>
+        <w:t xml:space="preserve"> </w:t>
+      </w:r>
+      <w:r>
+        <w:rPr>
+          <w:iCs/>
+          <w:i/>
+        </w:rPr>
+        <w:t xml:space="preserve">Japanese</w:t>
+      </w:r>
+      <w:r>
+        <w:rPr>
+          <w:iCs/>
+          <w:i/>
+        </w:rPr>
+        <w:t xml:space="preserve"> </w:t>
+      </w:r>
+      <w:r>
+        <w:rPr>
+          <w:iCs/>
+          <w:i/>
+        </w:rPr>
+        <w:t xml:space="preserve">Lexicon</w:t>
+      </w:r>
+      <w:r>
+        <w:rPr>
+          <w:iCs/>
+          <w:i/>
+        </w:rPr>
+        <w:t xml:space="preserve"> </w:t>
+      </w:r>
+      <w:r>
+        <w:rPr>
+          <w:iCs/>
+          <w:i/>
+        </w:rPr>
+        <w:t xml:space="preserve">and</w:t>
+      </w:r>
+      <w:r>
+        <w:rPr>
+          <w:iCs/>
+          <w:i/>
+        </w:rPr>
+        <w:t xml:space="preserve"> </w:t>
+      </w:r>
+      <w:r>
+        <w:rPr>
+          <w:iCs/>
+          <w:i/>
+        </w:rPr>
+        <w:t xml:space="preserve">Word</w:t>
+      </w:r>
+      <w:r>
+        <w:rPr>
+          <w:iCs/>
+          <w:i/>
+        </w:rPr>
+        <w:t xml:space="preserve"> </w:t>
+      </w:r>
+      <w:r>
+        <w:rPr>
+          <w:iCs/>
+          <w:i/>
+        </w:rPr>
+        <w:t xml:space="preserve">Formation</w:t>
+      </w:r>
+      <w:r>
+        <w:t xml:space="preserve">. De Gruyter Mouton.</w:t>
       </w:r>
     </w:p>
     <w:bookmarkEnd w:id="96"/>
-    <w:bookmarkStart w:id="97" w:name="ref-joo_phonosemantic_2019"/>
+    <w:bookmarkStart w:id="97" w:name="ref-kohler_gestalt_1929"/>
     <w:p>
       <w:pPr>
         <w:pStyle w:val="Bibliography"/>
       </w:pPr>
       <w:r>
-        <w:t xml:space="preserve">Joo, Ian. 2019.</w:t>
-      </w:r>
-      <w:r>
-        <w:t xml:space="preserve"> </w:t>
-      </w:r>
-      <w:r>
-        <w:t xml:space="preserve">“Phonosemantic Biases Found in</w:t>
-      </w:r>
-      <w:r>
-        <w:t xml:space="preserve"> </w:t>
-      </w:r>
-      <w:r>
-        <w:t xml:space="preserve">Leipzig</w:t>
-      </w:r>
-      <w:r>
-        <w:t xml:space="preserve">-</w:t>
-      </w:r>
-      <w:r>
-        <w:t xml:space="preserve">Jakarta</w:t>
-      </w:r>
-      <w:r>
-        <w:t xml:space="preserve"> </w:t>
-      </w:r>
-      <w:r>
-        <w:t xml:space="preserve">Lists of 66 Languages.”</w:t>
-      </w:r>
-      <w:r>
-        <w:t xml:space="preserve"> </w:t>
-      </w:r>
-      <w:r>
-        <w:rPr>
-          <w:iCs/>
-          <w:i/>
-        </w:rPr>
-        <w:t xml:space="preserve">Linguistic Typology</w:t>
-      </w:r>
-      <w:r>
-        <w:t xml:space="preserve"> </w:t>
-      </w:r>
-      <w:r>
-        <w:t xml:space="preserve">0 (0).</w:t>
+        <w:t xml:space="preserve">Köhler, W. (1929).</w:t>
+      </w:r>
+      <w:r>
+        <w:t xml:space="preserve"> </w:t>
+      </w:r>
+      <w:r>
+        <w:rPr>
+          <w:iCs/>
+          <w:i/>
+        </w:rPr>
+        <w:t xml:space="preserve">Gestalt</w:t>
+      </w:r>
+      <w:r>
+        <w:rPr>
+          <w:iCs/>
+          <w:i/>
+        </w:rPr>
+        <w:t xml:space="preserve"> </w:t>
+      </w:r>
+      <w:r>
+        <w:rPr>
+          <w:iCs/>
+          <w:i/>
+        </w:rPr>
+        <w:t xml:space="preserve">Psychology</w:t>
+      </w:r>
+      <w:r>
+        <w:t xml:space="preserve">. Liveright.</w:t>
       </w:r>
     </w:p>
     <w:bookmarkEnd w:id="97"/>
-    <w:bookmarkStart w:id="98" w:name="ref-kageyama_handbook_2016"/>
+    <w:bookmarkStart w:id="99" w:name="ref-kunihira_effects_1971"/>
     <w:p>
       <w:pPr>
         <w:pStyle w:val="Bibliography"/>
       </w:pPr>
       <w:r>
-        <w:t xml:space="preserve">Kageyama, Taro, and Hideki Kishimoto, eds. 2016.</w:t>
-      </w:r>
-      <w:r>
-        <w:t xml:space="preserve"> </w:t>
-      </w:r>
-      <w:r>
-        <w:rPr>
-          <w:iCs/>
-          <w:i/>
-        </w:rPr>
-        <w:t xml:space="preserve">Handbook of</w:t>
-      </w:r>
-      <w:r>
-        <w:rPr>
-          <w:iCs/>
-          <w:i/>
-        </w:rPr>
-        <w:t xml:space="preserve"> </w:t>
-      </w:r>
-      <w:r>
-        <w:rPr>
-          <w:iCs/>
-          <w:i/>
-        </w:rPr>
-        <w:t xml:space="preserve">Japanese</w:t>
-      </w:r>
-      <w:r>
-        <w:rPr>
-          <w:iCs/>
-          <w:i/>
-        </w:rPr>
-        <w:t xml:space="preserve"> </w:t>
-      </w:r>
-      <w:r>
-        <w:rPr>
-          <w:iCs/>
-          <w:i/>
-        </w:rPr>
-        <w:t xml:space="preserve">Lexicon</w:t>
-      </w:r>
-      <w:r>
-        <w:rPr>
-          <w:iCs/>
-          <w:i/>
-        </w:rPr>
-        <w:t xml:space="preserve"> </w:t>
-      </w:r>
-      <w:r>
-        <w:rPr>
-          <w:iCs/>
-          <w:i/>
-        </w:rPr>
-        <w:t xml:space="preserve">and</w:t>
-      </w:r>
-      <w:r>
-        <w:rPr>
-          <w:iCs/>
-          <w:i/>
-        </w:rPr>
-        <w:t xml:space="preserve"> </w:t>
-      </w:r>
-      <w:r>
-        <w:rPr>
-          <w:iCs/>
-          <w:i/>
-        </w:rPr>
-        <w:t xml:space="preserve">Word</w:t>
-      </w:r>
-      <w:r>
-        <w:rPr>
-          <w:iCs/>
-          <w:i/>
-        </w:rPr>
-        <w:t xml:space="preserve"> </w:t>
-      </w:r>
-      <w:r>
-        <w:rPr>
-          <w:iCs/>
-          <w:i/>
-        </w:rPr>
-        <w:t xml:space="preserve">Formation</w:t>
-      </w:r>
-      <w:r>
-        <w:t xml:space="preserve">. Handbooks of</w:t>
-      </w:r>
-      <w:r>
-        <w:t xml:space="preserve"> </w:t>
-      </w:r>
-      <w:r>
-        <w:t xml:space="preserve">Japanese</w:t>
-      </w:r>
-      <w:r>
-        <w:t xml:space="preserve"> </w:t>
-      </w:r>
-      <w:r>
-        <w:t xml:space="preserve">Language</w:t>
-      </w:r>
-      <w:r>
-        <w:t xml:space="preserve"> </w:t>
-      </w:r>
-      <w:r>
-        <w:t xml:space="preserve">and</w:t>
-      </w:r>
-      <w:r>
-        <w:t xml:space="preserve"> </w:t>
-      </w:r>
-      <w:r>
-        <w:t xml:space="preserve">Linguistics</w:t>
-      </w:r>
-      <w:r>
-        <w:t xml:space="preserve"> </w:t>
-      </w:r>
-      <w:r>
-        <w:t xml:space="preserve">3. Berlin: De Gruyter Mouton.</w:t>
-      </w:r>
-    </w:p>
-    <w:bookmarkEnd w:id="98"/>
-    <w:bookmarkStart w:id="99" w:name="ref-kohler_gestalt_1929"/>
-    <w:p>
-      <w:pPr>
-        <w:pStyle w:val="Bibliography"/>
-      </w:pPr>
-      <w:r>
-        <w:t xml:space="preserve">Köhler, Wolfgang. 1929.</w:t>
-      </w:r>
-      <w:r>
-        <w:t xml:space="preserve"> </w:t>
-      </w:r>
-      <w:r>
-        <w:rPr>
-          <w:iCs/>
-          <w:i/>
-        </w:rPr>
-        <w:t xml:space="preserve">Gestalt</w:t>
-      </w:r>
-      <w:r>
-        <w:rPr>
-          <w:iCs/>
-          <w:i/>
-        </w:rPr>
-        <w:t xml:space="preserve"> </w:t>
-      </w:r>
-      <w:r>
-        <w:rPr>
-          <w:iCs/>
-          <w:i/>
-        </w:rPr>
-        <w:t xml:space="preserve">Psychology</w:t>
-      </w:r>
-      <w:r>
-        <w:t xml:space="preserve">. New York: Liveright.</w:t>
-      </w:r>
-    </w:p>
-    <w:bookmarkEnd w:id="99"/>
-    <w:bookmarkStart w:id="101" w:name="ref-kunihira_effects_1971"/>
-    <w:p>
-      <w:pPr>
-        <w:pStyle w:val="Bibliography"/>
-      </w:pPr>
-      <w:r>
-        <w:t xml:space="preserve">Kunihira, Shirou. 1971.</w:t>
-      </w:r>
-      <w:r>
-        <w:t xml:space="preserve"> </w:t>
-      </w:r>
-      <w:r>
-        <w:t xml:space="preserve">“Effects of the Expressive Voice on Phonetic Symbolism.”</w:t>
+        <w:t xml:space="preserve">Kunihira, S. (1971). Effects of the expressive voice on phonetic symbolism.</w:t>
       </w:r>
       <w:r>
         <w:t xml:space="preserve"> </w:t>
@@ -6216,15 +6211,25 @@
         <w:t xml:space="preserve">Journal of Verbal Learning and Verbal Behavior</w:t>
       </w:r>
       <w:r>
-        <w:t xml:space="preserve"> </w:t>
-      </w:r>
-      <w:r>
-        <w:t xml:space="preserve">10 (4): 427–29.</w:t>
-      </w:r>
-      <w:r>
-        <w:t xml:space="preserve"> </w:t>
-      </w:r>
-      <w:hyperlink r:id="rId100">
+        <w:t xml:space="preserve">,</w:t>
+      </w:r>
+      <w:r>
+        <w:t xml:space="preserve"> </w:t>
+      </w:r>
+      <w:r>
+        <w:rPr>
+          <w:iCs/>
+          <w:i/>
+        </w:rPr>
+        <w:t xml:space="preserve">10</w:t>
+      </w:r>
+      <w:r>
+        <w:t xml:space="preserve">(4), 427–429.</w:t>
+      </w:r>
+      <w:r>
+        <w:t xml:space="preserve"> </w:t>
+      </w:r>
+      <w:hyperlink r:id="rId98">
         <w:r>
           <w:rPr>
             <w:rStyle w:val="Hyperlink"/>
@@ -6232,24 +6237,18 @@
           <w:t xml:space="preserve">https://doi.org/10.1016/S0022-5371(71)80042-7</w:t>
         </w:r>
       </w:hyperlink>
-      <w:r>
-        <w:t xml:space="preserve">.</w:t>
-      </w:r>
-    </w:p>
-    <w:bookmarkEnd w:id="101"/>
-    <w:bookmarkStart w:id="103" w:name="ref-lmertest"/>
+    </w:p>
+    <w:bookmarkEnd w:id="99"/>
+    <w:bookmarkStart w:id="101" w:name="ref-lmertest"/>
     <w:p>
       <w:pPr>
         <w:pStyle w:val="Bibliography"/>
       </w:pPr>
       <w:r>
-        <w:t xml:space="preserve">Kuznetsova, Alexandra, Per B. Brockhoff, and Rune H. B. Christensen. 2017.</w:t>
-      </w:r>
-      <w:r>
-        <w:t xml:space="preserve"> </w:t>
-      </w:r>
-      <w:r>
-        <w:t xml:space="preserve">“</w:t>
+        <w:t xml:space="preserve">Kuznetsova, A., Brockhoff, P. B., &amp; Christensen, R. H. B. (2017).</w:t>
+      </w:r>
+      <w:r>
+        <w:t xml:space="preserve"> </w:t>
       </w:r>
       <w:r>
         <w:t xml:space="preserve">lmerTest</w:t>
@@ -6258,7 +6257,7 @@
         <w:t xml:space="preserve"> </w:t>
       </w:r>
       <w:r>
-        <w:t xml:space="preserve">Package: Tests in Linear Mixed Effects Models.”</w:t>
+        <w:t xml:space="preserve">package: Tests in linear mixed effects models.</w:t>
       </w:r>
       <w:r>
         <w:t xml:space="preserve"> </w:t>
@@ -6271,15 +6270,25 @@
         <w:t xml:space="preserve">Journal of Statistical Software</w:t>
       </w:r>
       <w:r>
-        <w:t xml:space="preserve"> </w:t>
-      </w:r>
-      <w:r>
-        <w:t xml:space="preserve">82 (13): 1–26.</w:t>
-      </w:r>
-      <w:r>
-        <w:t xml:space="preserve"> </w:t>
-      </w:r>
-      <w:hyperlink r:id="rId102">
+        <w:t xml:space="preserve">,</w:t>
+      </w:r>
+      <w:r>
+        <w:t xml:space="preserve"> </w:t>
+      </w:r>
+      <w:r>
+        <w:rPr>
+          <w:iCs/>
+          <w:i/>
+        </w:rPr>
+        <w:t xml:space="preserve">82</w:t>
+      </w:r>
+      <w:r>
+        <w:t xml:space="preserve">(13), 1–26.</w:t>
+      </w:r>
+      <w:r>
+        <w:t xml:space="preserve"> </w:t>
+      </w:r>
+      <w:hyperlink r:id="rId100">
         <w:r>
           <w:rPr>
             <w:rStyle w:val="Hyperlink"/>
@@ -6287,126 +6296,135 @@
           <w:t xml:space="preserve">https://doi.org/10.18637/jss.v082.i13</w:t>
         </w:r>
       </w:hyperlink>
-      <w:r>
-        <w:t xml:space="preserve">.</w:t>
+    </w:p>
+    <w:bookmarkEnd w:id="101"/>
+    <w:bookmarkStart w:id="102" w:name="ref-kwon_empirically_2017"/>
+    <w:p>
+      <w:pPr>
+        <w:pStyle w:val="Bibliography"/>
+      </w:pPr>
+      <w:r>
+        <w:t xml:space="preserve">Kwon, N. (2017). Empirically observed iconicity levels of</w:t>
+      </w:r>
+      <w:r>
+        <w:t xml:space="preserve"> </w:t>
+      </w:r>
+      <w:r>
+        <w:t xml:space="preserve">English</w:t>
+      </w:r>
+      <w:r>
+        <w:t xml:space="preserve"> </w:t>
+      </w:r>
+      <w:r>
+        <w:t xml:space="preserve">phonaesthemes.</w:t>
+      </w:r>
+      <w:r>
+        <w:t xml:space="preserve"> </w:t>
+      </w:r>
+      <w:r>
+        <w:rPr>
+          <w:iCs/>
+          <w:i/>
+        </w:rPr>
+        <w:t xml:space="preserve">Public Journal of Semiotics</w:t>
+      </w:r>
+      <w:r>
+        <w:t xml:space="preserve">,</w:t>
+      </w:r>
+      <w:r>
+        <w:t xml:space="preserve"> </w:t>
+      </w:r>
+      <w:r>
+        <w:rPr>
+          <w:iCs/>
+          <w:i/>
+        </w:rPr>
+        <w:t xml:space="preserve">7</w:t>
+      </w:r>
+      <w:r>
+        <w:t xml:space="preserve">(2), 73–93.</w:t>
+      </w:r>
+    </w:p>
+    <w:bookmarkEnd w:id="102"/>
+    <w:bookmarkStart w:id="103" w:name="ref-lockwood_sound2016"/>
+    <w:p>
+      <w:pPr>
+        <w:pStyle w:val="Bibliography"/>
+      </w:pPr>
+      <w:r>
+        <w:t xml:space="preserve">Lockwood, G., Dingemanse, M., &amp; Hagoort, P. (2016). Sound-symbolism boosts novel word learning.</w:t>
+      </w:r>
+      <w:r>
+        <w:t xml:space="preserve"> </w:t>
+      </w:r>
+      <w:r>
+        <w:rPr>
+          <w:iCs/>
+          <w:i/>
+        </w:rPr>
+        <w:t xml:space="preserve">Journal of Experimental Psychology: Learning, Memory, and Cognition</w:t>
+      </w:r>
+      <w:r>
+        <w:t xml:space="preserve">,</w:t>
+      </w:r>
+      <w:r>
+        <w:t xml:space="preserve"> </w:t>
+      </w:r>
+      <w:r>
+        <w:rPr>
+          <w:iCs/>
+          <w:i/>
+        </w:rPr>
+        <w:t xml:space="preserve">42</w:t>
+      </w:r>
+      <w:r>
+        <w:t xml:space="preserve">(8), 1274.</w:t>
       </w:r>
     </w:p>
     <w:bookmarkEnd w:id="103"/>
-    <w:bookmarkStart w:id="104" w:name="ref-kwon_empirically_2017"/>
+    <w:bookmarkStart w:id="104" w:name="ref-lupyan_language_2018"/>
     <w:p>
       <w:pPr>
         <w:pStyle w:val="Bibliography"/>
       </w:pPr>
       <w:r>
-        <w:t xml:space="preserve">Kwon, Nahyun. 2017.</w:t>
-      </w:r>
-      <w:r>
-        <w:t xml:space="preserve"> </w:t>
-      </w:r>
-      <w:r>
-        <w:t xml:space="preserve">“Empirically Observed Iconicity Levels of</w:t>
-      </w:r>
-      <w:r>
-        <w:t xml:space="preserve"> </w:t>
-      </w:r>
-      <w:r>
-        <w:t xml:space="preserve">English</w:t>
-      </w:r>
-      <w:r>
-        <w:t xml:space="preserve"> </w:t>
-      </w:r>
-      <w:r>
-        <w:t xml:space="preserve">Phonaesthemes.”</w:t>
-      </w:r>
-      <w:r>
-        <w:t xml:space="preserve"> </w:t>
-      </w:r>
-      <w:r>
-        <w:rPr>
-          <w:iCs/>
-          <w:i/>
-        </w:rPr>
-        <w:t xml:space="preserve">Public Journal of Semiotics</w:t>
-      </w:r>
-      <w:r>
-        <w:t xml:space="preserve"> </w:t>
-      </w:r>
-      <w:r>
-        <w:t xml:space="preserve">7 (2): 73–93.</w:t>
+        <w:t xml:space="preserve">Lupyan, G., &amp; Winter, B. (2018). Language is more abstract than you think, or, why aren’t languages more iconic?</w:t>
+      </w:r>
+      <w:r>
+        <w:t xml:space="preserve"> </w:t>
+      </w:r>
+      <w:r>
+        <w:rPr>
+          <w:iCs/>
+          <w:i/>
+        </w:rPr>
+        <w:t xml:space="preserve">Philosophical Transactions of the Royal Society B: Biological Sciences</w:t>
+      </w:r>
+      <w:r>
+        <w:t xml:space="preserve">,</w:t>
+      </w:r>
+      <w:r>
+        <w:t xml:space="preserve"> </w:t>
+      </w:r>
+      <w:r>
+        <w:rPr>
+          <w:iCs/>
+          <w:i/>
+        </w:rPr>
+        <w:t xml:space="preserve">373</w:t>
+      </w:r>
+      <w:r>
+        <w:t xml:space="preserve">(1752), 20170137.</w:t>
       </w:r>
     </w:p>
     <w:bookmarkEnd w:id="104"/>
-    <w:bookmarkStart w:id="105" w:name="ref-lockwood_sound-symbolism_2016"/>
+    <w:bookmarkStart w:id="106" w:name="ref-McLean_JaponicSensoryLex_2022"/>
     <w:p>
       <w:pPr>
         <w:pStyle w:val="Bibliography"/>
       </w:pPr>
       <w:r>
-        <w:t xml:space="preserve">Lockwood, Gwilym, Mark Dingemanse, and Peter Hagoort. 2016.</w:t>
-      </w:r>
-      <w:r>
-        <w:t xml:space="preserve"> </w:t>
-      </w:r>
-      <w:r>
-        <w:t xml:space="preserve">“Sound-Symbolism Boosts Novel Word Learning.”</w:t>
-      </w:r>
-      <w:r>
-        <w:t xml:space="preserve"> </w:t>
-      </w:r>
-      <w:r>
-        <w:rPr>
-          <w:iCs/>
-          <w:i/>
-        </w:rPr>
-        <w:t xml:space="preserve">Journal of Experimental Psychology: Learning, Memory, and Cognition</w:t>
-      </w:r>
-      <w:r>
-        <w:t xml:space="preserve"> </w:t>
-      </w:r>
-      <w:r>
-        <w:t xml:space="preserve">42 (8): 1274.</w:t>
-      </w:r>
-    </w:p>
-    <w:bookmarkEnd w:id="105"/>
-    <w:bookmarkStart w:id="106" w:name="ref-lupyan_language_2018"/>
-    <w:p>
-      <w:pPr>
-        <w:pStyle w:val="Bibliography"/>
-      </w:pPr>
-      <w:r>
-        <w:t xml:space="preserve">Lupyan, Gary, and Bodo Winter. 2018.</w:t>
-      </w:r>
-      <w:r>
-        <w:t xml:space="preserve"> </w:t>
-      </w:r>
-      <w:r>
-        <w:t xml:space="preserve">“Language Is More Abstract Than You Think, or, Why Aren’t Languages More Iconic?”</w:t>
-      </w:r>
-      <w:r>
-        <w:t xml:space="preserve"> </w:t>
-      </w:r>
-      <w:r>
-        <w:rPr>
-          <w:iCs/>
-          <w:i/>
-        </w:rPr>
-        <w:t xml:space="preserve">Philosophical Transactions of the Royal Society B: Biological Sciences</w:t>
-      </w:r>
-      <w:r>
-        <w:t xml:space="preserve"> </w:t>
-      </w:r>
-      <w:r>
-        <w:t xml:space="preserve">373 (1752): 20170137.</w:t>
-      </w:r>
-    </w:p>
-    <w:bookmarkEnd w:id="106"/>
-    <w:bookmarkStart w:id="108" w:name="ref-McLean_JaponicSensoryLex_2022"/>
-    <w:p>
-      <w:pPr>
-        <w:pStyle w:val="Bibliography"/>
-      </w:pPr>
-      <w:r>
-        <w:t xml:space="preserve">McLean, Bonnie. 2022.</w:t>
+        <w:t xml:space="preserve">McLean, B. (2022).</w:t>
       </w:r>
       <w:r>
         <w:t xml:space="preserve"> </w:t>
@@ -6422,12 +6440,12 @@
         <w:t xml:space="preserve"> </w:t>
       </w:r>
       <w:r>
-        <w:t xml:space="preserve">(version 1.0.0).</w:t>
-      </w:r>
-      <w:r>
-        <w:t xml:space="preserve"> </w:t>
-      </w:r>
-      <w:hyperlink r:id="rId107">
+        <w:t xml:space="preserve">(Version 1.0.0) [Computer software].</w:t>
+      </w:r>
+      <w:r>
+        <w:t xml:space="preserve"> </w:t>
+      </w:r>
+      <w:hyperlink r:id="rId105">
         <w:r>
           <w:rPr>
             <w:rStyle w:val="Hyperlink"/>
@@ -6435,18 +6453,15 @@
           <w:t xml:space="preserve">https://doi.org/10.5281/zenodo.5910236</w:t>
         </w:r>
       </w:hyperlink>
-      <w:r>
-        <w:t xml:space="preserve">.</w:t>
-      </w:r>
-    </w:p>
-    <w:bookmarkEnd w:id="108"/>
-    <w:bookmarkStart w:id="110" w:name="ref-phoible"/>
+    </w:p>
+    <w:bookmarkEnd w:id="106"/>
+    <w:bookmarkStart w:id="108" w:name="ref-phoible"/>
     <w:p>
       <w:pPr>
         <w:pStyle w:val="Bibliography"/>
       </w:pPr>
       <w:r>
-        <w:t xml:space="preserve">Moran, Steven, and Daniel McCloy, eds. 2019.</w:t>
+        <w:t xml:space="preserve">Moran, S., &amp; McCloy, D. (Eds.). (2019).</w:t>
       </w:r>
       <w:r>
         <w:t xml:space="preserve"> </w:t>
@@ -6459,12 +6474,12 @@
         <w:t xml:space="preserve">PHOIBLE 2.0</w:t>
       </w:r>
       <w:r>
-        <w:t xml:space="preserve">. Jena: Max Planck Institute for the Science of Human History.</w:t>
-      </w:r>
-      <w:r>
-        <w:t xml:space="preserve"> </w:t>
-      </w:r>
-      <w:hyperlink r:id="rId109">
+        <w:t xml:space="preserve">. Max Planck Institute for the Science of Human History.</w:t>
+      </w:r>
+      <w:r>
+        <w:t xml:space="preserve"> </w:t>
+      </w:r>
+      <w:hyperlink r:id="rId107">
         <w:r>
           <w:rPr>
             <w:rStyle w:val="Hyperlink"/>
@@ -6472,88 +6487,87 @@
           <w:t xml:space="preserve">https://phoible.org/</w:t>
         </w:r>
       </w:hyperlink>
-      <w:r>
-        <w:t xml:space="preserve">.</w:t>
+    </w:p>
+    <w:bookmarkEnd w:id="108"/>
+    <w:bookmarkStart w:id="109" w:name="ref-motamedi_iconicity_2019"/>
+    <w:p>
+      <w:pPr>
+        <w:pStyle w:val="Bibliography"/>
+      </w:pPr>
+      <w:r>
+        <w:t xml:space="preserve">Motamedi, Y., Little, H., Nielsen, A., &amp; Sulik, J. (2019). The iconicity toolbox: Empirical approaches to measuring iconicity.</w:t>
+      </w:r>
+      <w:r>
+        <w:t xml:space="preserve"> </w:t>
+      </w:r>
+      <w:r>
+        <w:rPr>
+          <w:iCs/>
+          <w:i/>
+        </w:rPr>
+        <w:t xml:space="preserve">Language and Cognition</w:t>
+      </w:r>
+      <w:r>
+        <w:t xml:space="preserve">,</w:t>
+      </w:r>
+      <w:r>
+        <w:t xml:space="preserve"> </w:t>
+      </w:r>
+      <w:r>
+        <w:rPr>
+          <w:iCs/>
+          <w:i/>
+        </w:rPr>
+        <w:t xml:space="preserve">11</w:t>
+      </w:r>
+      <w:r>
+        <w:t xml:space="preserve">(2), 188–207.</w:t>
+      </w:r>
+    </w:p>
+    <w:bookmarkEnd w:id="109"/>
+    <w:bookmarkStart w:id="110" w:name="ref-occhino_role_2020"/>
+    <w:p>
+      <w:pPr>
+        <w:pStyle w:val="Bibliography"/>
+      </w:pPr>
+      <w:r>
+        <w:t xml:space="preserve">Occhino, C., Anible, B., &amp; Morford, J. P. (2020). The role of iconicity, construal, and proficiency in the online processing of handshape.</w:t>
+      </w:r>
+      <w:r>
+        <w:t xml:space="preserve"> </w:t>
+      </w:r>
+      <w:r>
+        <w:rPr>
+          <w:iCs/>
+          <w:i/>
+        </w:rPr>
+        <w:t xml:space="preserve">Language and Cognition</w:t>
+      </w:r>
+      <w:r>
+        <w:t xml:space="preserve">,</w:t>
+      </w:r>
+      <w:r>
+        <w:t xml:space="preserve"> </w:t>
+      </w:r>
+      <w:r>
+        <w:rPr>
+          <w:iCs/>
+          <w:i/>
+        </w:rPr>
+        <w:t xml:space="preserve">12</w:t>
+      </w:r>
+      <w:r>
+        <w:t xml:space="preserve">(1), 114–137.</w:t>
       </w:r>
     </w:p>
     <w:bookmarkEnd w:id="110"/>
-    <w:bookmarkStart w:id="111" w:name="ref-motamedi_iconicity_2019"/>
+    <w:bookmarkStart w:id="112" w:name="ref-occhino_iconicity_2017"/>
     <w:p>
       <w:pPr>
         <w:pStyle w:val="Bibliography"/>
       </w:pPr>
       <w:r>
-        <w:t xml:space="preserve">Motamedi, Yasamin, Hannah Little, Alan Nielsen, and Justin Sulik. 2019.</w:t>
-      </w:r>
-      <w:r>
-        <w:t xml:space="preserve"> </w:t>
-      </w:r>
-      <w:r>
-        <w:t xml:space="preserve">“The Iconicity Toolbox: Empirical Approaches to Measuring Iconicity.”</w:t>
-      </w:r>
-      <w:r>
-        <w:t xml:space="preserve"> </w:t>
-      </w:r>
-      <w:r>
-        <w:rPr>
-          <w:iCs/>
-          <w:i/>
-        </w:rPr>
-        <w:t xml:space="preserve">Language and Cognition</w:t>
-      </w:r>
-      <w:r>
-        <w:t xml:space="preserve"> </w:t>
-      </w:r>
-      <w:r>
-        <w:t xml:space="preserve">11 (2): 188–207.</w:t>
-      </w:r>
-    </w:p>
-    <w:bookmarkEnd w:id="111"/>
-    <w:bookmarkStart w:id="112" w:name="ref-occhino_role_2020"/>
-    <w:p>
-      <w:pPr>
-        <w:pStyle w:val="Bibliography"/>
-      </w:pPr>
-      <w:r>
-        <w:t xml:space="preserve">Occhino, Corrine, Benjamin Anible, and Jill P. Morford. 2020.</w:t>
-      </w:r>
-      <w:r>
-        <w:t xml:space="preserve"> </w:t>
-      </w:r>
-      <w:r>
-        <w:t xml:space="preserve">“The Role of Iconicity, Construal, and Proficiency in the Online Processing of Handshape.”</w:t>
-      </w:r>
-      <w:r>
-        <w:t xml:space="preserve"> </w:t>
-      </w:r>
-      <w:r>
-        <w:rPr>
-          <w:iCs/>
-          <w:i/>
-        </w:rPr>
-        <w:t xml:space="preserve">Language and Cognition</w:t>
-      </w:r>
-      <w:r>
-        <w:t xml:space="preserve"> </w:t>
-      </w:r>
-      <w:r>
-        <w:t xml:space="preserve">12 (1): 114–37.</w:t>
-      </w:r>
-    </w:p>
-    <w:bookmarkEnd w:id="112"/>
-    <w:bookmarkStart w:id="114" w:name="ref-occhino_iconicity_2017"/>
-    <w:p>
-      <w:pPr>
-        <w:pStyle w:val="Bibliography"/>
-      </w:pPr>
-      <w:r>
-        <w:t xml:space="preserve">Occhino, Corrine, Benjamin Anible, Erin Wilkinson, and Jill P. Morford. 2017.</w:t>
-      </w:r>
-      <w:r>
-        <w:t xml:space="preserve"> </w:t>
-      </w:r>
-      <w:r>
-        <w:t xml:space="preserve">“Iconicity Is in the Eye of the Beholder.”</w:t>
+        <w:t xml:space="preserve">Occhino, C., Anible, B., Wilkinson, E., &amp; Morford, J. P. (2017). Iconicity is in the eye of the beholder.</w:t>
       </w:r>
       <w:r>
         <w:t xml:space="preserve"> </w:t>
@@ -6566,15 +6580,25 @@
         <w:t xml:space="preserve">Gesture</w:t>
       </w:r>
       <w:r>
-        <w:t xml:space="preserve"> </w:t>
-      </w:r>
-      <w:r>
-        <w:t xml:space="preserve">16 (1): 99–125.</w:t>
-      </w:r>
-      <w:r>
-        <w:t xml:space="preserve"> </w:t>
-      </w:r>
-      <w:hyperlink r:id="rId113">
+        <w:t xml:space="preserve">,</w:t>
+      </w:r>
+      <w:r>
+        <w:t xml:space="preserve"> </w:t>
+      </w:r>
+      <w:r>
+        <w:rPr>
+          <w:iCs/>
+          <w:i/>
+        </w:rPr>
+        <w:t xml:space="preserve">16</w:t>
+      </w:r>
+      <w:r>
+        <w:t xml:space="preserve">(1), 99–125.</w:t>
+      </w:r>
+      <w:r>
+        <w:t xml:space="preserve"> </w:t>
+      </w:r>
+      <w:hyperlink r:id="rId111">
         <w:r>
           <w:rPr>
             <w:rStyle w:val="Hyperlink"/>
@@ -6582,147 +6606,142 @@
           <w:t xml:space="preserve">https://benjamins.com/catalog/gest.16.1.04occ</w:t>
         </w:r>
       </w:hyperlink>
+    </w:p>
+    <w:bookmarkEnd w:id="112"/>
+    <w:bookmarkStart w:id="113" w:name="ref-ormel_role_2009"/>
+    <w:p>
+      <w:pPr>
+        <w:pStyle w:val="Bibliography"/>
+      </w:pPr>
+      <w:r>
+        <w:t xml:space="preserve">Ormel, E., Hermans, D., Knoors, H., &amp; Verhoeven, L. (2009). The role of sign phonology and iconicity during sign processing: The case of deaf children.</w:t>
+      </w:r>
+      <w:r>
+        <w:t xml:space="preserve"> </w:t>
+      </w:r>
+      <w:r>
+        <w:rPr>
+          <w:iCs/>
+          <w:i/>
+        </w:rPr>
+        <w:t xml:space="preserve">Journal of Deaf Studies and Deaf Education</w:t>
+      </w:r>
+      <w:r>
+        <w:t xml:space="preserve">,</w:t>
+      </w:r>
+      <w:r>
+        <w:t xml:space="preserve"> </w:t>
+      </w:r>
+      <w:r>
+        <w:rPr>
+          <w:iCs/>
+          <w:i/>
+        </w:rPr>
+        <w:t xml:space="preserve">14</w:t>
+      </w:r>
+      <w:r>
+        <w:t xml:space="preserve">(4), 436–448.</w:t>
+      </w:r>
+    </w:p>
+    <w:bookmarkEnd w:id="113"/>
+    <w:bookmarkStart w:id="115" w:name="ref-ostling_visual_2018"/>
+    <w:p>
+      <w:pPr>
+        <w:pStyle w:val="Bibliography"/>
+      </w:pPr>
+      <w:r>
+        <w:t xml:space="preserve">Östling, R., Börstell, C., &amp; Courtaux, S. (2018). Visual</w:t>
+      </w:r>
+      <w:r>
+        <w:t xml:space="preserve"> </w:t>
+      </w:r>
+      <w:r>
+        <w:t xml:space="preserve">Iconicity</w:t>
+      </w:r>
+      <w:r>
+        <w:t xml:space="preserve"> </w:t>
+      </w:r>
+      <w:r>
+        <w:t xml:space="preserve">Across</w:t>
+      </w:r>
+      <w:r>
+        <w:t xml:space="preserve"> </w:t>
+      </w:r>
+      <w:r>
+        <w:t xml:space="preserve">Sign</w:t>
+      </w:r>
+      <w:r>
+        <w:t xml:space="preserve"> </w:t>
+      </w:r>
+      <w:r>
+        <w:t xml:space="preserve">Languages</w:t>
+      </w:r>
+      <w:r>
+        <w:t xml:space="preserve">:</w:t>
+      </w:r>
+      <w:r>
+        <w:t xml:space="preserve"> </w:t>
+      </w:r>
+      <w:r>
+        <w:t xml:space="preserve">Large</w:t>
+      </w:r>
+      <w:r>
+        <w:t xml:space="preserve">-</w:t>
+      </w:r>
+      <w:r>
+        <w:t xml:space="preserve">Scale</w:t>
+      </w:r>
+      <w:r>
+        <w:t xml:space="preserve"> </w:t>
+      </w:r>
+      <w:r>
+        <w:t xml:space="preserve">Automated</w:t>
+      </w:r>
+      <w:r>
+        <w:t xml:space="preserve"> </w:t>
+      </w:r>
+      <w:r>
+        <w:t xml:space="preserve">Video</w:t>
+      </w:r>
+      <w:r>
+        <w:t xml:space="preserve"> </w:t>
+      </w:r>
+      <w:r>
+        <w:t xml:space="preserve">Analysis</w:t>
+      </w:r>
+      <w:r>
+        <w:t xml:space="preserve"> </w:t>
+      </w:r>
+      <w:r>
+        <w:t xml:space="preserve">of</w:t>
+      </w:r>
+      <w:r>
+        <w:t xml:space="preserve"> </w:t>
+      </w:r>
+      <w:r>
+        <w:t xml:space="preserve">Iconic</w:t>
+      </w:r>
+      <w:r>
+        <w:t xml:space="preserve"> </w:t>
+      </w:r>
+      <w:r>
+        <w:t xml:space="preserve">Articulators</w:t>
+      </w:r>
+      <w:r>
+        <w:t xml:space="preserve"> </w:t>
+      </w:r>
+      <w:r>
+        <w:t xml:space="preserve">and</w:t>
+      </w:r>
+      <w:r>
+        <w:t xml:space="preserve"> </w:t>
+      </w:r>
+      <w:r>
+        <w:t xml:space="preserve">Locations</w:t>
+      </w:r>
       <w:r>
         <w:t xml:space="preserve">.</w:t>
       </w:r>
-    </w:p>
-    <w:bookmarkEnd w:id="114"/>
-    <w:bookmarkStart w:id="115" w:name="ref-ormel_role_2009"/>
-    <w:p>
-      <w:pPr>
-        <w:pStyle w:val="Bibliography"/>
-      </w:pPr>
-      <w:r>
-        <w:t xml:space="preserve">Ormel, Ellen, Daan Hermans, Harry Knoors, and Ludo Verhoeven. 2009.</w:t>
-      </w:r>
-      <w:r>
-        <w:t xml:space="preserve"> </w:t>
-      </w:r>
-      <w:r>
-        <w:t xml:space="preserve">“The Role of Sign Phonology and Iconicity During Sign Processing: The Case of Deaf Children.”</w:t>
-      </w:r>
-      <w:r>
-        <w:t xml:space="preserve"> </w:t>
-      </w:r>
-      <w:r>
-        <w:rPr>
-          <w:iCs/>
-          <w:i/>
-        </w:rPr>
-        <w:t xml:space="preserve">Journal of Deaf Studies and Deaf Education</w:t>
-      </w:r>
-      <w:r>
-        <w:t xml:space="preserve"> </w:t>
-      </w:r>
-      <w:r>
-        <w:t xml:space="preserve">14 (4): 436–48.</w:t>
-      </w:r>
-    </w:p>
-    <w:bookmarkEnd w:id="115"/>
-    <w:bookmarkStart w:id="117" w:name="ref-ostling_visual_2018"/>
-    <w:p>
-      <w:pPr>
-        <w:pStyle w:val="Bibliography"/>
-      </w:pPr>
-      <w:r>
-        <w:t xml:space="preserve">Östling, Robert, Carl Börstell, and Servane Courtaux. 2018.</w:t>
-      </w:r>
-      <w:r>
-        <w:t xml:space="preserve"> </w:t>
-      </w:r>
-      <w:r>
-        <w:t xml:space="preserve">“Visual</w:t>
-      </w:r>
-      <w:r>
-        <w:t xml:space="preserve"> </w:t>
-      </w:r>
-      <w:r>
-        <w:t xml:space="preserve">Iconicity</w:t>
-      </w:r>
-      <w:r>
-        <w:t xml:space="preserve"> </w:t>
-      </w:r>
-      <w:r>
-        <w:t xml:space="preserve">Across</w:t>
-      </w:r>
-      <w:r>
-        <w:t xml:space="preserve"> </w:t>
-      </w:r>
-      <w:r>
-        <w:t xml:space="preserve">Sign</w:t>
-      </w:r>
-      <w:r>
-        <w:t xml:space="preserve"> </w:t>
-      </w:r>
-      <w:r>
-        <w:t xml:space="preserve">Languages</w:t>
-      </w:r>
-      <w:r>
-        <w:t xml:space="preserve">:</w:t>
-      </w:r>
-      <w:r>
-        <w:t xml:space="preserve"> </w:t>
-      </w:r>
-      <w:r>
-        <w:t xml:space="preserve">Large</w:t>
-      </w:r>
-      <w:r>
-        <w:t xml:space="preserve">-</w:t>
-      </w:r>
-      <w:r>
-        <w:t xml:space="preserve">Scale</w:t>
-      </w:r>
-      <w:r>
-        <w:t xml:space="preserve"> </w:t>
-      </w:r>
-      <w:r>
-        <w:t xml:space="preserve">Automated</w:t>
-      </w:r>
-      <w:r>
-        <w:t xml:space="preserve"> </w:t>
-      </w:r>
-      <w:r>
-        <w:t xml:space="preserve">Video</w:t>
-      </w:r>
-      <w:r>
-        <w:t xml:space="preserve"> </w:t>
-      </w:r>
-      <w:r>
-        <w:t xml:space="preserve">Analysis</w:t>
-      </w:r>
-      <w:r>
-        <w:t xml:space="preserve"> </w:t>
-      </w:r>
-      <w:r>
-        <w:t xml:space="preserve">of</w:t>
-      </w:r>
-      <w:r>
-        <w:t xml:space="preserve"> </w:t>
-      </w:r>
-      <w:r>
-        <w:t xml:space="preserve">Iconic</w:t>
-      </w:r>
-      <w:r>
-        <w:t xml:space="preserve"> </w:t>
-      </w:r>
-      <w:r>
-        <w:t xml:space="preserve">Articulators</w:t>
-      </w:r>
-      <w:r>
-        <w:t xml:space="preserve"> </w:t>
-      </w:r>
-      <w:r>
-        <w:t xml:space="preserve">and</w:t>
-      </w:r>
-      <w:r>
-        <w:t xml:space="preserve"> </w:t>
-      </w:r>
-      <w:r>
-        <w:t xml:space="preserve">Locations</w:t>
-      </w:r>
-      <w:r>
-        <w:t xml:space="preserve">.”</w:t>
-      </w:r>
       <w:r>
         <w:t xml:space="preserve"> </w:t>
       </w:r>
@@ -6734,15 +6753,25 @@
         <w:t xml:space="preserve">Frontiers in Psychology</w:t>
       </w:r>
       <w:r>
-        <w:t xml:space="preserve"> </w:t>
-      </w:r>
-      <w:r>
-        <w:t xml:space="preserve">9.</w:t>
-      </w:r>
-      <w:r>
-        <w:t xml:space="preserve"> </w:t>
-      </w:r>
-      <w:hyperlink r:id="rId116">
+        <w:t xml:space="preserve">,</w:t>
+      </w:r>
+      <w:r>
+        <w:t xml:space="preserve"> </w:t>
+      </w:r>
+      <w:r>
+        <w:rPr>
+          <w:iCs/>
+          <w:i/>
+        </w:rPr>
+        <w:t xml:space="preserve">9</w:t>
+      </w:r>
+      <w:r>
+        <w:t xml:space="preserve">.</w:t>
+      </w:r>
+      <w:r>
+        <w:t xml:space="preserve"> </w:t>
+      </w:r>
+      <w:hyperlink r:id="rId114">
         <w:r>
           <w:rPr>
             <w:rStyle w:val="Hyperlink"/>
@@ -6750,126 +6779,121 @@
           <w:t xml:space="preserve">https://doi.org/10.3389/fpsyg.2018.00725</w:t>
         </w:r>
       </w:hyperlink>
+    </w:p>
+    <w:bookmarkEnd w:id="115"/>
+    <w:bookmarkStart w:id="116" w:name="ref-perlman_iconicity_2015"/>
+    <w:p>
+      <w:pPr>
+        <w:pStyle w:val="Bibliography"/>
+      </w:pPr>
+      <w:r>
+        <w:t xml:space="preserve">Perlman, M., Dale, R., &amp; Lupyan, G. (2015). Iconicity can ground the creation of vocal symbols.</w:t>
+      </w:r>
+      <w:r>
+        <w:t xml:space="preserve"> </w:t>
+      </w:r>
+      <w:r>
+        <w:rPr>
+          <w:iCs/>
+          <w:i/>
+        </w:rPr>
+        <w:t xml:space="preserve">Royal Society Open Science</w:t>
+      </w:r>
+      <w:r>
+        <w:t xml:space="preserve">,</w:t>
+      </w:r>
+      <w:r>
+        <w:t xml:space="preserve"> </w:t>
+      </w:r>
+      <w:r>
+        <w:rPr>
+          <w:iCs/>
+          <w:i/>
+        </w:rPr>
+        <w:t xml:space="preserve">2</w:t>
+      </w:r>
+      <w:r>
+        <w:t xml:space="preserve">(8), 150152.</w:t>
+      </w:r>
+    </w:p>
+    <w:bookmarkEnd w:id="116"/>
+    <w:bookmarkStart w:id="118" w:name="ref-perlman_people_2018"/>
+    <w:p>
+      <w:pPr>
+        <w:pStyle w:val="Bibliography"/>
+      </w:pPr>
+      <w:r>
+        <w:t xml:space="preserve">Perlman, M., &amp; Lupyan, G. (2018). People</w:t>
+      </w:r>
+      <w:r>
+        <w:t xml:space="preserve"> </w:t>
+      </w:r>
+      <w:r>
+        <w:t xml:space="preserve">Can</w:t>
+      </w:r>
+      <w:r>
+        <w:t xml:space="preserve"> </w:t>
+      </w:r>
+      <w:r>
+        <w:t xml:space="preserve">Create</w:t>
+      </w:r>
+      <w:r>
+        <w:t xml:space="preserve"> </w:t>
+      </w:r>
+      <w:r>
+        <w:t xml:space="preserve">Iconic</w:t>
+      </w:r>
+      <w:r>
+        <w:t xml:space="preserve"> </w:t>
+      </w:r>
+      <w:r>
+        <w:t xml:space="preserve">Vocalizations</w:t>
+      </w:r>
+      <w:r>
+        <w:t xml:space="preserve"> </w:t>
+      </w:r>
+      <w:r>
+        <w:t xml:space="preserve">to</w:t>
+      </w:r>
+      <w:r>
+        <w:t xml:space="preserve"> </w:t>
+      </w:r>
+      <w:r>
+        <w:t xml:space="preserve">Communicate</w:t>
+      </w:r>
+      <w:r>
+        <w:t xml:space="preserve"> </w:t>
+      </w:r>
+      <w:r>
+        <w:t xml:space="preserve">Various</w:t>
+      </w:r>
+      <w:r>
+        <w:t xml:space="preserve"> </w:t>
+      </w:r>
+      <w:r>
+        <w:t xml:space="preserve">Meanings</w:t>
+      </w:r>
+      <w:r>
+        <w:t xml:space="preserve"> </w:t>
+      </w:r>
+      <w:r>
+        <w:t xml:space="preserve">to</w:t>
+      </w:r>
+      <w:r>
+        <w:t xml:space="preserve"> </w:t>
+      </w:r>
+      <w:r>
+        <w:t xml:space="preserve">Naïve</w:t>
+      </w:r>
+      <w:r>
+        <w:t xml:space="preserve"> </w:t>
+      </w:r>
+      <w:r>
+        <w:t xml:space="preserve">Listeners</w:t>
+      </w:r>
       <w:r>
         <w:t xml:space="preserve">.</w:t>
       </w:r>
-    </w:p>
-    <w:bookmarkEnd w:id="117"/>
-    <w:bookmarkStart w:id="118" w:name="ref-perlman_iconicity_2015"/>
-    <w:p>
-      <w:pPr>
-        <w:pStyle w:val="Bibliography"/>
-      </w:pPr>
-      <w:r>
-        <w:t xml:space="preserve">Perlman, Marcus, Rick Dale, and Gary Lupyan. 2015.</w:t>
-      </w:r>
-      <w:r>
-        <w:t xml:space="preserve"> </w:t>
-      </w:r>
-      <w:r>
-        <w:t xml:space="preserve">“Iconicity Can Ground the Creation of Vocal Symbols.”</w:t>
-      </w:r>
-      <w:r>
-        <w:t xml:space="preserve"> </w:t>
-      </w:r>
-      <w:r>
-        <w:rPr>
-          <w:iCs/>
-          <w:i/>
-        </w:rPr>
-        <w:t xml:space="preserve">Royal Society Open Science</w:t>
-      </w:r>
-      <w:r>
-        <w:t xml:space="preserve"> </w:t>
-      </w:r>
-      <w:r>
-        <w:t xml:space="preserve">2 (8): 150152.</w:t>
-      </w:r>
-    </w:p>
-    <w:bookmarkEnd w:id="118"/>
-    <w:bookmarkStart w:id="120" w:name="ref-perlman_people_2018"/>
-    <w:p>
-      <w:pPr>
-        <w:pStyle w:val="Bibliography"/>
-      </w:pPr>
-      <w:r>
-        <w:t xml:space="preserve">Perlman, Marcus, and Gary Lupyan. 2018.</w:t>
-      </w:r>
-      <w:r>
-        <w:t xml:space="preserve"> </w:t>
-      </w:r>
-      <w:r>
-        <w:t xml:space="preserve">“People</w:t>
-      </w:r>
-      <w:r>
-        <w:t xml:space="preserve"> </w:t>
-      </w:r>
-      <w:r>
-        <w:t xml:space="preserve">Can</w:t>
-      </w:r>
-      <w:r>
-        <w:t xml:space="preserve"> </w:t>
-      </w:r>
-      <w:r>
-        <w:t xml:space="preserve">Create</w:t>
-      </w:r>
-      <w:r>
-        <w:t xml:space="preserve"> </w:t>
-      </w:r>
-      <w:r>
-        <w:t xml:space="preserve">Iconic</w:t>
-      </w:r>
-      <w:r>
-        <w:t xml:space="preserve"> </w:t>
-      </w:r>
-      <w:r>
-        <w:t xml:space="preserve">Vocalizations</w:t>
-      </w:r>
-      <w:r>
-        <w:t xml:space="preserve"> </w:t>
-      </w:r>
-      <w:r>
-        <w:t xml:space="preserve">to</w:t>
-      </w:r>
-      <w:r>
-        <w:t xml:space="preserve"> </w:t>
-      </w:r>
-      <w:r>
-        <w:t xml:space="preserve">Communicate</w:t>
-      </w:r>
-      <w:r>
-        <w:t xml:space="preserve"> </w:t>
-      </w:r>
-      <w:r>
-        <w:t xml:space="preserve">Various</w:t>
-      </w:r>
-      <w:r>
-        <w:t xml:space="preserve"> </w:t>
-      </w:r>
-      <w:r>
-        <w:t xml:space="preserve">Meanings</w:t>
-      </w:r>
-      <w:r>
-        <w:t xml:space="preserve"> </w:t>
-      </w:r>
-      <w:r>
-        <w:t xml:space="preserve">to</w:t>
-      </w:r>
-      <w:r>
-        <w:t xml:space="preserve"> </w:t>
-      </w:r>
-      <w:r>
-        <w:t xml:space="preserve">Naïve</w:t>
-      </w:r>
-      <w:r>
-        <w:t xml:space="preserve"> </w:t>
-      </w:r>
-      <w:r>
-        <w:t xml:space="preserve">Listeners</w:t>
-      </w:r>
-      <w:r>
-        <w:t xml:space="preserve">.”</w:t>
-      </w:r>
       <w:r>
         <w:t xml:space="preserve"> </w:t>
       </w:r>
@@ -6881,15 +6905,25 @@
         <w:t xml:space="preserve">Scientific Reports</w:t>
       </w:r>
       <w:r>
-        <w:t xml:space="preserve"> </w:t>
-      </w:r>
-      <w:r>
-        <w:t xml:space="preserve">8 (1): 1–14.</w:t>
-      </w:r>
-      <w:r>
-        <w:t xml:space="preserve"> </w:t>
-      </w:r>
-      <w:hyperlink r:id="rId119">
+        <w:t xml:space="preserve">,</w:t>
+      </w:r>
+      <w:r>
+        <w:t xml:space="preserve"> </w:t>
+      </w:r>
+      <w:r>
+        <w:rPr>
+          <w:iCs/>
+          <w:i/>
+        </w:rPr>
+        <w:t xml:space="preserve">8</w:t>
+      </w:r>
+      <w:r>
+        <w:t xml:space="preserve">(1), 1–14.</w:t>
+      </w:r>
+      <w:r>
+        <w:t xml:space="preserve"> </w:t>
+      </w:r>
+      <w:hyperlink r:id="rId117">
         <w:r>
           <w:rPr>
             <w:rStyle w:val="Hyperlink"/>
@@ -6897,572 +6931,534 @@
           <w:t xml:space="preserve">https://doi.org/10.1038/s41598-018-20961-6</w:t>
         </w:r>
       </w:hyperlink>
+    </w:p>
+    <w:bookmarkEnd w:id="118"/>
+    <w:bookmarkStart w:id="119" w:name="ref-perniss_iconicity_2010"/>
+    <w:p>
+      <w:pPr>
+        <w:pStyle w:val="Bibliography"/>
+      </w:pPr>
+      <w:r>
+        <w:t xml:space="preserve">Perniss, P., Thompson, R., &amp; Vigliocco, G. (2010). Iconicity as a general property of language: Evidence from spoken and signed languages.</w:t>
+      </w:r>
+      <w:r>
+        <w:t xml:space="preserve"> </w:t>
+      </w:r>
+      <w:r>
+        <w:rPr>
+          <w:iCs/>
+          <w:i/>
+        </w:rPr>
+        <w:t xml:space="preserve">Frontiers in Psychology</w:t>
+      </w:r>
+      <w:r>
+        <w:t xml:space="preserve">,</w:t>
+      </w:r>
+      <w:r>
+        <w:t xml:space="preserve"> </w:t>
+      </w:r>
+      <w:r>
+        <w:rPr>
+          <w:iCs/>
+          <w:i/>
+        </w:rPr>
+        <w:t xml:space="preserve">1</w:t>
+      </w:r>
+      <w:r>
+        <w:t xml:space="preserve">(227), 1–15.</w:t>
+      </w:r>
+    </w:p>
+    <w:bookmarkEnd w:id="119"/>
+    <w:bookmarkStart w:id="120" w:name="ref-perniss_bridge_2014"/>
+    <w:p>
+      <w:pPr>
+        <w:pStyle w:val="Bibliography"/>
+      </w:pPr>
+      <w:r>
+        <w:t xml:space="preserve">Perniss, P., &amp; Vigliocco, G. (2014). The bridge of iconicity: From a world of experience to the experience of language.</w:t>
+      </w:r>
+      <w:r>
+        <w:t xml:space="preserve"> </w:t>
+      </w:r>
+      <w:r>
+        <w:rPr>
+          <w:iCs/>
+          <w:i/>
+        </w:rPr>
+        <w:t xml:space="preserve">Philosophical Transactions of the Royal Society B: Biological Sciences</w:t>
+      </w:r>
+      <w:r>
+        <w:t xml:space="preserve">,</w:t>
+      </w:r>
+      <w:r>
+        <w:t xml:space="preserve"> </w:t>
+      </w:r>
+      <w:r>
+        <w:rPr>
+          <w:iCs/>
+          <w:i/>
+        </w:rPr>
+        <w:t xml:space="preserve">369</w:t>
+      </w:r>
+      <w:r>
+        <w:t xml:space="preserve">(1651), 20130300.</w:t>
+      </w:r>
+    </w:p>
+    <w:bookmarkEnd w:id="120"/>
+    <w:bookmarkStart w:id="121" w:name="ref-perry_iconicity_2015"/>
+    <w:p>
+      <w:pPr>
+        <w:pStyle w:val="Bibliography"/>
+      </w:pPr>
+      <w:r>
+        <w:t xml:space="preserve">Perry, L. K., Perlman, M., &amp; Lupyan, G. (2015). Iconicity in</w:t>
+      </w:r>
+      <w:r>
+        <w:t xml:space="preserve"> </w:t>
+      </w:r>
+      <w:r>
+        <w:t xml:space="preserve">English</w:t>
+      </w:r>
+      <w:r>
+        <w:t xml:space="preserve"> </w:t>
+      </w:r>
+      <w:r>
+        <w:t xml:space="preserve">and</w:t>
+      </w:r>
+      <w:r>
+        <w:t xml:space="preserve"> </w:t>
+      </w:r>
+      <w:r>
+        <w:t xml:space="preserve">Spanish</w:t>
+      </w:r>
+      <w:r>
+        <w:t xml:space="preserve"> </w:t>
+      </w:r>
+      <w:r>
+        <w:t xml:space="preserve">and its relation to lexical category and age of acquisition.</w:t>
+      </w:r>
+      <w:r>
+        <w:t xml:space="preserve"> </w:t>
+      </w:r>
+      <w:r>
+        <w:rPr>
+          <w:iCs/>
+          <w:i/>
+        </w:rPr>
+        <w:t xml:space="preserve">PloS One</w:t>
+      </w:r>
+      <w:r>
+        <w:t xml:space="preserve">,</w:t>
+      </w:r>
+      <w:r>
+        <w:t xml:space="preserve"> </w:t>
+      </w:r>
+      <w:r>
+        <w:rPr>
+          <w:iCs/>
+          <w:i/>
+        </w:rPr>
+        <w:t xml:space="preserve">10</w:t>
+      </w:r>
+      <w:r>
+        <w:t xml:space="preserve">(9), e0137147.</w:t>
+      </w:r>
+    </w:p>
+    <w:bookmarkEnd w:id="121"/>
+    <w:bookmarkStart w:id="122" w:name="ref-pietrandrea_iconicity_2002"/>
+    <w:p>
+      <w:pPr>
+        <w:pStyle w:val="Bibliography"/>
+      </w:pPr>
+      <w:r>
+        <w:t xml:space="preserve">Pietrandrea, P. (2002). Iconicity and arbitrariness in</w:t>
+      </w:r>
+      <w:r>
+        <w:t xml:space="preserve"> </w:t>
+      </w:r>
+      <w:r>
+        <w:t xml:space="preserve">Italian</w:t>
+      </w:r>
+      <w:r>
+        <w:t xml:space="preserve"> </w:t>
+      </w:r>
+      <w:r>
+        <w:t xml:space="preserve">sign language.</w:t>
+      </w:r>
+      <w:r>
+        <w:t xml:space="preserve"> </w:t>
+      </w:r>
+      <w:r>
+        <w:rPr>
+          <w:iCs/>
+          <w:i/>
+        </w:rPr>
+        <w:t xml:space="preserve">Sign Language Studies</w:t>
+      </w:r>
+      <w:r>
+        <w:t xml:space="preserve">, 296–321.</w:t>
+      </w:r>
+    </w:p>
+    <w:bookmarkEnd w:id="122"/>
+    <w:bookmarkStart w:id="123" w:name="ref-punselie_iconicity_2020"/>
+    <w:p>
+      <w:pPr>
+        <w:pStyle w:val="Bibliography"/>
+      </w:pPr>
+      <w:r>
+        <w:t xml:space="preserve">Punselie, S. (2020).</w:t>
+      </w:r>
+      <w:r>
+        <w:t xml:space="preserve"> </w:t>
+      </w:r>
+      <w:r>
+        <w:rPr>
+          <w:iCs/>
+          <w:i/>
+        </w:rPr>
+        <w:t xml:space="preserve">Iconicity in</w:t>
+      </w:r>
+      <w:r>
+        <w:rPr>
+          <w:iCs/>
+          <w:i/>
+        </w:rPr>
+        <w:t xml:space="preserve"> </w:t>
+      </w:r>
+      <w:r>
+        <w:rPr>
+          <w:iCs/>
+          <w:i/>
+        </w:rPr>
+        <w:t xml:space="preserve">Ideophones</w:t>
+      </w:r>
+      <w:r>
+        <w:t xml:space="preserve"> </w:t>
+      </w:r>
+      <w:r>
+        <w:t xml:space="preserve">[Bachelor's thesis]. Radboud University.</w:t>
+      </w:r>
+    </w:p>
+    <w:bookmarkEnd w:id="123"/>
+    <w:bookmarkStart w:id="124" w:name="ref-ramachandran_synaesthesia_2001"/>
+    <w:p>
+      <w:pPr>
+        <w:pStyle w:val="Bibliography"/>
+      </w:pPr>
+      <w:r>
+        <w:t xml:space="preserve">Ramachandran, V. S., &amp; Hubbard, E. M. (2001). Synaesthesia–a window into perception, thought and language.</w:t>
+      </w:r>
+      <w:r>
+        <w:t xml:space="preserve"> </w:t>
+      </w:r>
+      <w:r>
+        <w:rPr>
+          <w:iCs/>
+          <w:i/>
+        </w:rPr>
+        <w:t xml:space="preserve">Journal of Consciousness Studies</w:t>
+      </w:r>
+      <w:r>
+        <w:t xml:space="preserve">,</w:t>
+      </w:r>
+      <w:r>
+        <w:t xml:space="preserve"> </w:t>
+      </w:r>
+      <w:r>
+        <w:rPr>
+          <w:iCs/>
+          <w:i/>
+        </w:rPr>
+        <w:t xml:space="preserve">8</w:t>
+      </w:r>
+      <w:r>
+        <w:t xml:space="preserve">(12), 3–34.</w:t>
+      </w:r>
+    </w:p>
+    <w:bookmarkEnd w:id="124"/>
+    <w:bookmarkStart w:id="125" w:name="ref-sanada_kenbetsu_2015"/>
+    <w:p>
+      <w:pPr>
+        <w:pStyle w:val="Bibliography"/>
+      </w:pPr>
+      <w:r>
+        <w:t xml:space="preserve">Sanada, S., &amp; Tomosada, K. (Eds.). (2015).</w:t>
+      </w:r>
+      <w:r>
+        <w:t xml:space="preserve"> </w:t>
+      </w:r>
+      <w:r>
+        <w:rPr>
+          <w:iCs/>
+          <w:i/>
+        </w:rPr>
+        <w:t xml:space="preserve">Kenbetsu</w:t>
+      </w:r>
+      <w:r>
+        <w:rPr>
+          <w:iCs/>
+          <w:i/>
+        </w:rPr>
+        <w:t xml:space="preserve"> </w:t>
+      </w:r>
+      <w:r>
+        <w:rPr>
+          <w:iCs/>
+          <w:i/>
+        </w:rPr>
+        <w:t xml:space="preserve">Hoogen</w:t>
+      </w:r>
+      <w:r>
+        <w:rPr>
+          <w:iCs/>
+          <w:i/>
+        </w:rPr>
+        <w:t xml:space="preserve"> </w:t>
+      </w:r>
+      <w:r>
+        <w:rPr>
+          <w:iCs/>
+          <w:i/>
+        </w:rPr>
+        <w:t xml:space="preserve">Kanzyoo</w:t>
+      </w:r>
+      <w:r>
+        <w:rPr>
+          <w:iCs/>
+          <w:i/>
+        </w:rPr>
+        <w:t xml:space="preserve"> </w:t>
+      </w:r>
+      <w:r>
+        <w:rPr>
+          <w:iCs/>
+          <w:i/>
+        </w:rPr>
+        <w:t xml:space="preserve">Hyoogen</w:t>
+      </w:r>
+      <w:r>
+        <w:rPr>
+          <w:iCs/>
+          <w:i/>
+        </w:rPr>
+        <w:t xml:space="preserve"> </w:t>
+      </w:r>
+      <w:r>
+        <w:rPr>
+          <w:iCs/>
+          <w:i/>
+        </w:rPr>
+        <w:t xml:space="preserve">Jiten</w:t>
+      </w:r>
+      <w:r>
+        <w:rPr>
+          <w:iCs/>
+          <w:i/>
+        </w:rPr>
+        <w:t xml:space="preserve"> </w:t>
+      </w:r>
+      <w:r>
+        <w:rPr>
+          <w:iCs/>
+          <w:i/>
+        </w:rPr>
+        <w:t xml:space="preserve">[</w:t>
+      </w:r>
+      <w:r>
+        <w:rPr>
+          <w:iCs/>
+          <w:i/>
+        </w:rPr>
+        <w:t xml:space="preserve">Dialect</w:t>
+      </w:r>
+      <w:r>
+        <w:rPr>
+          <w:iCs/>
+          <w:i/>
+        </w:rPr>
+        <w:t xml:space="preserve"> </w:t>
+      </w:r>
+      <w:r>
+        <w:rPr>
+          <w:iCs/>
+          <w:i/>
+        </w:rPr>
+        <w:t xml:space="preserve">dictionary of emotion expressions by prefecture]</w:t>
+      </w:r>
+      <w:r>
+        <w:t xml:space="preserve">. Tokyodo.</w:t>
+      </w:r>
+    </w:p>
+    <w:bookmarkEnd w:id="125"/>
+    <w:bookmarkStart w:id="126" w:name="ref-sanada_kenbetsu_2018"/>
+    <w:p>
+      <w:pPr>
+        <w:pStyle w:val="Bibliography"/>
+      </w:pPr>
+      <w:r>
+        <w:t xml:space="preserve">Sanada, S., &amp; Tomosada, K. (Eds.). (2018).</w:t>
+      </w:r>
+      <w:r>
+        <w:t xml:space="preserve"> </w:t>
+      </w:r>
+      <w:r>
+        <w:rPr>
+          <w:iCs/>
+          <w:i/>
+        </w:rPr>
+        <w:t xml:space="preserve">Kenbetsu hoogen kankaku hyoogen jiten [</w:t>
+      </w:r>
+      <w:r>
+        <w:rPr>
+          <w:iCs/>
+          <w:i/>
+        </w:rPr>
+        <w:t xml:space="preserve">Dialect</w:t>
+      </w:r>
+      <w:r>
+        <w:rPr>
+          <w:iCs/>
+          <w:i/>
+        </w:rPr>
+        <w:t xml:space="preserve"> </w:t>
+      </w:r>
+      <w:r>
+        <w:rPr>
+          <w:iCs/>
+          <w:i/>
+        </w:rPr>
+        <w:t xml:space="preserve">dictionary of sensory expressions by prefecture]</w:t>
+      </w:r>
+      <w:r>
+        <w:t xml:space="preserve">. Tokyodo.</w:t>
+      </w:r>
+    </w:p>
+    <w:bookmarkEnd w:id="126"/>
+    <w:bookmarkStart w:id="127" w:name="ref-schmidtke_effects_2018"/>
+    <w:p>
+      <w:pPr>
+        <w:pStyle w:val="Bibliography"/>
+      </w:pPr>
+      <w:r>
+        <w:t xml:space="preserve">Schmidtke, D., &amp; Conrad, M. (2018). Effects of affective phonological iconicity in online language processing:</w:t>
+      </w:r>
+      <w:r>
+        <w:t xml:space="preserve"> </w:t>
+      </w:r>
+      <w:r>
+        <w:t xml:space="preserve">Evidence</w:t>
+      </w:r>
+      <w:r>
+        <w:t xml:space="preserve"> </w:t>
+      </w:r>
+      <w:r>
+        <w:t xml:space="preserve">from a letter search task.</w:t>
+      </w:r>
+      <w:r>
+        <w:t xml:space="preserve"> </w:t>
+      </w:r>
+      <w:r>
+        <w:rPr>
+          <w:iCs/>
+          <w:i/>
+        </w:rPr>
+        <w:t xml:space="preserve">Journal of Experimental Psychology: General</w:t>
+      </w:r>
+      <w:r>
+        <w:t xml:space="preserve">,</w:t>
+      </w:r>
+      <w:r>
+        <w:t xml:space="preserve"> </w:t>
+      </w:r>
+      <w:r>
+        <w:rPr>
+          <w:iCs/>
+          <w:i/>
+        </w:rPr>
+        <w:t xml:space="preserve">147</w:t>
+      </w:r>
+      <w:r>
+        <w:t xml:space="preserve">(10), 1544.</w:t>
+      </w:r>
+    </w:p>
+    <w:bookmarkEnd w:id="127"/>
+    <w:bookmarkStart w:id="128" w:name="ref-sidhu_lonely_2018"/>
+    <w:p>
+      <w:pPr>
+        <w:pStyle w:val="Bibliography"/>
+      </w:pPr>
+      <w:r>
+        <w:t xml:space="preserve">Sidhu, D. M., &amp; Pexman, P. M. (2018). Lonely sensational icons: Semantic neighbourhood density, sensory experience and iconicity.</w:t>
+      </w:r>
+      <w:r>
+        <w:t xml:space="preserve"> </w:t>
+      </w:r>
+      <w:r>
+        <w:rPr>
+          <w:iCs/>
+          <w:i/>
+        </w:rPr>
+        <w:t xml:space="preserve">Language, Cognition and Neuroscience</w:t>
+      </w:r>
+      <w:r>
+        <w:t xml:space="preserve">,</w:t>
+      </w:r>
+      <w:r>
+        <w:t xml:space="preserve"> </w:t>
+      </w:r>
+      <w:r>
+        <w:rPr>
+          <w:iCs/>
+          <w:i/>
+        </w:rPr>
+        <w:t xml:space="preserve">33</w:t>
+      </w:r>
+      <w:r>
+        <w:t xml:space="preserve">(1), 25–31.</w:t>
+      </w:r>
+    </w:p>
+    <w:bookmarkEnd w:id="128"/>
+    <w:bookmarkStart w:id="130" w:name="ref-thompson_iconicity_2020"/>
+    <w:p>
+      <w:pPr>
+        <w:pStyle w:val="Bibliography"/>
+      </w:pPr>
+      <w:r>
+        <w:t xml:space="preserve">Thompson, A. L., Akita, K., &amp; Do, Y. (2020). Iconicity ratings across the</w:t>
+      </w:r>
+      <w:r>
+        <w:t xml:space="preserve"> </w:t>
+      </w:r>
+      <w:r>
+        <w:t xml:space="preserve">Japanese</w:t>
+      </w:r>
+      <w:r>
+        <w:t xml:space="preserve"> </w:t>
+      </w:r>
+      <w:r>
+        <w:t xml:space="preserve">lexicon:</w:t>
+      </w:r>
+      <w:r>
+        <w:t xml:space="preserve"> </w:t>
+      </w:r>
+      <w:r>
+        <w:t xml:space="preserve">A</w:t>
+      </w:r>
+      <w:r>
+        <w:t xml:space="preserve"> </w:t>
+      </w:r>
+      <w:r>
+        <w:t xml:space="preserve">comparative study with</w:t>
+      </w:r>
+      <w:r>
+        <w:t xml:space="preserve"> </w:t>
+      </w:r>
+      <w:r>
+        <w:t xml:space="preserve">English</w:t>
+      </w:r>
       <w:r>
         <w:t xml:space="preserve">.</w:t>
       </w:r>
-    </w:p>
-    <w:bookmarkEnd w:id="120"/>
-    <w:bookmarkStart w:id="121" w:name="ref-perniss_iconicity_2010"/>
-    <w:p>
-      <w:pPr>
-        <w:pStyle w:val="Bibliography"/>
-      </w:pPr>
-      <w:r>
-        <w:t xml:space="preserve">Perniss, Pamela, Robin Thompson, and Gabriella Vigliocco. 2010.</w:t>
-      </w:r>
-      <w:r>
-        <w:t xml:space="preserve"> </w:t>
-      </w:r>
-      <w:r>
-        <w:t xml:space="preserve">“Iconicity as a General Property of Language: Evidence from Spoken and Signed Languages.”</w:t>
-      </w:r>
-      <w:r>
-        <w:t xml:space="preserve"> </w:t>
-      </w:r>
-      <w:r>
-        <w:rPr>
-          <w:iCs/>
-          <w:i/>
-        </w:rPr>
-        <w:t xml:space="preserve">Frontiers in Psychology</w:t>
-      </w:r>
-      <w:r>
-        <w:t xml:space="preserve"> </w:t>
-      </w:r>
-      <w:r>
-        <w:t xml:space="preserve">1 (227): 1–15.</w:t>
-      </w:r>
-    </w:p>
-    <w:bookmarkEnd w:id="121"/>
-    <w:bookmarkStart w:id="122" w:name="ref-perniss_bridge_2014"/>
-    <w:p>
-      <w:pPr>
-        <w:pStyle w:val="Bibliography"/>
-      </w:pPr>
-      <w:r>
-        <w:t xml:space="preserve">Perniss, Pamela, and Gabriella Vigliocco. 2014.</w:t>
-      </w:r>
-      <w:r>
-        <w:t xml:space="preserve"> </w:t>
-      </w:r>
-      <w:r>
-        <w:t xml:space="preserve">“The Bridge of Iconicity: From a World of Experience to the Experience of Language.”</w:t>
-      </w:r>
-      <w:r>
-        <w:t xml:space="preserve"> </w:t>
-      </w:r>
-      <w:r>
-        <w:rPr>
-          <w:iCs/>
-          <w:i/>
-        </w:rPr>
-        <w:t xml:space="preserve">Philosophical Transactions of the Royal Society B: Biological Sciences</w:t>
-      </w:r>
-      <w:r>
-        <w:t xml:space="preserve"> </w:t>
-      </w:r>
-      <w:r>
-        <w:t xml:space="preserve">369 (1651): 20130300.</w:t>
-      </w:r>
-    </w:p>
-    <w:bookmarkEnd w:id="122"/>
-    <w:bookmarkStart w:id="123" w:name="ref-perry_iconicity_2015"/>
-    <w:p>
-      <w:pPr>
-        <w:pStyle w:val="Bibliography"/>
-      </w:pPr>
-      <w:r>
-        <w:t xml:space="preserve">Perry, Lynn K., Marcus Perlman, and Gary Lupyan. 2015.</w:t>
-      </w:r>
-      <w:r>
-        <w:t xml:space="preserve"> </w:t>
-      </w:r>
-      <w:r>
-        <w:t xml:space="preserve">“Iconicity in</w:t>
-      </w:r>
-      <w:r>
-        <w:t xml:space="preserve"> </w:t>
-      </w:r>
-      <w:r>
-        <w:t xml:space="preserve">English</w:t>
-      </w:r>
-      <w:r>
-        <w:t xml:space="preserve"> </w:t>
-      </w:r>
-      <w:r>
-        <w:t xml:space="preserve">and</w:t>
-      </w:r>
-      <w:r>
-        <w:t xml:space="preserve"> </w:t>
-      </w:r>
-      <w:r>
-        <w:t xml:space="preserve">Spanish</w:t>
-      </w:r>
-      <w:r>
-        <w:t xml:space="preserve"> </w:t>
-      </w:r>
-      <w:r>
-        <w:t xml:space="preserve">and Its Relation to Lexical Category and Age of Acquisition.”</w:t>
-      </w:r>
-      <w:r>
-        <w:t xml:space="preserve"> </w:t>
-      </w:r>
-      <w:r>
-        <w:rPr>
-          <w:iCs/>
-          <w:i/>
-        </w:rPr>
-        <w:t xml:space="preserve">PloS One</w:t>
-      </w:r>
-      <w:r>
-        <w:t xml:space="preserve"> </w:t>
-      </w:r>
-      <w:r>
-        <w:t xml:space="preserve">10 (9): e0137147.</w:t>
-      </w:r>
-    </w:p>
-    <w:bookmarkEnd w:id="123"/>
-    <w:bookmarkStart w:id="124" w:name="ref-pietrandrea_iconicity_2002"/>
-    <w:p>
-      <w:pPr>
-        <w:pStyle w:val="Bibliography"/>
-      </w:pPr>
-      <w:r>
-        <w:t xml:space="preserve">Pietrandrea, Paola. 2002.</w:t>
-      </w:r>
-      <w:r>
-        <w:t xml:space="preserve"> </w:t>
-      </w:r>
-      <w:r>
-        <w:t xml:space="preserve">“Iconicity and Arbitrariness in</w:t>
-      </w:r>
-      <w:r>
-        <w:t xml:space="preserve"> </w:t>
-      </w:r>
-      <w:r>
-        <w:t xml:space="preserve">Italian</w:t>
-      </w:r>
-      <w:r>
-        <w:t xml:space="preserve"> </w:t>
-      </w:r>
-      <w:r>
-        <w:t xml:space="preserve">Sign Language.”</w:t>
-      </w:r>
-      <w:r>
-        <w:t xml:space="preserve"> </w:t>
-      </w:r>
-      <w:r>
-        <w:rPr>
-          <w:iCs/>
-          <w:i/>
-        </w:rPr>
-        <w:t xml:space="preserve">Sign Language Studies</w:t>
-      </w:r>
-      <w:r>
-        <w:t xml:space="preserve">, 296–321.</w:t>
-      </w:r>
-    </w:p>
-    <w:bookmarkEnd w:id="124"/>
-    <w:bookmarkStart w:id="125" w:name="ref-punselie_iconicity_2020"/>
-    <w:p>
-      <w:pPr>
-        <w:pStyle w:val="Bibliography"/>
-      </w:pPr>
-      <w:r>
-        <w:t xml:space="preserve">Punselie, Stella. 2020.</w:t>
-      </w:r>
-      <w:r>
-        <w:t xml:space="preserve"> </w:t>
-      </w:r>
-      <w:r>
-        <w:t xml:space="preserve">“Iconicity in</w:t>
-      </w:r>
-      <w:r>
-        <w:t xml:space="preserve"> </w:t>
-      </w:r>
-      <w:r>
-        <w:t xml:space="preserve">Ideophones</w:t>
-      </w:r>
-      <w:r>
-        <w:t xml:space="preserve">.”</w:t>
-      </w:r>
-      <w:r>
-        <w:t xml:space="preserve"> </w:t>
-      </w:r>
-      <w:r>
-        <w:t xml:space="preserve">Bachelor's thesis, Nijmegen: Radboud University.</w:t>
-      </w:r>
-    </w:p>
-    <w:bookmarkEnd w:id="125"/>
-    <w:bookmarkStart w:id="126" w:name="ref-ramachandran_synaesthesia_2001"/>
-    <w:p>
-      <w:pPr>
-        <w:pStyle w:val="Bibliography"/>
-      </w:pPr>
-      <w:r>
-        <w:t xml:space="preserve">Ramachandran, Vilayanur S., and Edward M. Hubbard. 2001.</w:t>
-      </w:r>
-      <w:r>
-        <w:t xml:space="preserve"> </w:t>
-      </w:r>
-      <w:r>
-        <w:t xml:space="preserve">“Synaesthesia–a Window into Perception, Thought and Language.”</w:t>
-      </w:r>
-      <w:r>
-        <w:t xml:space="preserve"> </w:t>
-      </w:r>
-      <w:r>
-        <w:rPr>
-          <w:iCs/>
-          <w:i/>
-        </w:rPr>
-        <w:t xml:space="preserve">Journal of Consciousness Studies</w:t>
-      </w:r>
-      <w:r>
-        <w:t xml:space="preserve"> </w:t>
-      </w:r>
-      <w:r>
-        <w:t xml:space="preserve">8 (12): 3–34.</w:t>
-      </w:r>
-    </w:p>
-    <w:bookmarkEnd w:id="126"/>
-    <w:bookmarkStart w:id="127" w:name="ref-sanada_kenbetsu_2015"/>
-    <w:p>
-      <w:pPr>
-        <w:pStyle w:val="Bibliography"/>
-      </w:pPr>
-      <w:r>
-        <w:t xml:space="preserve">Sanada, Shinji, and Kenji Tomosada, eds. 2015.</w:t>
-      </w:r>
-      <w:r>
-        <w:t xml:space="preserve"> </w:t>
-      </w:r>
-      <w:r>
-        <w:rPr>
-          <w:iCs/>
-          <w:i/>
-        </w:rPr>
-        <w:t xml:space="preserve">Kenbetsu</w:t>
-      </w:r>
-      <w:r>
-        <w:rPr>
-          <w:iCs/>
-          <w:i/>
-        </w:rPr>
-        <w:t xml:space="preserve"> </w:t>
-      </w:r>
-      <w:r>
-        <w:rPr>
-          <w:iCs/>
-          <w:i/>
-        </w:rPr>
-        <w:t xml:space="preserve">Hoogen</w:t>
-      </w:r>
-      <w:r>
-        <w:rPr>
-          <w:iCs/>
-          <w:i/>
-        </w:rPr>
-        <w:t xml:space="preserve"> </w:t>
-      </w:r>
-      <w:r>
-        <w:rPr>
-          <w:iCs/>
-          <w:i/>
-        </w:rPr>
-        <w:t xml:space="preserve">Kanzyoo</w:t>
-      </w:r>
-      <w:r>
-        <w:rPr>
-          <w:iCs/>
-          <w:i/>
-        </w:rPr>
-        <w:t xml:space="preserve"> </w:t>
-      </w:r>
-      <w:r>
-        <w:rPr>
-          <w:iCs/>
-          <w:i/>
-        </w:rPr>
-        <w:t xml:space="preserve">Hyoogen</w:t>
-      </w:r>
-      <w:r>
-        <w:rPr>
-          <w:iCs/>
-          <w:i/>
-        </w:rPr>
-        <w:t xml:space="preserve"> </w:t>
-      </w:r>
-      <w:r>
-        <w:rPr>
-          <w:iCs/>
-          <w:i/>
-        </w:rPr>
-        <w:t xml:space="preserve">Jiten</w:t>
-      </w:r>
-      <w:r>
-        <w:rPr>
-          <w:iCs/>
-          <w:i/>
-        </w:rPr>
-        <w:t xml:space="preserve"> </w:t>
-      </w:r>
-      <w:r>
-        <w:rPr>
-          <w:iCs/>
-          <w:i/>
-        </w:rPr>
-        <w:t xml:space="preserve">[</w:t>
-      </w:r>
-      <w:r>
-        <w:rPr>
-          <w:iCs/>
-          <w:i/>
-        </w:rPr>
-        <w:t xml:space="preserve">Dialect</w:t>
-      </w:r>
-      <w:r>
-        <w:rPr>
-          <w:iCs/>
-          <w:i/>
-        </w:rPr>
-        <w:t xml:space="preserve"> </w:t>
-      </w:r>
-      <w:r>
-        <w:rPr>
-          <w:iCs/>
-          <w:i/>
-        </w:rPr>
-        <w:t xml:space="preserve">Dictionary of Emotion Expressions by Prefecture]</w:t>
-      </w:r>
-      <w:r>
-        <w:t xml:space="preserve">. Tokyo: Tokyodo.</w:t>
-      </w:r>
-    </w:p>
-    <w:bookmarkEnd w:id="127"/>
-    <w:bookmarkStart w:id="128" w:name="ref-sanada_kenbetsu_2018"/>
-    <w:p>
-      <w:pPr>
-        <w:pStyle w:val="Bibliography"/>
-      </w:pPr>
-      <w:r>
-        <w:t xml:space="preserve">———, eds. 2018.</w:t>
-      </w:r>
-      <w:r>
-        <w:t xml:space="preserve"> </w:t>
-      </w:r>
-      <w:r>
-        <w:rPr>
-          <w:iCs/>
-          <w:i/>
-        </w:rPr>
-        <w:t xml:space="preserve">Kenbetsu Hoogen Kankaku Hyoogen Jiten [</w:t>
-      </w:r>
-      <w:r>
-        <w:rPr>
-          <w:iCs/>
-          <w:i/>
-        </w:rPr>
-        <w:t xml:space="preserve">Dialect</w:t>
-      </w:r>
-      <w:r>
-        <w:rPr>
-          <w:iCs/>
-          <w:i/>
-        </w:rPr>
-        <w:t xml:space="preserve"> </w:t>
-      </w:r>
-      <w:r>
-        <w:rPr>
-          <w:iCs/>
-          <w:i/>
-        </w:rPr>
-        <w:t xml:space="preserve">Dictionary of Sensory Expressions by Prefecture]</w:t>
-      </w:r>
-      <w:r>
-        <w:t xml:space="preserve">. Tokyo: Tokyodo.</w:t>
-      </w:r>
-    </w:p>
-    <w:bookmarkEnd w:id="128"/>
-    <w:bookmarkStart w:id="129" w:name="ref-schmidtke_effects_2018"/>
-    <w:p>
-      <w:pPr>
-        <w:pStyle w:val="Bibliography"/>
-      </w:pPr>
-      <w:r>
-        <w:t xml:space="preserve">Schmidtke, David, and Markus Conrad. 2018.</w:t>
-      </w:r>
-      <w:r>
-        <w:t xml:space="preserve"> </w:t>
-      </w:r>
-      <w:r>
-        <w:t xml:space="preserve">“Effects of Affective Phonological Iconicity in Online Language Processing:</w:t>
-      </w:r>
-      <w:r>
-        <w:t xml:space="preserve"> </w:t>
-      </w:r>
-      <w:r>
-        <w:t xml:space="preserve">Evidence</w:t>
-      </w:r>
-      <w:r>
-        <w:t xml:space="preserve"> </w:t>
-      </w:r>
-      <w:r>
-        <w:t xml:space="preserve">from a Letter Search Task.”</w:t>
-      </w:r>
-      <w:r>
-        <w:t xml:space="preserve"> </w:t>
-      </w:r>
-      <w:r>
-        <w:rPr>
-          <w:iCs/>
-          <w:i/>
-        </w:rPr>
-        <w:t xml:space="preserve">Journal of Experimental Psychology: General</w:t>
-      </w:r>
-      <w:r>
-        <w:t xml:space="preserve"> </w:t>
-      </w:r>
-      <w:r>
-        <w:t xml:space="preserve">147 (10): 1544.</w:t>
-      </w:r>
-    </w:p>
-    <w:bookmarkEnd w:id="129"/>
-    <w:bookmarkStart w:id="130" w:name="ref-sevcikova_sehyr_perceived_2019"/>
-    <w:p>
-      <w:pPr>
-        <w:pStyle w:val="Bibliography"/>
-      </w:pPr>
-      <w:r>
-        <w:t xml:space="preserve">Sevcikova Sehyr, Zed, and Karen Emmorey. 2019.</w:t>
-      </w:r>
-      <w:r>
-        <w:t xml:space="preserve"> </w:t>
-      </w:r>
-      <w:r>
-        <w:t xml:space="preserve">“The Perceived Mapping Between Form and Meaning in</w:t>
-      </w:r>
-      <w:r>
-        <w:t xml:space="preserve"> </w:t>
-      </w:r>
-      <w:r>
-        <w:t xml:space="preserve">American</w:t>
-      </w:r>
-      <w:r>
-        <w:t xml:space="preserve"> </w:t>
-      </w:r>
-      <w:r>
-        <w:t xml:space="preserve">Sign</w:t>
-      </w:r>
-      <w:r>
-        <w:t xml:space="preserve"> </w:t>
-      </w:r>
-      <w:r>
-        <w:t xml:space="preserve">Language</w:t>
-      </w:r>
-      <w:r>
-        <w:t xml:space="preserve"> </w:t>
-      </w:r>
-      <w:r>
-        <w:t xml:space="preserve">Depends on Linguistic Knowledge and Task: Evidence from Iconicity and Transparency Judgments.”</w:t>
-      </w:r>
-      <w:r>
-        <w:t xml:space="preserve"> </w:t>
-      </w:r>
-      <w:r>
-        <w:rPr>
-          <w:iCs/>
-          <w:i/>
-        </w:rPr>
-        <w:t xml:space="preserve">Language and Cognition</w:t>
-      </w:r>
-      <w:r>
-        <w:t xml:space="preserve"> </w:t>
-      </w:r>
-      <w:r>
-        <w:t xml:space="preserve">11 (2): 208–34.</w:t>
-      </w:r>
-    </w:p>
-    <w:bookmarkEnd w:id="130"/>
-    <w:bookmarkStart w:id="131" w:name="ref-sidhu_lonely_2018"/>
-    <w:p>
-      <w:pPr>
-        <w:pStyle w:val="Bibliography"/>
-      </w:pPr>
-      <w:r>
-        <w:t xml:space="preserve">Sidhu, David M., and Penny M. Pexman. 2018.</w:t>
-      </w:r>
-      <w:r>
-        <w:t xml:space="preserve"> </w:t>
-      </w:r>
-      <w:r>
-        <w:t xml:space="preserve">“Lonely Sensational Icons: Semantic Neighbourhood Density, Sensory Experience and Iconicity.”</w:t>
-      </w:r>
-      <w:r>
-        <w:t xml:space="preserve"> </w:t>
-      </w:r>
-      <w:r>
-        <w:rPr>
-          <w:iCs/>
-          <w:i/>
-        </w:rPr>
-        <w:t xml:space="preserve">Language, Cognition and Neuroscience</w:t>
-      </w:r>
-      <w:r>
-        <w:t xml:space="preserve"> </w:t>
-      </w:r>
-      <w:r>
-        <w:t xml:space="preserve">33 (1): 25–31.</w:t>
-      </w:r>
-    </w:p>
-    <w:bookmarkEnd w:id="131"/>
-    <w:bookmarkStart w:id="133" w:name="ref-thompson_iconicity_2020"/>
-    <w:p>
-      <w:pPr>
-        <w:pStyle w:val="Bibliography"/>
-      </w:pPr>
-      <w:r>
-        <w:t xml:space="preserve">Thompson, Arthur Lewis, Kimi Akita, and Youngah Do. 2020.</w:t>
-      </w:r>
-      <w:r>
-        <w:t xml:space="preserve"> </w:t>
-      </w:r>
-      <w:r>
-        <w:t xml:space="preserve">“Iconicity Ratings Across the</w:t>
-      </w:r>
-      <w:r>
-        <w:t xml:space="preserve"> </w:t>
-      </w:r>
-      <w:r>
-        <w:t xml:space="preserve">Japanese</w:t>
-      </w:r>
-      <w:r>
-        <w:t xml:space="preserve"> </w:t>
-      </w:r>
-      <w:r>
-        <w:t xml:space="preserve">Lexicon:</w:t>
-      </w:r>
-      <w:r>
-        <w:t xml:space="preserve"> </w:t>
-      </w:r>
-      <w:r>
-        <w:t xml:space="preserve">A</w:t>
-      </w:r>
-      <w:r>
-        <w:t xml:space="preserve"> </w:t>
-      </w:r>
-      <w:r>
-        <w:t xml:space="preserve">Comparative Study with</w:t>
-      </w:r>
-      <w:r>
-        <w:t xml:space="preserve"> </w:t>
-      </w:r>
-      <w:r>
-        <w:t xml:space="preserve">English</w:t>
-      </w:r>
-      <w:r>
-        <w:t xml:space="preserve">.”</w:t>
-      </w:r>
       <w:r>
         <w:t xml:space="preserve"> </w:t>
       </w:r>
@@ -7474,15 +7470,25 @@
         <w:t xml:space="preserve">Linguistics Vanguard</w:t>
       </w:r>
       <w:r>
-        <w:t xml:space="preserve"> </w:t>
-      </w:r>
-      <w:r>
-        <w:t xml:space="preserve">0 (0).</w:t>
-      </w:r>
-      <w:r>
-        <w:t xml:space="preserve"> </w:t>
-      </w:r>
-      <w:hyperlink r:id="rId132">
+        <w:t xml:space="preserve">,</w:t>
+      </w:r>
+      <w:r>
+        <w:t xml:space="preserve"> </w:t>
+      </w:r>
+      <w:r>
+        <w:rPr>
+          <w:iCs/>
+          <w:i/>
+        </w:rPr>
+        <w:t xml:space="preserve">0</w:t>
+      </w:r>
+      <w:r>
+        <w:t xml:space="preserve">(0).</w:t>
+      </w:r>
+      <w:r>
+        <w:t xml:space="preserve"> </w:t>
+      </w:r>
+      <w:hyperlink r:id="rId129">
         <w:r>
           <w:rPr>
             <w:rStyle w:val="Hyperlink"/>
@@ -7490,217 +7496,220 @@
           <w:t xml:space="preserve">https://doi.org/10.1515/lingvan-2019-0088</w:t>
         </w:r>
       </w:hyperlink>
+    </w:p>
+    <w:bookmarkEnd w:id="130"/>
+    <w:bookmarkStart w:id="131" w:name="ref-thompson_defining_2019"/>
+    <w:p>
+      <w:pPr>
+        <w:pStyle w:val="Bibliography"/>
+      </w:pPr>
+      <w:r>
+        <w:t xml:space="preserve">Thompson, A. L., &amp; Do, Y. (2019). Defining iconicity:</w:t>
+      </w:r>
+      <w:r>
+        <w:t xml:space="preserve"> </w:t>
+      </w:r>
+      <w:r>
+        <w:t xml:space="preserve">An</w:t>
+      </w:r>
+      <w:r>
+        <w:t xml:space="preserve"> </w:t>
+      </w:r>
+      <w:r>
+        <w:t xml:space="preserve">articulation-based methodology for explaining the phonological structure of ideophones.</w:t>
+      </w:r>
+      <w:r>
+        <w:t xml:space="preserve"> </w:t>
+      </w:r>
+      <w:r>
+        <w:rPr>
+          <w:iCs/>
+          <w:i/>
+        </w:rPr>
+        <w:t xml:space="preserve">Glossa: A Journal of General Linguistics</w:t>
+      </w:r>
+      <w:r>
+        <w:t xml:space="preserve">,</w:t>
+      </w:r>
+      <w:r>
+        <w:t xml:space="preserve"> </w:t>
+      </w:r>
+      <w:r>
+        <w:rPr>
+          <w:iCs/>
+          <w:i/>
+        </w:rPr>
+        <w:t xml:space="preserve">4</w:t>
+      </w:r>
+      <w:r>
+        <w:t xml:space="preserve">(1).</w:t>
+      </w:r>
+    </w:p>
+    <w:bookmarkEnd w:id="131"/>
+    <w:bookmarkStart w:id="132" w:name="ref-thompson_link_2009"/>
+    <w:p>
+      <w:pPr>
+        <w:pStyle w:val="Bibliography"/>
+      </w:pPr>
+      <w:r>
+        <w:t xml:space="preserve">Thompson, R. L., Vinson, D. P., &amp; Vigliocco, G. (2009). The link between form and meaning in</w:t>
+      </w:r>
+      <w:r>
+        <w:t xml:space="preserve"> </w:t>
+      </w:r>
+      <w:r>
+        <w:t xml:space="preserve">American</w:t>
+      </w:r>
+      <w:r>
+        <w:t xml:space="preserve"> </w:t>
+      </w:r>
+      <w:r>
+        <w:t xml:space="preserve">Sign</w:t>
+      </w:r>
+      <w:r>
+        <w:t xml:space="preserve"> </w:t>
+      </w:r>
+      <w:r>
+        <w:t xml:space="preserve">Language</w:t>
+      </w:r>
+      <w:r>
+        <w:t xml:space="preserve">:</w:t>
+      </w:r>
+      <w:r>
+        <w:t xml:space="preserve"> </w:t>
+      </w:r>
+      <w:r>
+        <w:t xml:space="preserve">Lexical</w:t>
+      </w:r>
+      <w:r>
+        <w:t xml:space="preserve"> </w:t>
+      </w:r>
+      <w:r>
+        <w:t xml:space="preserve">processing effects.</w:t>
+      </w:r>
+      <w:r>
+        <w:t xml:space="preserve"> </w:t>
+      </w:r>
+      <w:r>
+        <w:rPr>
+          <w:iCs/>
+          <w:i/>
+        </w:rPr>
+        <w:t xml:space="preserve">Journal of Experimental Psychology: Learning, Memory, and Cognition</w:t>
+      </w:r>
+      <w:r>
+        <w:t xml:space="preserve">,</w:t>
+      </w:r>
+      <w:r>
+        <w:t xml:space="preserve"> </w:t>
+      </w:r>
+      <w:r>
+        <w:rPr>
+          <w:iCs/>
+          <w:i/>
+        </w:rPr>
+        <w:t xml:space="preserve">35</w:t>
+      </w:r>
+      <w:r>
+        <w:t xml:space="preserve">(2), 550.</w:t>
+      </w:r>
+    </w:p>
+    <w:bookmarkEnd w:id="132"/>
+    <w:bookmarkStart w:id="133" w:name="ref-tsuru_problem_1933"/>
+    <w:p>
+      <w:pPr>
+        <w:pStyle w:val="Bibliography"/>
+      </w:pPr>
+      <w:r>
+        <w:t xml:space="preserve">Tsuru, S., &amp; Fries, H. (1933). A problem in meaning.</w:t>
+      </w:r>
+      <w:r>
+        <w:t xml:space="preserve"> </w:t>
+      </w:r>
+      <w:r>
+        <w:rPr>
+          <w:iCs/>
+          <w:i/>
+        </w:rPr>
+        <w:t xml:space="preserve">Journal of General Psychology</w:t>
+      </w:r>
+      <w:r>
+        <w:t xml:space="preserve">,</w:t>
+      </w:r>
+      <w:r>
+        <w:t xml:space="preserve"> </w:t>
+      </w:r>
+      <w:r>
+        <w:rPr>
+          <w:iCs/>
+          <w:i/>
+        </w:rPr>
+        <w:t xml:space="preserve">8</w:t>
+      </w:r>
+      <w:r>
+        <w:t xml:space="preserve">, 281–284.</w:t>
+      </w:r>
+    </w:p>
+    <w:bookmarkEnd w:id="133"/>
+    <w:bookmarkStart w:id="135" w:name="ref-tzeng_specificity_2017"/>
+    <w:p>
+      <w:pPr>
+        <w:pStyle w:val="Bibliography"/>
+      </w:pPr>
+      <w:r>
+        <w:t xml:space="preserve">Tzeng, C. Y., Nygaard, L. C., &amp; Namy, L. L. (2017). The</w:t>
+      </w:r>
+      <w:r>
+        <w:t xml:space="preserve"> </w:t>
+      </w:r>
+      <w:r>
+        <w:t xml:space="preserve">Specificity</w:t>
+      </w:r>
+      <w:r>
+        <w:t xml:space="preserve"> </w:t>
+      </w:r>
+      <w:r>
+        <w:t xml:space="preserve">of</w:t>
+      </w:r>
+      <w:r>
+        <w:t xml:space="preserve"> </w:t>
+      </w:r>
+      <w:r>
+        <w:t xml:space="preserve">Sound</w:t>
+      </w:r>
+      <w:r>
+        <w:t xml:space="preserve"> </w:t>
+      </w:r>
+      <w:r>
+        <w:t xml:space="preserve">Symbolic</w:t>
+      </w:r>
+      <w:r>
+        <w:t xml:space="preserve"> </w:t>
+      </w:r>
+      <w:r>
+        <w:t xml:space="preserve">Correspondences</w:t>
+      </w:r>
+      <w:r>
+        <w:t xml:space="preserve"> </w:t>
+      </w:r>
+      <w:r>
+        <w:t xml:space="preserve">in</w:t>
+      </w:r>
+      <w:r>
+        <w:t xml:space="preserve"> </w:t>
+      </w:r>
+      <w:r>
+        <w:t xml:space="preserve">Spoken</w:t>
+      </w:r>
+      <w:r>
+        <w:t xml:space="preserve"> </w:t>
+      </w:r>
+      <w:r>
+        <w:t xml:space="preserve">Language</w:t>
+      </w:r>
       <w:r>
         <w:t xml:space="preserve">.</w:t>
       </w:r>
-    </w:p>
-    <w:bookmarkEnd w:id="133"/>
-    <w:bookmarkStart w:id="134" w:name="ref-thompson_defining_2019"/>
-    <w:p>
-      <w:pPr>
-        <w:pStyle w:val="Bibliography"/>
-      </w:pPr>
-      <w:r>
-        <w:t xml:space="preserve">Thompson, Arthur Lewis, and Youngah Do. 2019.</w:t>
-      </w:r>
-      <w:r>
-        <w:t xml:space="preserve"> </w:t>
-      </w:r>
-      <w:r>
-        <w:t xml:space="preserve">“Defining Iconicity:</w:t>
-      </w:r>
-      <w:r>
-        <w:t xml:space="preserve"> </w:t>
-      </w:r>
-      <w:r>
-        <w:t xml:space="preserve">An</w:t>
-      </w:r>
-      <w:r>
-        <w:t xml:space="preserve"> </w:t>
-      </w:r>
-      <w:r>
-        <w:t xml:space="preserve">Articulation-Based Methodology for Explaining the Phonological Structure of Ideophones.”</w:t>
-      </w:r>
-      <w:r>
-        <w:t xml:space="preserve"> </w:t>
-      </w:r>
-      <w:r>
-        <w:rPr>
-          <w:iCs/>
-          <w:i/>
-        </w:rPr>
-        <w:t xml:space="preserve">Glossa: A Journal of General Linguistics</w:t>
-      </w:r>
-      <w:r>
-        <w:t xml:space="preserve"> </w:t>
-      </w:r>
-      <w:r>
-        <w:t xml:space="preserve">4 (1).</w:t>
-      </w:r>
-    </w:p>
-    <w:bookmarkEnd w:id="134"/>
-    <w:bookmarkStart w:id="135" w:name="ref-thompson_link_2009"/>
-    <w:p>
-      <w:pPr>
-        <w:pStyle w:val="Bibliography"/>
-      </w:pPr>
-      <w:r>
-        <w:t xml:space="preserve">Thompson, Robin L., David P. Vinson, and Gabriella Vigliocco. 2009.</w:t>
-      </w:r>
-      <w:r>
-        <w:t xml:space="preserve"> </w:t>
-      </w:r>
-      <w:r>
-        <w:t xml:space="preserve">“The Link Between Form and Meaning in</w:t>
-      </w:r>
-      <w:r>
-        <w:t xml:space="preserve"> </w:t>
-      </w:r>
-      <w:r>
-        <w:t xml:space="preserve">American</w:t>
-      </w:r>
-      <w:r>
-        <w:t xml:space="preserve"> </w:t>
-      </w:r>
-      <w:r>
-        <w:t xml:space="preserve">Sign</w:t>
-      </w:r>
-      <w:r>
-        <w:t xml:space="preserve"> </w:t>
-      </w:r>
-      <w:r>
-        <w:t xml:space="preserve">Language</w:t>
-      </w:r>
-      <w:r>
-        <w:t xml:space="preserve">:</w:t>
-      </w:r>
-      <w:r>
-        <w:t xml:space="preserve"> </w:t>
-      </w:r>
-      <w:r>
-        <w:t xml:space="preserve">Lexical</w:t>
-      </w:r>
-      <w:r>
-        <w:t xml:space="preserve"> </w:t>
-      </w:r>
-      <w:r>
-        <w:t xml:space="preserve">Processing Effects.”</w:t>
-      </w:r>
-      <w:r>
-        <w:t xml:space="preserve"> </w:t>
-      </w:r>
-      <w:r>
-        <w:rPr>
-          <w:iCs/>
-          <w:i/>
-        </w:rPr>
-        <w:t xml:space="preserve">Journal of Experimental Psychology: Learning, Memory, and Cognition</w:t>
-      </w:r>
-      <w:r>
-        <w:t xml:space="preserve"> </w:t>
-      </w:r>
-      <w:r>
-        <w:t xml:space="preserve">35 (2): 550.</w:t>
-      </w:r>
-    </w:p>
-    <w:bookmarkEnd w:id="135"/>
-    <w:bookmarkStart w:id="136" w:name="ref-tsuru_problem_1933"/>
-    <w:p>
-      <w:pPr>
-        <w:pStyle w:val="Bibliography"/>
-      </w:pPr>
-      <w:r>
-        <w:t xml:space="preserve">Tsuru, Shigeto, and H. Fries. 1933.</w:t>
-      </w:r>
-      <w:r>
-        <w:t xml:space="preserve"> </w:t>
-      </w:r>
-      <w:r>
-        <w:t xml:space="preserve">“A Problem in Meaning.”</w:t>
-      </w:r>
-      <w:r>
-        <w:t xml:space="preserve"> </w:t>
-      </w:r>
-      <w:r>
-        <w:rPr>
-          <w:iCs/>
-          <w:i/>
-        </w:rPr>
-        <w:t xml:space="preserve">Journal of General Psychology</w:t>
-      </w:r>
-      <w:r>
-        <w:t xml:space="preserve"> </w:t>
-      </w:r>
-      <w:r>
-        <w:t xml:space="preserve">8: 281–84.</w:t>
-      </w:r>
-    </w:p>
-    <w:bookmarkEnd w:id="136"/>
-    <w:bookmarkStart w:id="138" w:name="ref-tzeng_specificity_2017"/>
-    <w:p>
-      <w:pPr>
-        <w:pStyle w:val="Bibliography"/>
-      </w:pPr>
-      <w:r>
-        <w:t xml:space="preserve">Tzeng, Christina Y., Lynne C. Nygaard, and Laura L. Namy. 2017.</w:t>
-      </w:r>
-      <w:r>
-        <w:t xml:space="preserve"> </w:t>
-      </w:r>
-      <w:r>
-        <w:t xml:space="preserve">“The</w:t>
-      </w:r>
-      <w:r>
-        <w:t xml:space="preserve"> </w:t>
-      </w:r>
-      <w:r>
-        <w:t xml:space="preserve">Specificity</w:t>
-      </w:r>
-      <w:r>
-        <w:t xml:space="preserve"> </w:t>
-      </w:r>
-      <w:r>
-        <w:t xml:space="preserve">of</w:t>
-      </w:r>
-      <w:r>
-        <w:t xml:space="preserve"> </w:t>
-      </w:r>
-      <w:r>
-        <w:t xml:space="preserve">Sound</w:t>
-      </w:r>
-      <w:r>
-        <w:t xml:space="preserve"> </w:t>
-      </w:r>
-      <w:r>
-        <w:t xml:space="preserve">Symbolic</w:t>
-      </w:r>
-      <w:r>
-        <w:t xml:space="preserve"> </w:t>
-      </w:r>
-      <w:r>
-        <w:t xml:space="preserve">Correspondences</w:t>
-      </w:r>
-      <w:r>
-        <w:t xml:space="preserve"> </w:t>
-      </w:r>
-      <w:r>
-        <w:t xml:space="preserve">in</w:t>
-      </w:r>
-      <w:r>
-        <w:t xml:space="preserve"> </w:t>
-      </w:r>
-      <w:r>
-        <w:t xml:space="preserve">Spoken</w:t>
-      </w:r>
-      <w:r>
-        <w:t xml:space="preserve"> </w:t>
-      </w:r>
-      <w:r>
-        <w:t xml:space="preserve">Language</w:t>
-      </w:r>
-      <w:r>
-        <w:t xml:space="preserve">.”</w:t>
-      </w:r>
       <w:r>
         <w:t xml:space="preserve"> </w:t>
       </w:r>
@@ -7712,12 +7721,22 @@
         <w:t xml:space="preserve">Cognitive Science</w:t>
       </w:r>
       <w:r>
-        <w:t xml:space="preserve"> </w:t>
-      </w:r>
-      <w:r>
-        <w:t xml:space="preserve">41 (8): 2191–2220. https://doi.org/</w:t>
-      </w:r>
-      <w:hyperlink r:id="rId137">
+        <w:t xml:space="preserve">,</w:t>
+      </w:r>
+      <w:r>
+        <w:t xml:space="preserve"> </w:t>
+      </w:r>
+      <w:r>
+        <w:rPr>
+          <w:iCs/>
+          <w:i/>
+        </w:rPr>
+        <w:t xml:space="preserve">41</w:t>
+      </w:r>
+      <w:r>
+        <w:t xml:space="preserve">(8), 2191–2220. https://doi.org/</w:t>
+      </w:r>
+      <w:hyperlink r:id="rId134">
         <w:r>
           <w:rPr>
             <w:rStyle w:val="Hyperlink"/>
@@ -7725,72 +7744,187 @@
           <w:t xml:space="preserve">https://doi.org/10.1111/cogs.12474</w:t>
         </w:r>
       </w:hyperlink>
+    </w:p>
+    <w:bookmarkEnd w:id="135"/>
+    <w:bookmarkStart w:id="137" w:name="ref-ullrich_relation_2017"/>
+    <w:p>
+      <w:pPr>
+        <w:pStyle w:val="Bibliography"/>
+      </w:pPr>
+      <w:r>
+        <w:t xml:space="preserve">Ullrich, S., Aryani, A., Kraxenberger, M., Jacobs, A. M., &amp; Conrad, M. (2017). On the</w:t>
+      </w:r>
+      <w:r>
+        <w:t xml:space="preserve"> </w:t>
+      </w:r>
+      <w:r>
+        <w:t xml:space="preserve">Relation</w:t>
+      </w:r>
+      <w:r>
+        <w:t xml:space="preserve"> </w:t>
+      </w:r>
+      <w:r>
+        <w:t xml:space="preserve">between the</w:t>
+      </w:r>
+      <w:r>
+        <w:t xml:space="preserve"> </w:t>
+      </w:r>
+      <w:r>
+        <w:t xml:space="preserve">General</w:t>
+      </w:r>
+      <w:r>
+        <w:t xml:space="preserve"> </w:t>
+      </w:r>
+      <w:r>
+        <w:t xml:space="preserve">Affective</w:t>
+      </w:r>
+      <w:r>
+        <w:t xml:space="preserve"> </w:t>
+      </w:r>
+      <w:r>
+        <w:t xml:space="preserve">Meaning</w:t>
+      </w:r>
+      <w:r>
+        <w:t xml:space="preserve"> </w:t>
+      </w:r>
+      <w:r>
+        <w:t xml:space="preserve">and the</w:t>
+      </w:r>
+      <w:r>
+        <w:t xml:space="preserve"> </w:t>
+      </w:r>
+      <w:r>
+        <w:t xml:space="preserve">Basic</w:t>
+      </w:r>
+      <w:r>
+        <w:t xml:space="preserve"> </w:t>
+      </w:r>
+      <w:r>
+        <w:t xml:space="preserve">Sublexical</w:t>
+      </w:r>
+      <w:r>
+        <w:t xml:space="preserve">,</w:t>
+      </w:r>
+      <w:r>
+        <w:t xml:space="preserve"> </w:t>
+      </w:r>
+      <w:r>
+        <w:t xml:space="preserve">Lexical</w:t>
+      </w:r>
+      <w:r>
+        <w:t xml:space="preserve">, and</w:t>
+      </w:r>
+      <w:r>
+        <w:t xml:space="preserve"> </w:t>
+      </w:r>
+      <w:r>
+        <w:t xml:space="preserve">Inter</w:t>
+      </w:r>
+      <w:r>
+        <w:t xml:space="preserve">-lexical</w:t>
+      </w:r>
+      <w:r>
+        <w:t xml:space="preserve"> </w:t>
+      </w:r>
+      <w:r>
+        <w:t xml:space="preserve">Features</w:t>
+      </w:r>
+      <w:r>
+        <w:t xml:space="preserve"> </w:t>
+      </w:r>
+      <w:r>
+        <w:t xml:space="preserve">of</w:t>
+      </w:r>
+      <w:r>
+        <w:t xml:space="preserve"> </w:t>
+      </w:r>
+      <w:r>
+        <w:t xml:space="preserve">Poetic</w:t>
+      </w:r>
+      <w:r>
+        <w:t xml:space="preserve"> </w:t>
+      </w:r>
+      <w:r>
+        <w:t xml:space="preserve">Texts</w:t>
+      </w:r>
+      <w:r>
+        <w:t xml:space="preserve">—</w:t>
+      </w:r>
+      <w:r>
+        <w:t xml:space="preserve">A</w:t>
+      </w:r>
+      <w:r>
+        <w:t xml:space="preserve"> </w:t>
+      </w:r>
+      <w:r>
+        <w:t xml:space="preserve">Case</w:t>
+      </w:r>
+      <w:r>
+        <w:t xml:space="preserve"> </w:t>
+      </w:r>
+      <w:r>
+        <w:t xml:space="preserve">Study</w:t>
+      </w:r>
+      <w:r>
+        <w:t xml:space="preserve"> </w:t>
+      </w:r>
+      <w:r>
+        <w:t xml:space="preserve">Using</w:t>
+      </w:r>
+      <w:r>
+        <w:t xml:space="preserve"> </w:t>
+      </w:r>
+      <w:r>
+        <w:t xml:space="preserve">57</w:t>
+      </w:r>
+      <w:r>
+        <w:t xml:space="preserve"> </w:t>
+      </w:r>
+      <w:r>
+        <w:t xml:space="preserve">Poems</w:t>
+      </w:r>
+      <w:r>
+        <w:t xml:space="preserve"> </w:t>
+      </w:r>
+      <w:r>
+        <w:t xml:space="preserve">of</w:t>
+      </w:r>
+      <w:r>
+        <w:t xml:space="preserve"> </w:t>
+      </w:r>
+      <w:r>
+        <w:t xml:space="preserve">H</w:t>
+      </w:r>
       <w:r>
         <w:t xml:space="preserve">.</w:t>
       </w:r>
-    </w:p>
-    <w:bookmarkEnd w:id="138"/>
-    <w:bookmarkStart w:id="140" w:name="ref-ullrich_relation_2017"/>
-    <w:p>
-      <w:pPr>
-        <w:pStyle w:val="Bibliography"/>
-      </w:pPr>
-      <w:r>
-        <w:t xml:space="preserve">Ullrich, Susann, Arash Aryani, Maria Kraxenberger, Arthur M. Jacobs, and Markus Conrad. 2017.</w:t>
-      </w:r>
-      <w:r>
-        <w:t xml:space="preserve"> </w:t>
-      </w:r>
-      <w:r>
-        <w:t xml:space="preserve">“On the</w:t>
-      </w:r>
-      <w:r>
-        <w:t xml:space="preserve"> </w:t>
-      </w:r>
-      <w:r>
-        <w:t xml:space="preserve">Relation</w:t>
-      </w:r>
-      <w:r>
-        <w:t xml:space="preserve"> </w:t>
-      </w:r>
-      <w:r>
-        <w:t xml:space="preserve">Between the</w:t>
-      </w:r>
-      <w:r>
-        <w:t xml:space="preserve"> </w:t>
-      </w:r>
-      <w:r>
-        <w:t xml:space="preserve">General</w:t>
-      </w:r>
-      <w:r>
-        <w:t xml:space="preserve"> </w:t>
-      </w:r>
-      <w:r>
-        <w:t xml:space="preserve">Affective</w:t>
-      </w:r>
-      <w:r>
-        <w:t xml:space="preserve"> </w:t>
-      </w:r>
-      <w:r>
-        <w:t xml:space="preserve">Meaning</w:t>
-      </w:r>
-      <w:r>
-        <w:t xml:space="preserve"> </w:t>
-      </w:r>
-      <w:r>
-        <w:t xml:space="preserve">and the</w:t>
-      </w:r>
-      <w:r>
-        <w:t xml:space="preserve"> </w:t>
-      </w:r>
-      <w:r>
-        <w:t xml:space="preserve">Basic</w:t>
-      </w:r>
-      <w:r>
-        <w:t xml:space="preserve"> </w:t>
-      </w:r>
-      <w:r>
-        <w:t xml:space="preserve">Sublexical</w:t>
+      <w:r>
+        <w:t xml:space="preserve"> </w:t>
+      </w:r>
+      <w:r>
+        <w:t xml:space="preserve">M</w:t>
+      </w:r>
+      <w:r>
+        <w:t xml:space="preserve">.</w:t>
+      </w:r>
+      <w:r>
+        <w:t xml:space="preserve"> </w:t>
+      </w:r>
+      <w:r>
+        <w:t xml:space="preserve">Enzensberger</w:t>
+      </w:r>
+      <w:r>
+        <w:t xml:space="preserve">.</w:t>
+      </w:r>
+      <w:r>
+        <w:t xml:space="preserve"> </w:t>
+      </w:r>
+      <w:r>
+        <w:rPr>
+          <w:iCs/>
+          <w:i/>
+        </w:rPr>
+        <w:t xml:space="preserve">Frontiers in Psychology</w:t>
       </w:r>
       <w:r>
         <w:t xml:space="preserve">,</w:t>
@@ -7799,91 +7933,11 @@
         <w:t xml:space="preserve"> </w:t>
       </w:r>
       <w:r>
-        <w:t xml:space="preserve">Lexical</w:t>
-      </w:r>
-      <w:r>
-        <w:t xml:space="preserve">, and</w:t>
-      </w:r>
-      <w:r>
-        <w:t xml:space="preserve"> </w:t>
-      </w:r>
-      <w:r>
-        <w:t xml:space="preserve">Inter</w:t>
-      </w:r>
-      <w:r>
-        <w:t xml:space="preserve">-Lexical</w:t>
-      </w:r>
-      <w:r>
-        <w:t xml:space="preserve"> </w:t>
-      </w:r>
-      <w:r>
-        <w:t xml:space="preserve">Features</w:t>
-      </w:r>
-      <w:r>
-        <w:t xml:space="preserve"> </w:t>
-      </w:r>
-      <w:r>
-        <w:t xml:space="preserve">of</w:t>
-      </w:r>
-      <w:r>
-        <w:t xml:space="preserve"> </w:t>
-      </w:r>
-      <w:r>
-        <w:t xml:space="preserve">Poetic</w:t>
-      </w:r>
-      <w:r>
-        <w:t xml:space="preserve"> </w:t>
-      </w:r>
-      <w:r>
-        <w:t xml:space="preserve">Texts</w:t>
-      </w:r>
-      <w:r>
-        <w:t xml:space="preserve">—</w:t>
-      </w:r>
-      <w:r>
-        <w:t xml:space="preserve">A</w:t>
-      </w:r>
-      <w:r>
-        <w:t xml:space="preserve"> </w:t>
-      </w:r>
-      <w:r>
-        <w:t xml:space="preserve">Case</w:t>
-      </w:r>
-      <w:r>
-        <w:t xml:space="preserve"> </w:t>
-      </w:r>
-      <w:r>
-        <w:t xml:space="preserve">Study</w:t>
-      </w:r>
-      <w:r>
-        <w:t xml:space="preserve"> </w:t>
-      </w:r>
-      <w:r>
-        <w:t xml:space="preserve">Using</w:t>
-      </w:r>
-      <w:r>
-        <w:t xml:space="preserve"> </w:t>
-      </w:r>
-      <w:r>
-        <w:t xml:space="preserve">57</w:t>
-      </w:r>
-      <w:r>
-        <w:t xml:space="preserve"> </w:t>
-      </w:r>
-      <w:r>
-        <w:t xml:space="preserve">Poems</w:t>
-      </w:r>
-      <w:r>
-        <w:t xml:space="preserve"> </w:t>
-      </w:r>
-      <w:r>
-        <w:t xml:space="preserve">of</w:t>
-      </w:r>
-      <w:r>
-        <w:t xml:space="preserve"> </w:t>
-      </w:r>
-      <w:r>
-        <w:t xml:space="preserve">H</w:t>
+        <w:rPr>
+          <w:iCs/>
+          <w:i/>
+        </w:rPr>
+        <w:t xml:space="preserve">0</w:t>
       </w:r>
       <w:r>
         <w:t xml:space="preserve">.</w:t>
@@ -7891,41 +7945,7 @@
       <w:r>
         <w:t xml:space="preserve"> </w:t>
       </w:r>
-      <w:r>
-        <w:t xml:space="preserve">M</w:t>
-      </w:r>
-      <w:r>
-        <w:t xml:space="preserve">.</w:t>
-      </w:r>
-      <w:r>
-        <w:t xml:space="preserve"> </w:t>
-      </w:r>
-      <w:r>
-        <w:t xml:space="preserve">Enzensberger</w:t>
-      </w:r>
-      <w:r>
-        <w:t xml:space="preserve">.”</w:t>
-      </w:r>
-      <w:r>
-        <w:t xml:space="preserve"> </w:t>
-      </w:r>
-      <w:r>
-        <w:rPr>
-          <w:iCs/>
-          <w:i/>
-        </w:rPr>
-        <w:t xml:space="preserve">Frontiers in Psychology</w:t>
-      </w:r>
-      <w:r>
-        <w:t xml:space="preserve"> </w:t>
-      </w:r>
-      <w:r>
-        <w:t xml:space="preserve">0.</w:t>
-      </w:r>
-      <w:r>
-        <w:t xml:space="preserve"> </w:t>
-      </w:r>
-      <w:hyperlink r:id="rId139">
+      <w:hyperlink r:id="rId136">
         <w:r>
           <w:rPr>
             <w:rStyle w:val="Hyperlink"/>
@@ -7933,103 +7953,94 @@
           <w:t xml:space="preserve">https://doi.org/10.3389/fpsyg.2016.02073</w:t>
         </w:r>
       </w:hyperlink>
+    </w:p>
+    <w:bookmarkEnd w:id="137"/>
+    <w:bookmarkStart w:id="139" w:name="ref-ullrich_phonological_2016"/>
+    <w:p>
+      <w:pPr>
+        <w:pStyle w:val="Bibliography"/>
+      </w:pPr>
+      <w:r>
+        <w:t xml:space="preserve">Ullrich, S., Kotz, S. A., Schmidtke, D. S., Aryani, A., &amp; Conrad, M. (2016). Phonological</w:t>
+      </w:r>
+      <w:r>
+        <w:t xml:space="preserve"> </w:t>
+      </w:r>
+      <w:r>
+        <w:t xml:space="preserve">Iconicity</w:t>
+      </w:r>
+      <w:r>
+        <w:t xml:space="preserve"> </w:t>
+      </w:r>
+      <w:r>
+        <w:t xml:space="preserve">Electrifies</w:t>
+      </w:r>
+      <w:r>
+        <w:t xml:space="preserve">:</w:t>
+      </w:r>
+      <w:r>
+        <w:t xml:space="preserve"> </w:t>
+      </w:r>
+      <w:r>
+        <w:t xml:space="preserve">An</w:t>
+      </w:r>
+      <w:r>
+        <w:t xml:space="preserve"> </w:t>
+      </w:r>
+      <w:r>
+        <w:t xml:space="preserve">ERP</w:t>
+      </w:r>
+      <w:r>
+        <w:t xml:space="preserve"> </w:t>
+      </w:r>
+      <w:r>
+        <w:t xml:space="preserve">Study</w:t>
+      </w:r>
+      <w:r>
+        <w:t xml:space="preserve"> </w:t>
+      </w:r>
+      <w:r>
+        <w:t xml:space="preserve">on</w:t>
+      </w:r>
+      <w:r>
+        <w:t xml:space="preserve"> </w:t>
+      </w:r>
+      <w:r>
+        <w:t xml:space="preserve">Affective</w:t>
+      </w:r>
+      <w:r>
+        <w:t xml:space="preserve"> </w:t>
+      </w:r>
+      <w:r>
+        <w:t xml:space="preserve">Sound</w:t>
+      </w:r>
+      <w:r>
+        <w:t xml:space="preserve">-to-</w:t>
+      </w:r>
+      <w:r>
+        <w:t xml:space="preserve">Meaning</w:t>
+      </w:r>
+      <w:r>
+        <w:t xml:space="preserve"> </w:t>
+      </w:r>
+      <w:r>
+        <w:t xml:space="preserve">Correspondences</w:t>
+      </w:r>
+      <w:r>
+        <w:t xml:space="preserve"> </w:t>
+      </w:r>
+      <w:r>
+        <w:t xml:space="preserve">in</w:t>
+      </w:r>
+      <w:r>
+        <w:t xml:space="preserve"> </w:t>
+      </w:r>
+      <w:r>
+        <w:t xml:space="preserve">German</w:t>
+      </w:r>
       <w:r>
         <w:t xml:space="preserve">.</w:t>
       </w:r>
-    </w:p>
-    <w:bookmarkEnd w:id="140"/>
-    <w:bookmarkStart w:id="142" w:name="ref-ullrich_phonological_2016"/>
-    <w:p>
-      <w:pPr>
-        <w:pStyle w:val="Bibliography"/>
-      </w:pPr>
-      <w:r>
-        <w:t xml:space="preserve">Ullrich, Susann, Sonja A. Kotz, David S. Schmidtke, Arash Aryani, and Markus Conrad. 2016.</w:t>
-      </w:r>
-      <w:r>
-        <w:t xml:space="preserve"> </w:t>
-      </w:r>
-      <w:r>
-        <w:t xml:space="preserve">“Phonological</w:t>
-      </w:r>
-      <w:r>
-        <w:t xml:space="preserve"> </w:t>
-      </w:r>
-      <w:r>
-        <w:t xml:space="preserve">Iconicity</w:t>
-      </w:r>
-      <w:r>
-        <w:t xml:space="preserve"> </w:t>
-      </w:r>
-      <w:r>
-        <w:t xml:space="preserve">Electrifies</w:t>
-      </w:r>
-      <w:r>
-        <w:t xml:space="preserve">:</w:t>
-      </w:r>
-      <w:r>
-        <w:t xml:space="preserve"> </w:t>
-      </w:r>
-      <w:r>
-        <w:t xml:space="preserve">An</w:t>
-      </w:r>
-      <w:r>
-        <w:t xml:space="preserve"> </w:t>
-      </w:r>
-      <w:r>
-        <w:t xml:space="preserve">ERP</w:t>
-      </w:r>
-      <w:r>
-        <w:t xml:space="preserve"> </w:t>
-      </w:r>
-      <w:r>
-        <w:t xml:space="preserve">Study</w:t>
-      </w:r>
-      <w:r>
-        <w:t xml:space="preserve"> </w:t>
-      </w:r>
-      <w:r>
-        <w:t xml:space="preserve">on</w:t>
-      </w:r>
-      <w:r>
-        <w:t xml:space="preserve"> </w:t>
-      </w:r>
-      <w:r>
-        <w:t xml:space="preserve">Affective</w:t>
-      </w:r>
-      <w:r>
-        <w:t xml:space="preserve"> </w:t>
-      </w:r>
-      <w:r>
-        <w:t xml:space="preserve">Sound</w:t>
-      </w:r>
-      <w:r>
-        <w:t xml:space="preserve">-to-</w:t>
-      </w:r>
-      <w:r>
-        <w:t xml:space="preserve">Meaning</w:t>
-      </w:r>
-      <w:r>
-        <w:t xml:space="preserve"> </w:t>
-      </w:r>
-      <w:r>
-        <w:t xml:space="preserve">Correspondences</w:t>
-      </w:r>
-      <w:r>
-        <w:t xml:space="preserve"> </w:t>
-      </w:r>
-      <w:r>
-        <w:t xml:space="preserve">in</w:t>
-      </w:r>
-      <w:r>
-        <w:t xml:space="preserve"> </w:t>
-      </w:r>
-      <w:r>
-        <w:t xml:space="preserve">German</w:t>
-      </w:r>
-      <w:r>
-        <w:t xml:space="preserve">.”</w:t>
-      </w:r>
       <w:r>
         <w:t xml:space="preserve"> </w:t>
       </w:r>
@@ -8041,15 +8052,25 @@
         <w:t xml:space="preserve">Frontiers in Psychology</w:t>
       </w:r>
       <w:r>
-        <w:t xml:space="preserve"> </w:t>
-      </w:r>
-      <w:r>
-        <w:t xml:space="preserve">0.</w:t>
-      </w:r>
-      <w:r>
-        <w:t xml:space="preserve"> </w:t>
-      </w:r>
-      <w:hyperlink r:id="rId141">
+        <w:t xml:space="preserve">,</w:t>
+      </w:r>
+      <w:r>
+        <w:t xml:space="preserve"> </w:t>
+      </w:r>
+      <w:r>
+        <w:rPr>
+          <w:iCs/>
+          <w:i/>
+        </w:rPr>
+        <w:t xml:space="preserve">0</w:t>
+      </w:r>
+      <w:r>
+        <w:t xml:space="preserve">.</w:t>
+      </w:r>
+      <w:r>
+        <w:t xml:space="preserve"> </w:t>
+      </w:r>
+      <w:hyperlink r:id="rId138">
         <w:r>
           <w:rPr>
             <w:rStyle w:val="Hyperlink"/>
@@ -8057,193 +8078,260 @@
           <w:t xml:space="preserve">https://doi.org/10.3389/fpsyg.2016.01200</w:t>
         </w:r>
       </w:hyperlink>
+    </w:p>
+    <w:bookmarkEnd w:id="139"/>
+    <w:bookmarkStart w:id="140" w:name="ref-vinson_british_2008"/>
+    <w:p>
+      <w:pPr>
+        <w:pStyle w:val="Bibliography"/>
+      </w:pPr>
+      <w:r>
+        <w:t xml:space="preserve">Vinson, D. P., Cormier, K., Denmark, T., Schembri, A., &amp; Vigliocco, G. (2008). The</w:t>
+      </w:r>
+      <w:r>
+        <w:t xml:space="preserve"> </w:t>
+      </w:r>
+      <w:r>
+        <w:t xml:space="preserve">British</w:t>
+      </w:r>
+      <w:r>
+        <w:t xml:space="preserve"> </w:t>
+      </w:r>
+      <w:r>
+        <w:t xml:space="preserve">Sign</w:t>
+      </w:r>
+      <w:r>
+        <w:t xml:space="preserve"> </w:t>
+      </w:r>
+      <w:r>
+        <w:t xml:space="preserve">Language</w:t>
+      </w:r>
+      <w:r>
+        <w:t xml:space="preserve"> </w:t>
+      </w:r>
+      <w:r>
+        <w:t xml:space="preserve">(</w:t>
+      </w:r>
+      <w:r>
+        <w:t xml:space="preserve">BSL</w:t>
+      </w:r>
+      <w:r>
+        <w:t xml:space="preserve">) norms for age of acquisition, familiarity, and iconicity.</w:t>
+      </w:r>
+      <w:r>
+        <w:t xml:space="preserve"> </w:t>
+      </w:r>
+      <w:r>
+        <w:rPr>
+          <w:iCs/>
+          <w:i/>
+        </w:rPr>
+        <w:t xml:space="preserve">Behavior Research Methods</w:t>
+      </w:r>
+      <w:r>
+        <w:t xml:space="preserve">,</w:t>
+      </w:r>
+      <w:r>
+        <w:t xml:space="preserve"> </w:t>
+      </w:r>
+      <w:r>
+        <w:rPr>
+          <w:iCs/>
+          <w:i/>
+        </w:rPr>
+        <w:t xml:space="preserve">40</w:t>
+      </w:r>
+      <w:r>
+        <w:t xml:space="preserve">(4), 1079–1087.</w:t>
+      </w:r>
+    </w:p>
+    <w:bookmarkEnd w:id="140"/>
+    <w:bookmarkStart w:id="141" w:name="ref-voronin_osnovy_2006"/>
+    <w:p>
+      <w:pPr>
+        <w:pStyle w:val="Bibliography"/>
+      </w:pPr>
+      <w:r>
+        <w:t xml:space="preserve">Voronin, S. V. (2006).</w:t>
+      </w:r>
+      <w:r>
+        <w:t xml:space="preserve"> </w:t>
+      </w:r>
+      <w:r>
+        <w:rPr>
+          <w:iCs/>
+          <w:i/>
+        </w:rPr>
+        <w:t xml:space="preserve">Osnovy fonosemantiki [</w:t>
+      </w:r>
+      <w:r>
+        <w:rPr>
+          <w:iCs/>
+          <w:i/>
+        </w:rPr>
+        <w:t xml:space="preserve">The</w:t>
+      </w:r>
+      <w:r>
+        <w:rPr>
+          <w:iCs/>
+          <w:i/>
+        </w:rPr>
+        <w:t xml:space="preserve"> </w:t>
+      </w:r>
+      <w:r>
+        <w:rPr>
+          <w:iCs/>
+          <w:i/>
+        </w:rPr>
+        <w:t xml:space="preserve">Fundamentals</w:t>
+      </w:r>
+      <w:r>
+        <w:rPr>
+          <w:iCs/>
+          <w:i/>
+        </w:rPr>
+        <w:t xml:space="preserve"> </w:t>
+      </w:r>
+      <w:r>
+        <w:rPr>
+          <w:iCs/>
+          <w:i/>
+        </w:rPr>
+        <w:t xml:space="preserve">of</w:t>
+      </w:r>
+      <w:r>
+        <w:rPr>
+          <w:iCs/>
+          <w:i/>
+        </w:rPr>
+        <w:t xml:space="preserve"> </w:t>
+      </w:r>
+      <w:r>
+        <w:rPr>
+          <w:iCs/>
+          <w:i/>
+        </w:rPr>
+        <w:t xml:space="preserve">Phonosemantics</w:t>
+      </w:r>
+      <w:r>
+        <w:rPr>
+          <w:iCs/>
+          <w:i/>
+        </w:rPr>
+        <w:t xml:space="preserve">]</w:t>
+      </w:r>
+      <w:r>
+        <w:t xml:space="preserve">. Moskva Lenand.</w:t>
+      </w:r>
+    </w:p>
+    <w:bookmarkEnd w:id="141"/>
+    <w:bookmarkStart w:id="142" w:name="ref-webster_2017"/>
+    <w:p>
+      <w:pPr>
+        <w:pStyle w:val="Bibliography"/>
+      </w:pPr>
+      <w:r>
+        <w:t xml:space="preserve">Webster, A. K. (2017). "</w:t>
+      </w:r>
+      <w:r>
+        <w:t xml:space="preserve"> </w:t>
+      </w:r>
+      <w:r>
+        <w:t xml:space="preserve">So</w:t>
+      </w:r>
+      <w:r>
+        <w:t xml:space="preserve"> </w:t>
+      </w:r>
+      <w:r>
+        <w:t xml:space="preserve">it’s got three meanings dil dil:"</w:t>
+      </w:r>
+      <w:r>
+        <w:t xml:space="preserve"> </w:t>
+      </w:r>
+      <w:r>
+        <w:t xml:space="preserve">Seductive</w:t>
+      </w:r>
+      <w:r>
+        <w:t xml:space="preserve"> </w:t>
+      </w:r>
+      <w:r>
+        <w:t xml:space="preserve">ideophony and the sounds of</w:t>
+      </w:r>
+      <w:r>
+        <w:t xml:space="preserve"> </w:t>
+      </w:r>
+      <w:r>
+        <w:t xml:space="preserve">Navajo</w:t>
+      </w:r>
+      <w:r>
+        <w:t xml:space="preserve"> </w:t>
+      </w:r>
+      <w:r>
+        <w:t xml:space="preserve">poetry.</w:t>
+      </w:r>
+      <w:r>
+        <w:t xml:space="preserve"> </w:t>
+      </w:r>
+      <w:r>
+        <w:rPr>
+          <w:iCs/>
+          <w:i/>
+        </w:rPr>
+        <w:t xml:space="preserve">The Canadian Journal of Linguistics/La Revue Canadienne de Linguistique</w:t>
+      </w:r>
+      <w:r>
+        <w:t xml:space="preserve">,</w:t>
+      </w:r>
+      <w:r>
+        <w:t xml:space="preserve"> </w:t>
+      </w:r>
+      <w:r>
+        <w:rPr>
+          <w:iCs/>
+          <w:i/>
+        </w:rPr>
+        <w:t xml:space="preserve">62</w:t>
+      </w:r>
+      <w:r>
+        <w:t xml:space="preserve">(2), 173–195.</w:t>
+      </w:r>
+    </w:p>
+    <w:bookmarkEnd w:id="142"/>
+    <w:bookmarkStart w:id="144" w:name="ref-wichmann_sound_2010"/>
+    <w:p>
+      <w:pPr>
+        <w:pStyle w:val="Bibliography"/>
+      </w:pPr>
+      <w:r>
+        <w:t xml:space="preserve">Wichmann, S., Holman, E. W., &amp; Brown, C. H. (2010). Sound</w:t>
+      </w:r>
+      <w:r>
+        <w:t xml:space="preserve"> </w:t>
+      </w:r>
+      <w:r>
+        <w:t xml:space="preserve">Symbolism</w:t>
+      </w:r>
+      <w:r>
+        <w:t xml:space="preserve"> </w:t>
+      </w:r>
+      <w:r>
+        <w:t xml:space="preserve">in</w:t>
+      </w:r>
+      <w:r>
+        <w:t xml:space="preserve"> </w:t>
+      </w:r>
+      <w:r>
+        <w:t xml:space="preserve">Basic</w:t>
+      </w:r>
+      <w:r>
+        <w:t xml:space="preserve"> </w:t>
+      </w:r>
+      <w:r>
+        <w:t xml:space="preserve">Vocabulary</w:t>
+      </w:r>
       <w:r>
         <w:t xml:space="preserve">.</w:t>
       </w:r>
-    </w:p>
-    <w:bookmarkEnd w:id="142"/>
-    <w:bookmarkStart w:id="143" w:name="ref-vinson_british_2008"/>
-    <w:p>
-      <w:pPr>
-        <w:pStyle w:val="Bibliography"/>
-      </w:pPr>
-      <w:r>
-        <w:t xml:space="preserve">Vinson, David P., Kearsy Cormier, Tanya Denmark, Adam Schembri, and Gabriella Vigliocco. 2008.</w:t>
-      </w:r>
-      <w:r>
-        <w:t xml:space="preserve"> </w:t>
-      </w:r>
-      <w:r>
-        <w:t xml:space="preserve">“The</w:t>
-      </w:r>
-      <w:r>
-        <w:t xml:space="preserve"> </w:t>
-      </w:r>
-      <w:r>
-        <w:t xml:space="preserve">British</w:t>
-      </w:r>
-      <w:r>
-        <w:t xml:space="preserve"> </w:t>
-      </w:r>
-      <w:r>
-        <w:t xml:space="preserve">Sign</w:t>
-      </w:r>
-      <w:r>
-        <w:t xml:space="preserve"> </w:t>
-      </w:r>
-      <w:r>
-        <w:t xml:space="preserve">Language</w:t>
-      </w:r>
-      <w:r>
-        <w:t xml:space="preserve"> </w:t>
-      </w:r>
-      <w:r>
-        <w:t xml:space="preserve">(</w:t>
-      </w:r>
-      <w:r>
-        <w:t xml:space="preserve">BSL</w:t>
-      </w:r>
-      <w:r>
-        <w:t xml:space="preserve">) Norms for Age of Acquisition, Familiarity, and Iconicity.”</w:t>
-      </w:r>
-      <w:r>
-        <w:t xml:space="preserve"> </w:t>
-      </w:r>
-      <w:r>
-        <w:rPr>
-          <w:iCs/>
-          <w:i/>
-        </w:rPr>
-        <w:t xml:space="preserve">Behavior Research Methods</w:t>
-      </w:r>
-      <w:r>
-        <w:t xml:space="preserve"> </w:t>
-      </w:r>
-      <w:r>
-        <w:t xml:space="preserve">40 (4): 1079–87.</w:t>
-      </w:r>
-    </w:p>
-    <w:bookmarkEnd w:id="143"/>
-    <w:bookmarkStart w:id="144" w:name="ref-voronin_osnovy_2006"/>
-    <w:p>
-      <w:pPr>
-        <w:pStyle w:val="Bibliography"/>
-      </w:pPr>
-      <w:r>
-        <w:t xml:space="preserve">Voronin, Stanislav V. 2006.</w:t>
-      </w:r>
-      <w:r>
-        <w:t xml:space="preserve"> </w:t>
-      </w:r>
-      <w:r>
-        <w:rPr>
-          <w:iCs/>
-          <w:i/>
-        </w:rPr>
-        <w:t xml:space="preserve">Osnovy Fonosemantiki [</w:t>
-      </w:r>
-      <w:r>
-        <w:rPr>
-          <w:iCs/>
-          <w:i/>
-        </w:rPr>
-        <w:t xml:space="preserve">The</w:t>
-      </w:r>
-      <w:r>
-        <w:rPr>
-          <w:iCs/>
-          <w:i/>
-        </w:rPr>
-        <w:t xml:space="preserve"> </w:t>
-      </w:r>
-      <w:r>
-        <w:rPr>
-          <w:iCs/>
-          <w:i/>
-        </w:rPr>
-        <w:t xml:space="preserve">Fundamentals</w:t>
-      </w:r>
-      <w:r>
-        <w:rPr>
-          <w:iCs/>
-          <w:i/>
-        </w:rPr>
-        <w:t xml:space="preserve"> </w:t>
-      </w:r>
-      <w:r>
-        <w:rPr>
-          <w:iCs/>
-          <w:i/>
-        </w:rPr>
-        <w:t xml:space="preserve">of</w:t>
-      </w:r>
-      <w:r>
-        <w:rPr>
-          <w:iCs/>
-          <w:i/>
-        </w:rPr>
-        <w:t xml:space="preserve"> </w:t>
-      </w:r>
-      <w:r>
-        <w:rPr>
-          <w:iCs/>
-          <w:i/>
-        </w:rPr>
-        <w:t xml:space="preserve">Phonosemantics</w:t>
-      </w:r>
-      <w:r>
-        <w:rPr>
-          <w:iCs/>
-          <w:i/>
-        </w:rPr>
-        <w:t xml:space="preserve">]</w:t>
-      </w:r>
-      <w:r>
-        <w:t xml:space="preserve">. Moscow: Moskva Lenand.</w:t>
-      </w:r>
-    </w:p>
-    <w:bookmarkEnd w:id="144"/>
-    <w:bookmarkStart w:id="146" w:name="ref-wichmann_sound_2010"/>
-    <w:p>
-      <w:pPr>
-        <w:pStyle w:val="Bibliography"/>
-      </w:pPr>
-      <w:r>
-        <w:t xml:space="preserve">Wichmann, Søren, Eric W. Holman, and Cecil H. Brown. 2010.</w:t>
-      </w:r>
-      <w:r>
-        <w:t xml:space="preserve"> </w:t>
-      </w:r>
-      <w:r>
-        <w:t xml:space="preserve">“Sound</w:t>
-      </w:r>
-      <w:r>
-        <w:t xml:space="preserve"> </w:t>
-      </w:r>
-      <w:r>
-        <w:t xml:space="preserve">Symbolism</w:t>
-      </w:r>
-      <w:r>
-        <w:t xml:space="preserve"> </w:t>
-      </w:r>
-      <w:r>
-        <w:t xml:space="preserve">in</w:t>
-      </w:r>
-      <w:r>
-        <w:t xml:space="preserve"> </w:t>
-      </w:r>
-      <w:r>
-        <w:t xml:space="preserve">Basic</w:t>
-      </w:r>
-      <w:r>
-        <w:t xml:space="preserve"> </w:t>
-      </w:r>
-      <w:r>
-        <w:t xml:space="preserve">Vocabulary</w:t>
-      </w:r>
-      <w:r>
-        <w:t xml:space="preserve">.”</w:t>
-      </w:r>
       <w:r>
         <w:t xml:space="preserve"> </w:t>
       </w:r>
@@ -8255,15 +8343,25 @@
         <w:t xml:space="preserve">Entropy</w:t>
       </w:r>
       <w:r>
-        <w:t xml:space="preserve"> </w:t>
-      </w:r>
-      <w:r>
-        <w:t xml:space="preserve">12 (4): 844–58.</w:t>
-      </w:r>
-      <w:r>
-        <w:t xml:space="preserve"> </w:t>
-      </w:r>
-      <w:hyperlink r:id="rId145">
+        <w:t xml:space="preserve">,</w:t>
+      </w:r>
+      <w:r>
+        <w:t xml:space="preserve"> </w:t>
+      </w:r>
+      <w:r>
+        <w:rPr>
+          <w:iCs/>
+          <w:i/>
+        </w:rPr>
+        <w:t xml:space="preserve">12</w:t>
+      </w:r>
+      <w:r>
+        <w:t xml:space="preserve">(4), 844–858.</w:t>
+      </w:r>
+      <w:r>
+        <w:t xml:space="preserve"> </w:t>
+      </w:r>
+      <w:hyperlink r:id="rId143">
         <w:r>
           <w:rPr>
             <w:rStyle w:val="Hyperlink"/>
@@ -8271,121 +8369,134 @@
           <w:t xml:space="preserve">https://doi.org/10.3390/e12040844</w:t>
         </w:r>
       </w:hyperlink>
-      <w:r>
-        <w:t xml:space="preserve">.</w:t>
+    </w:p>
+    <w:bookmarkEnd w:id="144"/>
+    <w:bookmarkStart w:id="145" w:name="ref-winter_iconicity_2021"/>
+    <w:p>
+      <w:pPr>
+        <w:pStyle w:val="Bibliography"/>
+      </w:pPr>
+      <w:r>
+        <w:t xml:space="preserve">Winter, B., &amp; Perlman, M. (2021). Iconicity ratings really do measure iconicity, and they open a new window onto the nature of language.</w:t>
+      </w:r>
+      <w:r>
+        <w:t xml:space="preserve"> </w:t>
+      </w:r>
+      <w:r>
+        <w:rPr>
+          <w:iCs/>
+          <w:i/>
+        </w:rPr>
+        <w:t xml:space="preserve">Linguistics Vanguard</w:t>
+      </w:r>
+      <w:r>
+        <w:t xml:space="preserve">,</w:t>
+      </w:r>
+      <w:r>
+        <w:t xml:space="preserve"> </w:t>
+      </w:r>
+      <w:r>
+        <w:rPr>
+          <w:iCs/>
+          <w:i/>
+        </w:rPr>
+        <w:t xml:space="preserve">7</w:t>
+      </w:r>
+      <w:r>
+        <w:t xml:space="preserve">(1).</w:t>
+      </w:r>
+    </w:p>
+    <w:bookmarkEnd w:id="145"/>
+    <w:bookmarkStart w:id="146" w:name="ref-winter_which_2017"/>
+    <w:p>
+      <w:pPr>
+        <w:pStyle w:val="Bibliography"/>
+      </w:pPr>
+      <w:r>
+        <w:t xml:space="preserve">Winter, B., Perlman, M., Perry, L. K., &amp; Lupyan, G. (2017). Which words are most iconic?</w:t>
+      </w:r>
+      <w:r>
+        <w:t xml:space="preserve"> </w:t>
+      </w:r>
+      <w:r>
+        <w:rPr>
+          <w:iCs/>
+          <w:i/>
+        </w:rPr>
+        <w:t xml:space="preserve">Interaction Studies</w:t>
+      </w:r>
+      <w:r>
+        <w:t xml:space="preserve">,</w:t>
+      </w:r>
+      <w:r>
+        <w:t xml:space="preserve"> </w:t>
+      </w:r>
+      <w:r>
+        <w:rPr>
+          <w:iCs/>
+          <w:i/>
+        </w:rPr>
+        <w:t xml:space="preserve">18</w:t>
+      </w:r>
+      <w:r>
+        <w:t xml:space="preserve">(3), 443–464.</w:t>
       </w:r>
     </w:p>
     <w:bookmarkEnd w:id="146"/>
-    <w:bookmarkStart w:id="147" w:name="ref-winter_iconicity_2021"/>
+    <w:bookmarkStart w:id="148" w:name="ref-winter_trilledr"/>
     <w:p>
       <w:pPr>
         <w:pStyle w:val="Bibliography"/>
       </w:pPr>
       <w:r>
-        <w:t xml:space="preserve">Winter, Bodo, and Marcus Perlman. 2021.</w:t>
-      </w:r>
-      <w:r>
-        <w:t xml:space="preserve"> </w:t>
-      </w:r>
-      <w:r>
-        <w:t xml:space="preserve">“Iconicity Ratings Really Do Measure Iconicity, and They Open a New Window onto the Nature of Language.”</w:t>
-      </w:r>
-      <w:r>
-        <w:t xml:space="preserve"> </w:t>
-      </w:r>
-      <w:r>
-        <w:rPr>
-          <w:iCs/>
-          <w:i/>
-        </w:rPr>
-        <w:t xml:space="preserve">Linguistics Vanguard</w:t>
-      </w:r>
-      <w:r>
-        <w:t xml:space="preserve"> </w:t>
-      </w:r>
-      <w:r>
-        <w:t xml:space="preserve">7 (1).</w:t>
-      </w:r>
-    </w:p>
-    <w:bookmarkEnd w:id="147"/>
-    <w:bookmarkStart w:id="148" w:name="ref-winter_which_2017"/>
-    <w:p>
-      <w:pPr>
-        <w:pStyle w:val="Bibliography"/>
-      </w:pPr>
-      <w:r>
-        <w:t xml:space="preserve">Winter, Bodo, Marcus Perlman, Lynn K. Perry, and Gary Lupyan. 2017.</w:t>
-      </w:r>
-      <w:r>
-        <w:t xml:space="preserve"> </w:t>
-      </w:r>
-      <w:r>
-        <w:t xml:space="preserve">“Which Words Are Most Iconic?”</w:t>
-      </w:r>
-      <w:r>
-        <w:t xml:space="preserve"> </w:t>
-      </w:r>
-      <w:r>
-        <w:rPr>
-          <w:iCs/>
-          <w:i/>
-        </w:rPr>
-        <w:t xml:space="preserve">Interaction Studies</w:t>
-      </w:r>
-      <w:r>
-        <w:t xml:space="preserve"> </w:t>
-      </w:r>
-      <w:r>
-        <w:t xml:space="preserve">18 (3): 443–64.</w:t>
-      </w:r>
-    </w:p>
-    <w:bookmarkEnd w:id="148"/>
-    <w:bookmarkStart w:id="150" w:name="ref-winter_trilledr"/>
-    <w:p>
-      <w:pPr>
-        <w:pStyle w:val="Bibliography"/>
-      </w:pPr>
-      <w:r>
-        <w:t xml:space="preserve">Winter, Bodo, Márton Sóskuthy, Marcus Perlman, and Mark Dingemanse. 2021.</w:t>
-      </w:r>
-      <w:r>
-        <w:t xml:space="preserve"> </w:t>
-      </w:r>
-      <w:r>
-        <w:t xml:space="preserve">“Trilled/r/Is Associated with Textural Roughness in the Vocabularies of Spoken Languages (OSF Preprint).”</w:t>
-      </w:r>
-      <w:r>
-        <w:t xml:space="preserve"> </w:t>
-      </w:r>
-      <w:r>
-        <w:t xml:space="preserve">https://doi.org/</w:t>
-      </w:r>
-      <w:hyperlink r:id="rId149">
+        <w:t xml:space="preserve">Winter, B., Sóskuthy, M., Perlman, M., &amp; Dingemanse, M. (2022). Trilled /r/ is associated with roughness, linking sound and touch across spoken languages.</w:t>
+      </w:r>
+      <w:r>
+        <w:t xml:space="preserve"> </w:t>
+      </w:r>
+      <w:r>
+        <w:rPr>
+          <w:iCs/>
+          <w:i/>
+        </w:rPr>
+        <w:t xml:space="preserve">Scientific Reports</w:t>
+      </w:r>
+      <w:r>
+        <w:t xml:space="preserve">,</w:t>
+      </w:r>
+      <w:r>
+        <w:t xml:space="preserve"> </w:t>
+      </w:r>
+      <w:r>
+        <w:rPr>
+          <w:iCs/>
+          <w:i/>
+        </w:rPr>
+        <w:t xml:space="preserve">12</w:t>
+      </w:r>
+      <w:r>
+        <w:t xml:space="preserve">(1), 1035.</w:t>
+      </w:r>
+      <w:r>
+        <w:t xml:space="preserve"> </w:t>
+      </w:r>
+      <w:hyperlink r:id="rId147">
         <w:r>
           <w:rPr>
             <w:rStyle w:val="Hyperlink"/>
           </w:rPr>
-          <w:t xml:space="preserve">https://osf.io/jq2sz/</w:t>
+          <w:t xml:space="preserve">https://doi.org/10.1038/s41598-021-04311-7</w:t>
         </w:r>
       </w:hyperlink>
-      <w:r>
-        <w:t xml:space="preserve">.</w:t>
-      </w:r>
-    </w:p>
-    <w:bookmarkEnd w:id="150"/>
-    <w:bookmarkStart w:id="152" w:name="ref-woods_headphone_2017"/>
+    </w:p>
+    <w:bookmarkEnd w:id="148"/>
+    <w:bookmarkStart w:id="150" w:name="ref-woods_headphone_2017"/>
     <w:p>
       <w:pPr>
         <w:pStyle w:val="Bibliography"/>
       </w:pPr>
       <w:r>
-        <w:t xml:space="preserve">Woods, Kevin J. P., Max Siegel, James Traer, and Josh H. McDermott. 2017.</w:t>
-      </w:r>
-      <w:r>
-        <w:t xml:space="preserve"> </w:t>
-      </w:r>
-      <w:r>
-        <w:t xml:space="preserve">“Headphone Screening to Facilitate Web-Based Auditory Experiments.”</w:t>
+        <w:t xml:space="preserve">Woods, K. J. P., Siegel, M., Traer, J., &amp; McDermott, J. H. (2017). Headphone screening to facilitate web-based auditory experiments.</w:t>
       </w:r>
       <w:r>
         <w:t xml:space="preserve"> </w:t>
@@ -8398,15 +8509,25 @@
         <w:t xml:space="preserve">Attention, Perception &amp; Psychophysics</w:t>
       </w:r>
       <w:r>
-        <w:t xml:space="preserve"> </w:t>
-      </w:r>
-      <w:r>
-        <w:t xml:space="preserve">79 (7): 2064–72.</w:t>
-      </w:r>
-      <w:r>
-        <w:t xml:space="preserve"> </w:t>
-      </w:r>
-      <w:hyperlink r:id="rId151">
+        <w:t xml:space="preserve">,</w:t>
+      </w:r>
+      <w:r>
+        <w:t xml:space="preserve"> </w:t>
+      </w:r>
+      <w:r>
+        <w:rPr>
+          <w:iCs/>
+          <w:i/>
+        </w:rPr>
+        <w:t xml:space="preserve">79</w:t>
+      </w:r>
+      <w:r>
+        <w:t xml:space="preserve">(7), 2064–2072.</w:t>
+      </w:r>
+      <w:r>
+        <w:t xml:space="preserve"> </w:t>
+      </w:r>
+      <w:hyperlink r:id="rId149">
         <w:r>
           <w:rPr>
             <w:rStyle w:val="Hyperlink"/>
@@ -8414,13 +8535,10 @@
           <w:t xml:space="preserve">https://doi.org/10.3758/s13414-017-1361-2</w:t>
         </w:r>
       </w:hyperlink>
-      <w:r>
-        <w:t xml:space="preserve">.</w:t>
-      </w:r>
-    </w:p>
+    </w:p>
+    <w:bookmarkEnd w:id="150"/>
+    <w:bookmarkEnd w:id="151"/>
     <w:bookmarkEnd w:id="152"/>
-    <w:bookmarkEnd w:id="153"/>
-    <w:bookmarkEnd w:id="154"/>
     <w:sectPr>
       <w:pgSz w:h="15840" w:w="12240"/>
       <w:pgMar w:bottom="1440" w:footer="720" w:gutter="0" w:header="720" w:left="1440" w:right="1440" w:top="1440"/>
